--- a/Cifrado Vingenere LAB1/Mensaje utilizado.docx
+++ b/Cifrado Vingenere LAB1/Mensaje utilizado.docx
@@ -19,6 +19,1038 @@
           <w:szCs w:val="24"/>
           <w:lang w:eastAsia="es-CL"/>
         </w:rPr>
+        <w:t>Contraseña 10</w:t>
+      </w:r>
+    </w:p>
+    <w:p>
+      <w:pPr>
+        <w:spacing w:before="100" w:beforeAutospacing="1" w:after="100" w:afterAutospacing="1" w:line="240" w:lineRule="auto"/>
+        <w:rPr>
+          <w:rFonts w:ascii="Times New Roman" w:eastAsia="Times New Roman" w:hAnsi="Times New Roman" w:cs="Times New Roman"/>
+          <w:sz w:val="16"/>
+          <w:szCs w:val="16"/>
+          <w:lang w:eastAsia="es-CL"/>
+        </w:rPr>
+      </w:pPr>
+      <w:r>
+        <w:rPr>
+          <w:rFonts w:ascii="Times New Roman" w:eastAsia="Times New Roman" w:hAnsi="Times New Roman" w:cs="Times New Roman"/>
+          <w:sz w:val="16"/>
+          <w:szCs w:val="16"/>
+          <w:lang w:eastAsia="es-CL"/>
+        </w:rPr>
+        <w:t>djJ8Js7Hso</w:t>
+      </w:r>
+    </w:p>
+    <w:p>
+      <w:pPr>
+        <w:spacing w:before="100" w:beforeAutospacing="1" w:after="100" w:afterAutospacing="1" w:line="240" w:lineRule="auto"/>
+        <w:rPr>
+          <w:rFonts w:ascii="Times New Roman" w:eastAsia="Times New Roman" w:hAnsi="Times New Roman" w:cs="Times New Roman"/>
+          <w:sz w:val="24"/>
+          <w:szCs w:val="24"/>
+          <w:lang w:eastAsia="es-CL"/>
+        </w:rPr>
+      </w:pPr>
+      <w:r>
+        <w:rPr>
+          <w:rFonts w:ascii="Times New Roman" w:eastAsia="Times New Roman" w:hAnsi="Times New Roman" w:cs="Times New Roman"/>
+          <w:sz w:val="24"/>
+          <w:szCs w:val="24"/>
+          <w:lang w:eastAsia="es-CL"/>
+        </w:rPr>
+        <w:t>Prueba 1:</w:t>
+      </w:r>
+    </w:p>
+    <w:p>
+      <w:pPr>
+        <w:spacing w:before="100" w:beforeAutospacing="1" w:after="100" w:afterAutospacing="1" w:line="240" w:lineRule="auto"/>
+        <w:rPr>
+          <w:rFonts w:ascii="Times New Roman" w:eastAsia="Times New Roman" w:hAnsi="Times New Roman" w:cs="Times New Roman"/>
+          <w:sz w:val="24"/>
+          <w:szCs w:val="24"/>
+          <w:lang w:eastAsia="es-CL"/>
+        </w:rPr>
+      </w:pPr>
+      <w:r>
+        <w:rPr>
+          <w:rFonts w:ascii="Times New Roman" w:eastAsia="Times New Roman" w:hAnsi="Times New Roman" w:cs="Times New Roman"/>
+          <w:sz w:val="24"/>
+          <w:szCs w:val="24"/>
+          <w:lang w:eastAsia="es-CL"/>
+        </w:rPr>
+        <w:t>Prueba 2:</w:t>
+      </w:r>
+    </w:p>
+    <w:p>
+      <w:pPr>
+        <w:spacing w:before="100" w:beforeAutospacing="1" w:after="100" w:afterAutospacing="1" w:line="240" w:lineRule="auto"/>
+        <w:rPr>
+          <w:rFonts w:ascii="Times New Roman" w:eastAsia="Times New Roman" w:hAnsi="Times New Roman" w:cs="Times New Roman"/>
+          <w:sz w:val="24"/>
+          <w:szCs w:val="24"/>
+          <w:lang w:eastAsia="es-CL"/>
+        </w:rPr>
+      </w:pPr>
+      <w:r>
+        <w:rPr>
+          <w:rFonts w:ascii="Times New Roman" w:eastAsia="Times New Roman" w:hAnsi="Times New Roman" w:cs="Times New Roman"/>
+          <w:sz w:val="24"/>
+          <w:szCs w:val="24"/>
+          <w:lang w:eastAsia="es-CL"/>
+        </w:rPr>
+        <w:t>Prueba 3:</w:t>
+      </w:r>
+    </w:p>
+    <w:p>
+      <w:pPr>
+        <w:spacing w:before="100" w:beforeAutospacing="1" w:after="100" w:afterAutospacing="1" w:line="240" w:lineRule="auto"/>
+        <w:rPr>
+          <w:rFonts w:ascii="Times New Roman" w:eastAsia="Times New Roman" w:hAnsi="Times New Roman" w:cs="Times New Roman"/>
+          <w:sz w:val="24"/>
+          <w:szCs w:val="24"/>
+          <w:lang w:eastAsia="es-CL"/>
+        </w:rPr>
+      </w:pPr>
+      <w:r>
+        <w:rPr>
+          <w:rFonts w:ascii="Times New Roman" w:eastAsia="Times New Roman" w:hAnsi="Times New Roman" w:cs="Times New Roman"/>
+          <w:sz w:val="24"/>
+          <w:szCs w:val="24"/>
+          <w:lang w:eastAsia="es-CL"/>
+        </w:rPr>
+        <w:t>Prueba 4:</w:t>
+      </w:r>
+    </w:p>
+    <w:p>
+      <w:pPr>
+        <w:spacing w:before="100" w:beforeAutospacing="1" w:after="100" w:afterAutospacing="1" w:line="240" w:lineRule="auto"/>
+        <w:rPr>
+          <w:rFonts w:ascii="Times New Roman" w:eastAsia="Times New Roman" w:hAnsi="Times New Roman" w:cs="Times New Roman"/>
+          <w:sz w:val="24"/>
+          <w:szCs w:val="24"/>
+          <w:lang w:eastAsia="es-CL"/>
+        </w:rPr>
+      </w:pPr>
+      <w:r>
+        <w:rPr>
+          <w:rFonts w:ascii="Times New Roman" w:eastAsia="Times New Roman" w:hAnsi="Times New Roman" w:cs="Times New Roman"/>
+          <w:sz w:val="24"/>
+          <w:szCs w:val="24"/>
+          <w:lang w:eastAsia="es-CL"/>
+        </w:rPr>
+        <w:t>Prueba 5:</w:t>
+      </w:r>
+    </w:p>
+    <w:p>
+      <w:pPr>
+        <w:spacing w:before="100" w:beforeAutospacing="1" w:after="100" w:afterAutospacing="1" w:line="240" w:lineRule="auto"/>
+        <w:rPr>
+          <w:rFonts w:ascii="Times New Roman" w:eastAsia="Times New Roman" w:hAnsi="Times New Roman" w:cs="Times New Roman"/>
+          <w:sz w:val="24"/>
+          <w:szCs w:val="24"/>
+          <w:lang w:eastAsia="es-CL"/>
+        </w:rPr>
+      </w:pPr>
+      <w:r>
+        <w:rPr>
+          <w:rFonts w:ascii="Times New Roman" w:eastAsia="Times New Roman" w:hAnsi="Times New Roman" w:cs="Times New Roman"/>
+          <w:sz w:val="24"/>
+          <w:szCs w:val="24"/>
+          <w:lang w:eastAsia="es-CL"/>
+        </w:rPr>
+        <w:t xml:space="preserve">Promedio: </w:t>
+      </w:r>
+    </w:p>
+    <w:p>
+      <w:pPr>
+        <w:spacing w:before="100" w:beforeAutospacing="1" w:after="100" w:afterAutospacing="1" w:line="240" w:lineRule="auto"/>
+        <w:rPr>
+          <w:rFonts w:ascii="Times New Roman" w:eastAsia="Times New Roman" w:hAnsi="Times New Roman" w:cs="Times New Roman"/>
+          <w:sz w:val="24"/>
+          <w:szCs w:val="24"/>
+          <w:lang w:eastAsia="es-CL"/>
+        </w:rPr>
+      </w:pPr>
+      <w:r>
+        <w:rPr>
+          <w:rFonts w:ascii="Times New Roman" w:eastAsia="Times New Roman" w:hAnsi="Times New Roman" w:cs="Times New Roman"/>
+          <w:sz w:val="24"/>
+          <w:szCs w:val="24"/>
+          <w:lang w:eastAsia="es-CL"/>
+        </w:rPr>
+        <w:t>Contraseña 50</w:t>
+      </w:r>
+    </w:p>
+    <w:p>
+      <w:pPr>
+        <w:spacing w:before="100" w:beforeAutospacing="1" w:after="100" w:afterAutospacing="1" w:line="240" w:lineRule="auto"/>
+        <w:rPr>
+          <w:rFonts w:ascii="Arial" w:eastAsia="Times New Roman" w:hAnsi="Arial" w:cs="Arial"/>
+          <w:sz w:val="24"/>
+          <w:szCs w:val="24"/>
+          <w:lang w:eastAsia="es-CL"/>
+        </w:rPr>
+      </w:pPr>
+      <w:r>
+        <w:rPr>
+          <w:rFonts w:ascii="Arial" w:eastAsia="Times New Roman" w:hAnsi="Arial" w:cs="Arial"/>
+          <w:sz w:val="16"/>
+          <w:szCs w:val="16"/>
+          <w:lang w:eastAsia="es-CL"/>
+        </w:rPr>
+        <w:t>aÑ5oZ7nLmñ38VsjToRUbXÑcJtCqaNEvHdLwMYZp0rhgkAx19qF</w:t>
+      </w:r>
+    </w:p>
+    <w:p>
+      <w:pPr>
+        <w:spacing w:before="100" w:beforeAutospacing="1" w:after="100" w:afterAutospacing="1" w:line="240" w:lineRule="auto"/>
+        <w:rPr>
+          <w:rFonts w:ascii="Times New Roman" w:eastAsia="Times New Roman" w:hAnsi="Times New Roman" w:cs="Times New Roman"/>
+          <w:sz w:val="24"/>
+          <w:szCs w:val="24"/>
+          <w:lang w:eastAsia="es-CL"/>
+        </w:rPr>
+      </w:pPr>
+      <w:r>
+        <w:rPr>
+          <w:rFonts w:ascii="Times New Roman" w:eastAsia="Times New Roman" w:hAnsi="Times New Roman" w:cs="Times New Roman"/>
+          <w:sz w:val="24"/>
+          <w:szCs w:val="24"/>
+          <w:lang w:eastAsia="es-CL"/>
+        </w:rPr>
+        <w:t>Prueba 1:</w:t>
+      </w:r>
+    </w:p>
+    <w:p>
+      <w:pPr>
+        <w:spacing w:before="100" w:beforeAutospacing="1" w:after="100" w:afterAutospacing="1" w:line="240" w:lineRule="auto"/>
+        <w:rPr>
+          <w:rFonts w:ascii="Times New Roman" w:eastAsia="Times New Roman" w:hAnsi="Times New Roman" w:cs="Times New Roman"/>
+          <w:sz w:val="24"/>
+          <w:szCs w:val="24"/>
+          <w:lang w:eastAsia="es-CL"/>
+        </w:rPr>
+      </w:pPr>
+      <w:r>
+        <w:rPr>
+          <w:rFonts w:ascii="Times New Roman" w:eastAsia="Times New Roman" w:hAnsi="Times New Roman" w:cs="Times New Roman"/>
+          <w:sz w:val="24"/>
+          <w:szCs w:val="24"/>
+          <w:lang w:eastAsia="es-CL"/>
+        </w:rPr>
+        <w:t>Prueba 2:</w:t>
+      </w:r>
+    </w:p>
+    <w:p>
+      <w:pPr>
+        <w:spacing w:before="100" w:beforeAutospacing="1" w:after="100" w:afterAutospacing="1" w:line="240" w:lineRule="auto"/>
+        <w:rPr>
+          <w:rFonts w:ascii="Times New Roman" w:eastAsia="Times New Roman" w:hAnsi="Times New Roman" w:cs="Times New Roman"/>
+          <w:sz w:val="24"/>
+          <w:szCs w:val="24"/>
+          <w:lang w:eastAsia="es-CL"/>
+        </w:rPr>
+      </w:pPr>
+      <w:r>
+        <w:rPr>
+          <w:rFonts w:ascii="Times New Roman" w:eastAsia="Times New Roman" w:hAnsi="Times New Roman" w:cs="Times New Roman"/>
+          <w:sz w:val="24"/>
+          <w:szCs w:val="24"/>
+          <w:lang w:eastAsia="es-CL"/>
+        </w:rPr>
+        <w:t>Prueba 3:</w:t>
+      </w:r>
+    </w:p>
+    <w:p>
+      <w:pPr>
+        <w:spacing w:before="100" w:beforeAutospacing="1" w:after="100" w:afterAutospacing="1" w:line="240" w:lineRule="auto"/>
+        <w:rPr>
+          <w:rFonts w:ascii="Times New Roman" w:eastAsia="Times New Roman" w:hAnsi="Times New Roman" w:cs="Times New Roman"/>
+          <w:sz w:val="24"/>
+          <w:szCs w:val="24"/>
+          <w:lang w:eastAsia="es-CL"/>
+        </w:rPr>
+      </w:pPr>
+      <w:r>
+        <w:rPr>
+          <w:rFonts w:ascii="Times New Roman" w:eastAsia="Times New Roman" w:hAnsi="Times New Roman" w:cs="Times New Roman"/>
+          <w:sz w:val="24"/>
+          <w:szCs w:val="24"/>
+          <w:lang w:eastAsia="es-CL"/>
+        </w:rPr>
+        <w:t>Prueba 4:</w:t>
+      </w:r>
+    </w:p>
+    <w:p>
+      <w:pPr>
+        <w:spacing w:before="100" w:beforeAutospacing="1" w:after="100" w:afterAutospacing="1" w:line="240" w:lineRule="auto"/>
+        <w:rPr>
+          <w:rFonts w:ascii="Times New Roman" w:eastAsia="Times New Roman" w:hAnsi="Times New Roman" w:cs="Times New Roman"/>
+          <w:sz w:val="24"/>
+          <w:szCs w:val="24"/>
+          <w:lang w:eastAsia="es-CL"/>
+        </w:rPr>
+      </w:pPr>
+      <w:r>
+        <w:rPr>
+          <w:rFonts w:ascii="Times New Roman" w:eastAsia="Times New Roman" w:hAnsi="Times New Roman" w:cs="Times New Roman"/>
+          <w:sz w:val="24"/>
+          <w:szCs w:val="24"/>
+          <w:lang w:eastAsia="es-CL"/>
+        </w:rPr>
+        <w:t>Prueba 5:</w:t>
+      </w:r>
+    </w:p>
+    <w:p>
+      <w:pPr>
+        <w:spacing w:before="100" w:beforeAutospacing="1" w:after="100" w:afterAutospacing="1" w:line="240" w:lineRule="auto"/>
+        <w:rPr>
+          <w:rFonts w:ascii="Times New Roman" w:eastAsia="Times New Roman" w:hAnsi="Times New Roman" w:cs="Times New Roman"/>
+          <w:sz w:val="24"/>
+          <w:szCs w:val="24"/>
+          <w:lang w:eastAsia="es-CL"/>
+        </w:rPr>
+      </w:pPr>
+      <w:r>
+        <w:rPr>
+          <w:rFonts w:ascii="Times New Roman" w:eastAsia="Times New Roman" w:hAnsi="Times New Roman" w:cs="Times New Roman"/>
+          <w:sz w:val="24"/>
+          <w:szCs w:val="24"/>
+          <w:lang w:eastAsia="es-CL"/>
+        </w:rPr>
+        <w:t xml:space="preserve">Promedio: </w:t>
+      </w:r>
+    </w:p>
+    <w:p>
+      <w:pPr>
+        <w:spacing w:before="100" w:beforeAutospacing="1" w:after="100" w:afterAutospacing="1" w:line="240" w:lineRule="auto"/>
+        <w:rPr>
+          <w:rFonts w:ascii="Arial" w:eastAsia="Times New Roman" w:hAnsi="Arial" w:cs="Arial"/>
+          <w:sz w:val="24"/>
+          <w:szCs w:val="24"/>
+          <w:lang w:eastAsia="es-CL"/>
+        </w:rPr>
+      </w:pPr>
+    </w:p>
+    <w:p>
+      <w:pPr>
+        <w:rPr>
+          <w:rFonts w:ascii="Arial" w:hAnsi="Arial" w:cs="Arial"/>
+          <w:sz w:val="24"/>
+          <w:szCs w:val="24"/>
+          <w:lang w:eastAsia="es-CL"/>
+        </w:rPr>
+      </w:pPr>
+      <w:r>
+        <w:rPr>
+          <w:rFonts w:ascii="Arial" w:hAnsi="Arial" w:cs="Arial"/>
+          <w:sz w:val="24"/>
+          <w:szCs w:val="24"/>
+          <w:lang w:eastAsia="es-CL"/>
+        </w:rPr>
+        <w:t>Contraseña 100</w:t>
+      </w:r>
+    </w:p>
+    <w:p>
+      <w:pPr>
+        <w:rPr>
+          <w:rFonts w:ascii="Arial" w:hAnsi="Arial" w:cs="Arial"/>
+          <w:sz w:val="16"/>
+          <w:szCs w:val="16"/>
+          <w:lang w:eastAsia="es-CL"/>
+        </w:rPr>
+      </w:pPr>
+      <w:r>
+        <w:rPr>
+          <w:rFonts w:ascii="Arial" w:hAnsi="Arial" w:cs="Arial"/>
+          <w:sz w:val="16"/>
+          <w:szCs w:val="16"/>
+          <w:lang w:eastAsia="es-CL"/>
+        </w:rPr>
+        <w:t>gAqLÑb1Z7XtM9oVpWñRu0CJfKe38YHdNXmQnLBacÑyOTEv6rs5pM4UZwjDdñhkFiSGv23NBtxRoqljÑ9fM1qLZañXB7WoV3cGt</w:t>
+      </w:r>
+      <w:r>
+        <w:rPr>
+          <w:rFonts w:ascii="Arial" w:hAnsi="Arial" w:cs="Arial"/>
+          <w:sz w:val="16"/>
+          <w:szCs w:val="16"/>
+          <w:lang w:eastAsia="es-CL"/>
+        </w:rPr>
+        <w:t>P</w:t>
+      </w:r>
+    </w:p>
+    <w:p>
+      <w:pPr>
+        <w:spacing w:before="100" w:beforeAutospacing="1" w:after="100" w:afterAutospacing="1" w:line="240" w:lineRule="auto"/>
+        <w:rPr>
+          <w:rFonts w:ascii="Times New Roman" w:eastAsia="Times New Roman" w:hAnsi="Times New Roman" w:cs="Times New Roman"/>
+          <w:sz w:val="24"/>
+          <w:szCs w:val="24"/>
+          <w:lang w:eastAsia="es-CL"/>
+        </w:rPr>
+      </w:pPr>
+      <w:r>
+        <w:rPr>
+          <w:rFonts w:ascii="Times New Roman" w:eastAsia="Times New Roman" w:hAnsi="Times New Roman" w:cs="Times New Roman"/>
+          <w:sz w:val="24"/>
+          <w:szCs w:val="24"/>
+          <w:lang w:eastAsia="es-CL"/>
+        </w:rPr>
+        <w:t>Prueba 1:</w:t>
+      </w:r>
+    </w:p>
+    <w:p>
+      <w:pPr>
+        <w:spacing w:before="100" w:beforeAutospacing="1" w:after="100" w:afterAutospacing="1" w:line="240" w:lineRule="auto"/>
+        <w:rPr>
+          <w:rFonts w:ascii="Times New Roman" w:eastAsia="Times New Roman" w:hAnsi="Times New Roman" w:cs="Times New Roman"/>
+          <w:sz w:val="24"/>
+          <w:szCs w:val="24"/>
+          <w:lang w:eastAsia="es-CL"/>
+        </w:rPr>
+      </w:pPr>
+      <w:r>
+        <w:rPr>
+          <w:rFonts w:ascii="Times New Roman" w:eastAsia="Times New Roman" w:hAnsi="Times New Roman" w:cs="Times New Roman"/>
+          <w:sz w:val="24"/>
+          <w:szCs w:val="24"/>
+          <w:lang w:eastAsia="es-CL"/>
+        </w:rPr>
+        <w:t>Prueba 2:</w:t>
+      </w:r>
+    </w:p>
+    <w:p>
+      <w:pPr>
+        <w:spacing w:before="100" w:beforeAutospacing="1" w:after="100" w:afterAutospacing="1" w:line="240" w:lineRule="auto"/>
+        <w:rPr>
+          <w:rFonts w:ascii="Times New Roman" w:eastAsia="Times New Roman" w:hAnsi="Times New Roman" w:cs="Times New Roman"/>
+          <w:sz w:val="24"/>
+          <w:szCs w:val="24"/>
+          <w:lang w:eastAsia="es-CL"/>
+        </w:rPr>
+      </w:pPr>
+      <w:r>
+        <w:rPr>
+          <w:rFonts w:ascii="Times New Roman" w:eastAsia="Times New Roman" w:hAnsi="Times New Roman" w:cs="Times New Roman"/>
+          <w:sz w:val="24"/>
+          <w:szCs w:val="24"/>
+          <w:lang w:eastAsia="es-CL"/>
+        </w:rPr>
+        <w:t>Prueba 3:</w:t>
+      </w:r>
+    </w:p>
+    <w:p>
+      <w:pPr>
+        <w:spacing w:before="100" w:beforeAutospacing="1" w:after="100" w:afterAutospacing="1" w:line="240" w:lineRule="auto"/>
+        <w:rPr>
+          <w:rFonts w:ascii="Times New Roman" w:eastAsia="Times New Roman" w:hAnsi="Times New Roman" w:cs="Times New Roman"/>
+          <w:sz w:val="24"/>
+          <w:szCs w:val="24"/>
+          <w:lang w:eastAsia="es-CL"/>
+        </w:rPr>
+      </w:pPr>
+      <w:r>
+        <w:rPr>
+          <w:rFonts w:ascii="Times New Roman" w:eastAsia="Times New Roman" w:hAnsi="Times New Roman" w:cs="Times New Roman"/>
+          <w:sz w:val="24"/>
+          <w:szCs w:val="24"/>
+          <w:lang w:eastAsia="es-CL"/>
+        </w:rPr>
+        <w:t>Prueba 4:</w:t>
+      </w:r>
+    </w:p>
+    <w:p>
+      <w:pPr>
+        <w:spacing w:before="100" w:beforeAutospacing="1" w:after="100" w:afterAutospacing="1" w:line="240" w:lineRule="auto"/>
+        <w:rPr>
+          <w:rFonts w:ascii="Times New Roman" w:eastAsia="Times New Roman" w:hAnsi="Times New Roman" w:cs="Times New Roman"/>
+          <w:sz w:val="24"/>
+          <w:szCs w:val="24"/>
+          <w:lang w:eastAsia="es-CL"/>
+        </w:rPr>
+      </w:pPr>
+      <w:r>
+        <w:rPr>
+          <w:rFonts w:ascii="Times New Roman" w:eastAsia="Times New Roman" w:hAnsi="Times New Roman" w:cs="Times New Roman"/>
+          <w:sz w:val="24"/>
+          <w:szCs w:val="24"/>
+          <w:lang w:eastAsia="es-CL"/>
+        </w:rPr>
+        <w:t>Prueba 5:</w:t>
+      </w:r>
+    </w:p>
+    <w:p>
+      <w:pPr>
+        <w:spacing w:before="100" w:beforeAutospacing="1" w:after="100" w:afterAutospacing="1" w:line="240" w:lineRule="auto"/>
+        <w:rPr>
+          <w:rFonts w:ascii="Times New Roman" w:eastAsia="Times New Roman" w:hAnsi="Times New Roman" w:cs="Times New Roman"/>
+          <w:sz w:val="24"/>
+          <w:szCs w:val="24"/>
+          <w:lang w:eastAsia="es-CL"/>
+        </w:rPr>
+      </w:pPr>
+      <w:r>
+        <w:rPr>
+          <w:rFonts w:ascii="Times New Roman" w:eastAsia="Times New Roman" w:hAnsi="Times New Roman" w:cs="Times New Roman"/>
+          <w:sz w:val="24"/>
+          <w:szCs w:val="24"/>
+          <w:lang w:eastAsia="es-CL"/>
+        </w:rPr>
+        <w:lastRenderedPageBreak/>
+        <w:t xml:space="preserve">Promedio: </w:t>
+      </w:r>
+    </w:p>
+    <w:p>
+      <w:pPr>
+        <w:rPr>
+          <w:rFonts w:ascii="Arial" w:hAnsi="Arial" w:cs="Arial"/>
+          <w:sz w:val="24"/>
+          <w:szCs w:val="24"/>
+          <w:lang w:eastAsia="es-CL"/>
+        </w:rPr>
+      </w:pPr>
+    </w:p>
+    <w:p>
+      <w:pPr>
+        <w:rPr>
+          <w:rFonts w:ascii="Arial" w:hAnsi="Arial" w:cs="Arial"/>
+          <w:sz w:val="24"/>
+          <w:szCs w:val="24"/>
+          <w:lang w:eastAsia="es-CL"/>
+        </w:rPr>
+      </w:pPr>
+      <w:r>
+        <w:rPr>
+          <w:rFonts w:ascii="Arial" w:hAnsi="Arial" w:cs="Arial"/>
+          <w:sz w:val="24"/>
+          <w:szCs w:val="24"/>
+          <w:lang w:eastAsia="es-CL"/>
+        </w:rPr>
+        <w:t>Contraseña 500</w:t>
+      </w:r>
+    </w:p>
+    <w:p>
+      <w:pPr>
+        <w:rPr>
+          <w:rFonts w:ascii="Arial" w:hAnsi="Arial" w:cs="Arial"/>
+          <w:sz w:val="16"/>
+          <w:szCs w:val="16"/>
+          <w:lang w:eastAsia="es-CL"/>
+        </w:rPr>
+      </w:pPr>
+      <w:r>
+        <w:rPr>
+          <w:rFonts w:ascii="Arial" w:hAnsi="Arial" w:cs="Arial"/>
+          <w:sz w:val="16"/>
+          <w:szCs w:val="16"/>
+          <w:lang w:eastAsia="es-CL"/>
+        </w:rPr>
+        <w:t>T3ñoZpYbA1CgNwXrqñ7UsK5vJMiLd2QExnHTmFÑaBuVRZyP6oj0nDc98WsgELfÑqbtxhCYlMpA4oN7iK3JRUWzvmdr1e5gaXNQcTLfBñO9yVsZ6kpMWjAgEoH7RbPLxD3n0uFqcmÑaYTJXdwBoKQzVE19MNL8rphCgñ5SWYROZfqvkmXcj0APD36tnoHRiÑasBylTXJUQgMZFwvpKCNz4dRmeqL8oxbW9HVjÑ5GnApEuTfMQRYZdBnoKJCLviXr6s3ÑY7TPg1aWm2UqBNzFxhcLRojEdMv0nkVi9y5plQAfJDUWÑOZ73gMCtbxVsaYKRXfEo4mLnqpwdTnHC89BVÑLJZ1RgFxUyo3AaXKOm6MpbcnNTvqT2i7EjñWsCYDUlz0PWBx5rNgMqÑRmZ70WcaEnTfYoVXñubD1gMKxHdC9oFpJNLQ83sytrñBAUvzOi2GPwXNMK6eRd94jhlÑT5qAfCYWnm0BsgVJwXY7TPg1aWDc98WsnoH</w:t>
+      </w:r>
+    </w:p>
+    <w:p>
+      <w:pPr>
+        <w:spacing w:before="100" w:beforeAutospacing="1" w:after="100" w:afterAutospacing="1" w:line="240" w:lineRule="auto"/>
+        <w:rPr>
+          <w:rFonts w:ascii="Times New Roman" w:eastAsia="Times New Roman" w:hAnsi="Times New Roman" w:cs="Times New Roman"/>
+          <w:sz w:val="24"/>
+          <w:szCs w:val="24"/>
+          <w:lang w:eastAsia="es-CL"/>
+        </w:rPr>
+      </w:pPr>
+      <w:r>
+        <w:rPr>
+          <w:rFonts w:ascii="Times New Roman" w:eastAsia="Times New Roman" w:hAnsi="Times New Roman" w:cs="Times New Roman"/>
+          <w:sz w:val="24"/>
+          <w:szCs w:val="24"/>
+          <w:lang w:eastAsia="es-CL"/>
+        </w:rPr>
+        <w:t>Prueba 1:</w:t>
+      </w:r>
+    </w:p>
+    <w:p>
+      <w:pPr>
+        <w:spacing w:before="100" w:beforeAutospacing="1" w:after="100" w:afterAutospacing="1" w:line="240" w:lineRule="auto"/>
+        <w:rPr>
+          <w:rFonts w:ascii="Times New Roman" w:eastAsia="Times New Roman" w:hAnsi="Times New Roman" w:cs="Times New Roman"/>
+          <w:sz w:val="24"/>
+          <w:szCs w:val="24"/>
+          <w:lang w:eastAsia="es-CL"/>
+        </w:rPr>
+      </w:pPr>
+      <w:r>
+        <w:rPr>
+          <w:rFonts w:ascii="Times New Roman" w:eastAsia="Times New Roman" w:hAnsi="Times New Roman" w:cs="Times New Roman"/>
+          <w:sz w:val="24"/>
+          <w:szCs w:val="24"/>
+          <w:lang w:eastAsia="es-CL"/>
+        </w:rPr>
+        <w:t>Prueba 2:</w:t>
+      </w:r>
+    </w:p>
+    <w:p>
+      <w:pPr>
+        <w:spacing w:before="100" w:beforeAutospacing="1" w:after="100" w:afterAutospacing="1" w:line="240" w:lineRule="auto"/>
+        <w:rPr>
+          <w:rFonts w:ascii="Times New Roman" w:eastAsia="Times New Roman" w:hAnsi="Times New Roman" w:cs="Times New Roman"/>
+          <w:sz w:val="24"/>
+          <w:szCs w:val="24"/>
+          <w:lang w:eastAsia="es-CL"/>
+        </w:rPr>
+      </w:pPr>
+      <w:r>
+        <w:rPr>
+          <w:rFonts w:ascii="Times New Roman" w:eastAsia="Times New Roman" w:hAnsi="Times New Roman" w:cs="Times New Roman"/>
+          <w:sz w:val="24"/>
+          <w:szCs w:val="24"/>
+          <w:lang w:eastAsia="es-CL"/>
+        </w:rPr>
+        <w:t>Prueba 3:</w:t>
+      </w:r>
+    </w:p>
+    <w:p>
+      <w:pPr>
+        <w:spacing w:before="100" w:beforeAutospacing="1" w:after="100" w:afterAutospacing="1" w:line="240" w:lineRule="auto"/>
+        <w:rPr>
+          <w:rFonts w:ascii="Times New Roman" w:eastAsia="Times New Roman" w:hAnsi="Times New Roman" w:cs="Times New Roman"/>
+          <w:sz w:val="24"/>
+          <w:szCs w:val="24"/>
+          <w:lang w:eastAsia="es-CL"/>
+        </w:rPr>
+      </w:pPr>
+      <w:r>
+        <w:rPr>
+          <w:rFonts w:ascii="Times New Roman" w:eastAsia="Times New Roman" w:hAnsi="Times New Roman" w:cs="Times New Roman"/>
+          <w:sz w:val="24"/>
+          <w:szCs w:val="24"/>
+          <w:lang w:eastAsia="es-CL"/>
+        </w:rPr>
+        <w:t>Prueba 4:</w:t>
+      </w:r>
+    </w:p>
+    <w:p>
+      <w:pPr>
+        <w:spacing w:before="100" w:beforeAutospacing="1" w:after="100" w:afterAutospacing="1" w:line="240" w:lineRule="auto"/>
+        <w:rPr>
+          <w:rFonts w:ascii="Times New Roman" w:eastAsia="Times New Roman" w:hAnsi="Times New Roman" w:cs="Times New Roman"/>
+          <w:sz w:val="24"/>
+          <w:szCs w:val="24"/>
+          <w:lang w:eastAsia="es-CL"/>
+        </w:rPr>
+      </w:pPr>
+      <w:r>
+        <w:rPr>
+          <w:rFonts w:ascii="Times New Roman" w:eastAsia="Times New Roman" w:hAnsi="Times New Roman" w:cs="Times New Roman"/>
+          <w:sz w:val="24"/>
+          <w:szCs w:val="24"/>
+          <w:lang w:eastAsia="es-CL"/>
+        </w:rPr>
+        <w:t>Prueba 5:</w:t>
+      </w:r>
+    </w:p>
+    <w:p>
+      <w:pPr>
+        <w:spacing w:before="100" w:beforeAutospacing="1" w:after="100" w:afterAutospacing="1" w:line="240" w:lineRule="auto"/>
+        <w:rPr>
+          <w:rFonts w:ascii="Times New Roman" w:eastAsia="Times New Roman" w:hAnsi="Times New Roman" w:cs="Times New Roman"/>
+          <w:sz w:val="24"/>
+          <w:szCs w:val="24"/>
+          <w:lang w:eastAsia="es-CL"/>
+        </w:rPr>
+      </w:pPr>
+      <w:r>
+        <w:rPr>
+          <w:rFonts w:ascii="Times New Roman" w:eastAsia="Times New Roman" w:hAnsi="Times New Roman" w:cs="Times New Roman"/>
+          <w:sz w:val="24"/>
+          <w:szCs w:val="24"/>
+          <w:lang w:eastAsia="es-CL"/>
+        </w:rPr>
+        <w:t xml:space="preserve">Promedio: </w:t>
+      </w:r>
+    </w:p>
+    <w:p>
+      <w:pPr>
+        <w:rPr>
+          <w:rFonts w:ascii="Arial" w:hAnsi="Arial" w:cs="Arial"/>
+          <w:sz w:val="24"/>
+          <w:szCs w:val="24"/>
+          <w:lang w:eastAsia="es-CL"/>
+        </w:rPr>
+      </w:pPr>
+    </w:p>
+    <w:p>
+      <w:pPr>
+        <w:rPr>
+          <w:rFonts w:ascii="Arial" w:hAnsi="Arial" w:cs="Arial"/>
+          <w:sz w:val="24"/>
+          <w:szCs w:val="24"/>
+          <w:lang w:eastAsia="es-CL"/>
+        </w:rPr>
+      </w:pPr>
+      <w:r>
+        <w:rPr>
+          <w:rFonts w:ascii="Arial" w:hAnsi="Arial" w:cs="Arial"/>
+          <w:sz w:val="24"/>
+          <w:szCs w:val="24"/>
+          <w:lang w:eastAsia="es-CL"/>
+        </w:rPr>
+        <w:t>Contraseña 1000</w:t>
+      </w:r>
+    </w:p>
+    <w:p>
+      <w:pPr>
+        <w:rPr>
+          <w:rFonts w:ascii="Arial" w:hAnsi="Arial" w:cs="Arial"/>
+          <w:sz w:val="16"/>
+          <w:szCs w:val="16"/>
+          <w:lang w:eastAsia="es-CL"/>
+        </w:rPr>
+      </w:pPr>
+      <w:r>
+        <w:rPr>
+          <w:rFonts w:ascii="Arial" w:hAnsi="Arial" w:cs="Arial"/>
+          <w:sz w:val="16"/>
+          <w:szCs w:val="16"/>
+          <w:lang w:eastAsia="es-CL"/>
+        </w:rPr>
+        <w:t>3ñQHyTBKUZpRJloiXsgCMvY2NxOftL9AWñnmSEcqPbJ7FuZaMdYTrLk18woXVG50hENJBxfñpO3qUVyLgNWdciHtMsRaZP4TAKmQñjyXbpvCnXWLOMHYtaEdFB7VnoRzNsgPwQX5CkUfiJñe3oM29uNZgCVbqYydr1pWRXKñtoLJm8sAc4hENFBaOvw6TYxZQMiPUJgfKR1ñdn7LXWtYqoHNEvpmbcsC3AZ9RUJOLXY6qTfiñPkwEbMy1DNZ7agXTjnURKoVQCñPWxJ8YbdMElLq5Fc93rsZoWHVgNK2nqPTYmO64XCfÑjUEpwMLiv1goNBaRzdxXHtCWBqAJRNopMns9QFYlEUxwV37CñoLfH2XZPibnR6TmKgdqMeJYLUvcaXTpQWhNRoxLBFiMmZAcnÑPk4eXtB79YvWJuHqFgloRMdiE3UZKsxyJNWXbVOpQnMHfuYrzXt7AWcÑvFKd9LoRJMOpn1TqyE4XuK8FfgwaNVRZdYP5TWbqñCsHtXLjCMmO6aEWBXYp3gUvL9NnRtFYZqoñJiXZBvCpKN6UMLRAwsX9T7YEgpoHJfqLdCNWmXVYzrOn1ñUoFWJc5AbTPpKRvMQXZYOtHiNnEjwgCmYzvBXaMLRoeUqKñ7pWXYCfbmTJRUisLdqVaOMZY41tKNEHxnCJYXBpQvTñ9UoFgKRMcAL62WdNXijMWqZPYREoLtBnCJÑYTxMVhOqWpN7gFbKsLdZXUACRMYopNiHTWeL3vXPqJZ7NWYcUsgFVoñiRAxMbTOQpLHYtZNKXEfC9UJvqWYsLgOJÑNXdpBRUtxYwAoMKFgVTHCLUnXmiqEJRZYsPañn9WvF2KbMtXOqYgLdTZJuHpRMNAYCXFwoLXvBJfpMqsUN7iWYTXRNdZKCgaOJ6LoqUHBCWpMiAYftRXvZN1KYpUoJgLdCeXYWaRNTMCiXFZvpLqOHEUNYMJ7AtbWnqoxRYKvCgsUZdFiMLTJXHY1NWapOtqrZLVNYKXo</w:t>
+      </w:r>
+    </w:p>
+    <w:p>
+      <w:pPr>
+        <w:spacing w:before="100" w:beforeAutospacing="1" w:after="100" w:afterAutospacing="1" w:line="240" w:lineRule="auto"/>
+        <w:rPr>
+          <w:rFonts w:ascii="Times New Roman" w:eastAsia="Times New Roman" w:hAnsi="Times New Roman" w:cs="Times New Roman"/>
+          <w:sz w:val="24"/>
+          <w:szCs w:val="24"/>
+          <w:lang w:eastAsia="es-CL"/>
+        </w:rPr>
+      </w:pPr>
+      <w:r>
+        <w:rPr>
+          <w:rFonts w:ascii="Times New Roman" w:eastAsia="Times New Roman" w:hAnsi="Times New Roman" w:cs="Times New Roman"/>
+          <w:sz w:val="24"/>
+          <w:szCs w:val="24"/>
+          <w:lang w:eastAsia="es-CL"/>
+        </w:rPr>
+        <w:t>Prueba 1:</w:t>
+      </w:r>
+    </w:p>
+    <w:p>
+      <w:pPr>
+        <w:spacing w:before="100" w:beforeAutospacing="1" w:after="100" w:afterAutospacing="1" w:line="240" w:lineRule="auto"/>
+        <w:rPr>
+          <w:rFonts w:ascii="Times New Roman" w:eastAsia="Times New Roman" w:hAnsi="Times New Roman" w:cs="Times New Roman"/>
+          <w:sz w:val="24"/>
+          <w:szCs w:val="24"/>
+          <w:lang w:eastAsia="es-CL"/>
+        </w:rPr>
+      </w:pPr>
+      <w:r>
+        <w:rPr>
+          <w:rFonts w:ascii="Times New Roman" w:eastAsia="Times New Roman" w:hAnsi="Times New Roman" w:cs="Times New Roman"/>
+          <w:sz w:val="24"/>
+          <w:szCs w:val="24"/>
+          <w:lang w:eastAsia="es-CL"/>
+        </w:rPr>
+        <w:t>Prueba 2:</w:t>
+      </w:r>
+    </w:p>
+    <w:p>
+      <w:pPr>
+        <w:spacing w:before="100" w:beforeAutospacing="1" w:after="100" w:afterAutospacing="1" w:line="240" w:lineRule="auto"/>
+        <w:rPr>
+          <w:rFonts w:ascii="Times New Roman" w:eastAsia="Times New Roman" w:hAnsi="Times New Roman" w:cs="Times New Roman"/>
+          <w:sz w:val="24"/>
+          <w:szCs w:val="24"/>
+          <w:lang w:eastAsia="es-CL"/>
+        </w:rPr>
+      </w:pPr>
+      <w:r>
+        <w:rPr>
+          <w:rFonts w:ascii="Times New Roman" w:eastAsia="Times New Roman" w:hAnsi="Times New Roman" w:cs="Times New Roman"/>
+          <w:sz w:val="24"/>
+          <w:szCs w:val="24"/>
+          <w:lang w:eastAsia="es-CL"/>
+        </w:rPr>
+        <w:t>Prueba 3:</w:t>
+      </w:r>
+    </w:p>
+    <w:p>
+      <w:pPr>
+        <w:spacing w:before="100" w:beforeAutospacing="1" w:after="100" w:afterAutospacing="1" w:line="240" w:lineRule="auto"/>
+        <w:rPr>
+          <w:rFonts w:ascii="Times New Roman" w:eastAsia="Times New Roman" w:hAnsi="Times New Roman" w:cs="Times New Roman"/>
+          <w:sz w:val="24"/>
+          <w:szCs w:val="24"/>
+          <w:lang w:eastAsia="es-CL"/>
+        </w:rPr>
+      </w:pPr>
+      <w:r>
+        <w:rPr>
+          <w:rFonts w:ascii="Times New Roman" w:eastAsia="Times New Roman" w:hAnsi="Times New Roman" w:cs="Times New Roman"/>
+          <w:sz w:val="24"/>
+          <w:szCs w:val="24"/>
+          <w:lang w:eastAsia="es-CL"/>
+        </w:rPr>
+        <w:t>Prueba 4:</w:t>
+      </w:r>
+    </w:p>
+    <w:p>
+      <w:pPr>
+        <w:spacing w:before="100" w:beforeAutospacing="1" w:after="100" w:afterAutospacing="1" w:line="240" w:lineRule="auto"/>
+        <w:rPr>
+          <w:rFonts w:ascii="Times New Roman" w:eastAsia="Times New Roman" w:hAnsi="Times New Roman" w:cs="Times New Roman"/>
+          <w:sz w:val="24"/>
+          <w:szCs w:val="24"/>
+          <w:lang w:eastAsia="es-CL"/>
+        </w:rPr>
+      </w:pPr>
+      <w:r>
+        <w:rPr>
+          <w:rFonts w:ascii="Times New Roman" w:eastAsia="Times New Roman" w:hAnsi="Times New Roman" w:cs="Times New Roman"/>
+          <w:sz w:val="24"/>
+          <w:szCs w:val="24"/>
+          <w:lang w:eastAsia="es-CL"/>
+        </w:rPr>
+        <w:t>Prueba 5:</w:t>
+      </w:r>
+    </w:p>
+    <w:p>
+      <w:pPr>
+        <w:spacing w:before="100" w:beforeAutospacing="1" w:after="100" w:afterAutospacing="1" w:line="240" w:lineRule="auto"/>
+        <w:rPr>
+          <w:rFonts w:ascii="Times New Roman" w:eastAsia="Times New Roman" w:hAnsi="Times New Roman" w:cs="Times New Roman"/>
+          <w:sz w:val="24"/>
+          <w:szCs w:val="24"/>
+          <w:lang w:eastAsia="es-CL"/>
+        </w:rPr>
+      </w:pPr>
+      <w:r>
+        <w:rPr>
+          <w:rFonts w:ascii="Times New Roman" w:eastAsia="Times New Roman" w:hAnsi="Times New Roman" w:cs="Times New Roman"/>
+          <w:sz w:val="24"/>
+          <w:szCs w:val="24"/>
+          <w:lang w:eastAsia="es-CL"/>
+        </w:rPr>
+        <w:t xml:space="preserve">Promedio: </w:t>
+      </w:r>
+    </w:p>
+    <w:p>
+      <w:pPr>
+        <w:rPr>
+          <w:rFonts w:ascii="Arial" w:hAnsi="Arial" w:cs="Arial"/>
+          <w:sz w:val="24"/>
+          <w:szCs w:val="24"/>
+          <w:lang w:eastAsia="es-CL"/>
+        </w:rPr>
+      </w:pPr>
+    </w:p>
+    <w:p>
+      <w:pPr>
+        <w:rPr>
+          <w:rFonts w:ascii="Arial" w:hAnsi="Arial" w:cs="Arial"/>
+          <w:sz w:val="24"/>
+          <w:szCs w:val="24"/>
+          <w:lang w:eastAsia="es-CL"/>
+        </w:rPr>
+      </w:pPr>
+      <w:r>
+        <w:rPr>
+          <w:rFonts w:ascii="Arial" w:hAnsi="Arial" w:cs="Arial"/>
+          <w:sz w:val="24"/>
+          <w:szCs w:val="24"/>
+          <w:lang w:eastAsia="es-CL"/>
+        </w:rPr>
+        <w:t>Contraseña 5000</w:t>
+      </w:r>
+    </w:p>
+    <w:p>
+      <w:pPr>
+        <w:spacing w:before="100" w:beforeAutospacing="1" w:after="100" w:afterAutospacing="1" w:line="240" w:lineRule="auto"/>
+        <w:rPr>
+          <w:rFonts w:ascii="Times New Roman" w:eastAsia="Times New Roman" w:hAnsi="Times New Roman" w:cs="Times New Roman"/>
+          <w:sz w:val="24"/>
+          <w:szCs w:val="24"/>
+          <w:lang w:eastAsia="es-CL"/>
+        </w:rPr>
+      </w:pPr>
+      <w:r>
+        <w:rPr>
+          <w:rFonts w:ascii="Times New Roman" w:eastAsia="Times New Roman" w:hAnsi="Times New Roman" w:cs="Times New Roman"/>
+          <w:sz w:val="16"/>
+          <w:szCs w:val="16"/>
+          <w:lang w:eastAsia="es-CL"/>
+        </w:rPr>
+        <w:t>lQOxAxI8e324ZsCZOCv9NC6vSNuQmuIFQkbYJjVJlOGPDX3wT6N1D0MlGZLÑC6Bwfy0QBpr802zR3rqñBgñRDNEKq8TGnttLIFHMpcsIhwkykQ9w5MqNwD0dMEzPmasfcYvODqAJRZcL5IyXb87rZogmdvTHwbCoAYiwkTYegFmz5k92tk4wUnCñoQkboYmkññuS7rÑQegdKNcbÑ6HXAaBb4lhXB3HvstCggYMC5kQmdUrP04JiHwkebñyTwI1NZidÑRT777mwlgP69XgmcBYIy7bfÑRVKwre6hjTxmn5suJ5SP7230ÑUcFpDU1UQNpJpCafCpXk7WWwuCPARzIx3faO8DVI2fzEKWYLJ3gS9tErcOyB3zJLnSyTDMAsyHnwñdppWDvIbKL2P7ñED23B1DdxBbñSÑs52ObFBQSMEGpgXSA090ADBRZyBOÑgnEhKZ3y48L2XGDm9BSZo4wb1ÑtlcNtL5oWbjVL22TlUAUzIvSSRqgzVJYHeKnRWPSñoqUbDiXalC7EjNY8gMf0ZLÑvWCmAPrNKBXZzOpJtqeY9dXLWA3CYVnFUx0MsbnqHETJwoXDRUÓFZhñivpLgCQNb7aKMTRexO4PBJWgsA5LZypqY9cHnwFXKNdovlCgYMWUptrbAmJEiUQSN0fL4ÓZXYNH8vBxKaPqgLrtdNWoiQ3B5mJfs7yMCÚXERUZT1LBfgñp9vhdNMYKXa7oQUlgEiPtHRJMXyFSbnÑWZKXqCMRzOiAplgnvdYTfwNeJLXH73caOMZYrUqpWToBXKFGVRoUnWvÑYLf9idAXTpJMeNgCvZoKXBFxNYqaJMWUOpTiRNHDLVcmwFgñ7ErLUKJTZC9XYgpbvAxNWmoHR1ULFZTNqCJYKeWpOvDfiXyMCañFgTrJKWYNvBXpUtZoNMRqlEHdACYKTFoXirNJWZp8CUtqmlYVaXbOHRKYsnXFJgCzWpUo9qLÑXdNMKiYZvcTfjgLHYXBRoNWaMPUpqZOdCmXYFTrvi9NBYMLKXZUtOeqWJNCDpHaUFrNAYogñTWXLUvJPKZbNM1RtdgWEpqoYlCXYJzNWOpMTrHFKUa9VXCMYPJNLtdRoXUwqfEZKiNYgTM7pBHZCUoXJavRÑMWcPKYUfLtNdWoXMBCoHRaTZiVXNYLMqgpoJCWFURZNXtYoLbcM9dHRNXAYVpJELgTZUKXCfpWYiMNZJorvNTqHgCLXaUYpdMJWbNKvRXFtoUigZPXYN7qcmWJEULFARXToPpKoNHvYZCgMdqXYUZfptJNLWVXqYoRMNCKaWbFOPHgXZitqUYvRMNpKXAJgdoTLWCUeXFrYZJMqNHvbXPtoCgYiLRKXZFoWNpLÑjUgHRXKZMAYdYpcwVJtUZFLoNMqOEXKyYiNXZpCFJoAtMNvKXqRWgTYeFLUJXNBpdZOKHYXMCWqrNKXovCgATFdMYZPÑ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ÑgnEhKZ3y48L2XGDm9BSZo4wb1ÑtlcNtL5oWbjVL22TlUAUzIvSSRqgzVJYHeKnRWPSñoqUbDiXalC7EjNY8gMf0ZLÑvWCmAPrNKBXZzOpJtqeY9dXLWA3CYVnFUx0MsbnpKXWUZNYvtAYoCMFXoNgLXpRJqNbKWXYatCUZFMXWYKoLBXvTRpgiJoYNFLqWCMXKdZYpoXRgtUoNJFMqLYpbWRXZCNvMKXYagJoLpFCTRWXZpYUXKtoLWCNgiFYJrUvNXMZqWLXotpgCFbKoXNYURZMJpvdqTFWXYCoNYbKXMZptJLrUCWAXgiNvTpoRFYZMXCWKXqbUgJFLoYpNTXYvZRCowgNMLUFpKYZJMFgXpNCRqtWXYJoLBKWoUCZpFXMTqAYNiWRogFJKXRCZYpMtLoWXqUNvgKFbWXJoCpTYXMiWRZKN</w:t>
+      </w:r>
+    </w:p>
+    <w:p>
+      <w:pPr>
+        <w:spacing w:before="100" w:beforeAutospacing="1" w:after="100" w:afterAutospacing="1" w:line="240" w:lineRule="auto"/>
+        <w:rPr>
+          <w:rFonts w:ascii="Times New Roman" w:eastAsia="Times New Roman" w:hAnsi="Times New Roman" w:cs="Times New Roman"/>
+          <w:sz w:val="24"/>
+          <w:szCs w:val="24"/>
+          <w:lang w:eastAsia="es-CL"/>
+        </w:rPr>
+      </w:pPr>
+      <w:r>
+        <w:rPr>
+          <w:rFonts w:ascii="Times New Roman" w:eastAsia="Times New Roman" w:hAnsi="Times New Roman" w:cs="Times New Roman"/>
+          <w:sz w:val="24"/>
+          <w:szCs w:val="24"/>
+          <w:lang w:eastAsia="es-CL"/>
+        </w:rPr>
+        <w:t>Prueba 1:</w:t>
+      </w:r>
+    </w:p>
+    <w:p>
+      <w:pPr>
+        <w:spacing w:before="100" w:beforeAutospacing="1" w:after="100" w:afterAutospacing="1" w:line="240" w:lineRule="auto"/>
+        <w:rPr>
+          <w:rFonts w:ascii="Times New Roman" w:eastAsia="Times New Roman" w:hAnsi="Times New Roman" w:cs="Times New Roman"/>
+          <w:sz w:val="24"/>
+          <w:szCs w:val="24"/>
+          <w:lang w:eastAsia="es-CL"/>
+        </w:rPr>
+      </w:pPr>
+      <w:r>
+        <w:rPr>
+          <w:rFonts w:ascii="Times New Roman" w:eastAsia="Times New Roman" w:hAnsi="Times New Roman" w:cs="Times New Roman"/>
+          <w:sz w:val="24"/>
+          <w:szCs w:val="24"/>
+          <w:lang w:eastAsia="es-CL"/>
+        </w:rPr>
+        <w:t>Prueba 2:</w:t>
+      </w:r>
+    </w:p>
+    <w:p>
+      <w:pPr>
+        <w:spacing w:before="100" w:beforeAutospacing="1" w:after="100" w:afterAutospacing="1" w:line="240" w:lineRule="auto"/>
+        <w:rPr>
+          <w:rFonts w:ascii="Times New Roman" w:eastAsia="Times New Roman" w:hAnsi="Times New Roman" w:cs="Times New Roman"/>
+          <w:sz w:val="24"/>
+          <w:szCs w:val="24"/>
+          <w:lang w:eastAsia="es-CL"/>
+        </w:rPr>
+      </w:pPr>
+      <w:r>
+        <w:rPr>
+          <w:rFonts w:ascii="Times New Roman" w:eastAsia="Times New Roman" w:hAnsi="Times New Roman" w:cs="Times New Roman"/>
+          <w:sz w:val="24"/>
+          <w:szCs w:val="24"/>
+          <w:lang w:eastAsia="es-CL"/>
+        </w:rPr>
+        <w:lastRenderedPageBreak/>
+        <w:t>Prueba 3:</w:t>
+      </w:r>
+    </w:p>
+    <w:p>
+      <w:pPr>
+        <w:spacing w:before="100" w:beforeAutospacing="1" w:after="100" w:afterAutospacing="1" w:line="240" w:lineRule="auto"/>
+        <w:rPr>
+          <w:rFonts w:ascii="Times New Roman" w:eastAsia="Times New Roman" w:hAnsi="Times New Roman" w:cs="Times New Roman"/>
+          <w:sz w:val="24"/>
+          <w:szCs w:val="24"/>
+          <w:lang w:eastAsia="es-CL"/>
+        </w:rPr>
+      </w:pPr>
+      <w:r>
+        <w:rPr>
+          <w:rFonts w:ascii="Times New Roman" w:eastAsia="Times New Roman" w:hAnsi="Times New Roman" w:cs="Times New Roman"/>
+          <w:sz w:val="24"/>
+          <w:szCs w:val="24"/>
+          <w:lang w:eastAsia="es-CL"/>
+        </w:rPr>
+        <w:t>Prueba 4:</w:t>
+      </w:r>
+    </w:p>
+    <w:p>
+      <w:pPr>
+        <w:spacing w:before="100" w:beforeAutospacing="1" w:after="100" w:afterAutospacing="1" w:line="240" w:lineRule="auto"/>
+        <w:rPr>
+          <w:rFonts w:ascii="Times New Roman" w:eastAsia="Times New Roman" w:hAnsi="Times New Roman" w:cs="Times New Roman"/>
+          <w:sz w:val="24"/>
+          <w:szCs w:val="24"/>
+          <w:lang w:eastAsia="es-CL"/>
+        </w:rPr>
+      </w:pPr>
+      <w:r>
+        <w:rPr>
+          <w:rFonts w:ascii="Times New Roman" w:eastAsia="Times New Roman" w:hAnsi="Times New Roman" w:cs="Times New Roman"/>
+          <w:sz w:val="24"/>
+          <w:szCs w:val="24"/>
+          <w:lang w:eastAsia="es-CL"/>
+        </w:rPr>
+        <w:t>Prueba 5:</w:t>
+      </w:r>
+    </w:p>
+    <w:p>
+      <w:pPr>
+        <w:spacing w:before="100" w:beforeAutospacing="1" w:after="100" w:afterAutospacing="1" w:line="240" w:lineRule="auto"/>
+        <w:rPr>
+          <w:rFonts w:ascii="Times New Roman" w:eastAsia="Times New Roman" w:hAnsi="Times New Roman" w:cs="Times New Roman"/>
+          <w:sz w:val="24"/>
+          <w:szCs w:val="24"/>
+          <w:lang w:eastAsia="es-CL"/>
+        </w:rPr>
+      </w:pPr>
+      <w:r>
+        <w:rPr>
+          <w:rFonts w:ascii="Times New Roman" w:eastAsia="Times New Roman" w:hAnsi="Times New Roman" w:cs="Times New Roman"/>
+          <w:sz w:val="24"/>
+          <w:szCs w:val="24"/>
+          <w:lang w:eastAsia="es-CL"/>
+        </w:rPr>
+        <w:t xml:space="preserve">Promedio: </w:t>
+      </w:r>
+    </w:p>
+    <w:p>
+      <w:pPr>
+        <w:spacing w:before="100" w:beforeAutospacing="1" w:after="100" w:afterAutospacing="1" w:line="240" w:lineRule="auto"/>
+        <w:rPr>
+          <w:rFonts w:ascii="Times New Roman" w:eastAsia="Times New Roman" w:hAnsi="Times New Roman" w:cs="Times New Roman"/>
+          <w:sz w:val="24"/>
+          <w:szCs w:val="24"/>
+          <w:lang w:eastAsia="es-CL"/>
+        </w:rPr>
+      </w:pPr>
+    </w:p>
+    <w:p>
+      <w:pPr>
+        <w:pStyle w:val="Ttulo"/>
+        <w:rPr>
+          <w:rFonts w:eastAsia="Times New Roman"/>
+          <w:lang w:eastAsia="es-CL"/>
+        </w:rPr>
+      </w:pPr>
+      <w:r>
+        <w:rPr>
+          <w:rFonts w:eastAsia="Times New Roman"/>
+          <w:lang w:eastAsia="es-CL"/>
+        </w:rPr>
+        <w:t>Texto utilizado</w:t>
+      </w:r>
+    </w:p>
+    <w:p>
+      <w:pPr>
+        <w:spacing w:before="100" w:beforeAutospacing="1" w:after="100" w:afterAutospacing="1" w:line="240" w:lineRule="auto"/>
+        <w:rPr>
+          <w:rFonts w:ascii="Times New Roman" w:eastAsia="Times New Roman" w:hAnsi="Times New Roman" w:cs="Times New Roman"/>
+          <w:sz w:val="24"/>
+          <w:szCs w:val="24"/>
+          <w:lang w:eastAsia="es-CL"/>
+        </w:rPr>
+      </w:pPr>
+      <w:r>
+        <w:rPr>
+          <w:rFonts w:ascii="Times New Roman" w:eastAsia="Times New Roman" w:hAnsi="Times New Roman" w:cs="Times New Roman"/>
+          <w:sz w:val="24"/>
+          <w:szCs w:val="24"/>
+          <w:lang w:eastAsia="es-CL"/>
+        </w:rPr>
         <w:t>Estimado equipo</w:t>
       </w:r>
     </w:p>
@@ -219,27 +1251,7 @@
           <w:szCs w:val="24"/>
           <w:lang w:eastAsia="es-CL"/>
         </w:rPr>
-        <w:t xml:space="preserve"> es constante es fundamental </w:t>
-      </w:r>
-      <w:proofErr w:type="gramStart"/>
-      <w:r>
-        <w:rPr>
-          <w:rFonts w:ascii="Times New Roman" w:eastAsia="Times New Roman" w:hAnsi="Times New Roman" w:cs="Times New Roman"/>
-          <w:sz w:val="24"/>
-          <w:szCs w:val="24"/>
-          <w:lang w:eastAsia="es-CL"/>
-        </w:rPr>
-        <w:t>detenernos</w:t>
-      </w:r>
-      <w:proofErr w:type="gramEnd"/>
-      <w:r>
-        <w:rPr>
-          <w:rFonts w:ascii="Times New Roman" w:eastAsia="Times New Roman" w:hAnsi="Times New Roman" w:cs="Times New Roman"/>
-          <w:sz w:val="24"/>
-          <w:szCs w:val="24"/>
-          <w:lang w:eastAsia="es-CL"/>
-        </w:rPr>
-        <w:t xml:space="preserve"> aunque sea un momento para pensar sentir valorar y proyectar</w:t>
+        <w:t xml:space="preserve"> es constante es fundamental detenernos aunque sea un momento para pensar sentir valorar y proyectar</w:t>
       </w:r>
     </w:p>
     <w:p>
@@ -399,27 +1411,7 @@
           <w:szCs w:val="24"/>
           <w:lang w:eastAsia="es-CL"/>
         </w:rPr>
-        <w:t xml:space="preserve">En primer </w:t>
-      </w:r>
-      <w:proofErr w:type="gramStart"/>
-      <w:r>
-        <w:rPr>
-          <w:rFonts w:ascii="Times New Roman" w:eastAsia="Times New Roman" w:hAnsi="Times New Roman" w:cs="Times New Roman"/>
-          <w:sz w:val="24"/>
-          <w:szCs w:val="24"/>
-          <w:lang w:eastAsia="es-CL"/>
-        </w:rPr>
-        <w:t>lugar</w:t>
-      </w:r>
-      <w:proofErr w:type="gramEnd"/>
-      <w:r>
-        <w:rPr>
-          <w:rFonts w:ascii="Times New Roman" w:eastAsia="Times New Roman" w:hAnsi="Times New Roman" w:cs="Times New Roman"/>
-          <w:sz w:val="24"/>
-          <w:szCs w:val="24"/>
-          <w:lang w:eastAsia="es-CL"/>
-        </w:rPr>
-        <w:t xml:space="preserve"> deseo hablar de la importancia de la responsabilidad entendida como algo que va </w:t>
+        <w:t xml:space="preserve">En primer lugar deseo hablar de la importancia de la responsabilidad entendida como algo que va </w:t>
       </w:r>
       <w:proofErr w:type="spellStart"/>
       <w:r>
@@ -619,27 +1611,7 @@
           <w:szCs w:val="24"/>
           <w:lang w:eastAsia="es-CL"/>
         </w:rPr>
-        <w:t xml:space="preserve">En segundo </w:t>
-      </w:r>
-      <w:proofErr w:type="gramStart"/>
-      <w:r>
-        <w:rPr>
-          <w:rFonts w:ascii="Times New Roman" w:eastAsia="Times New Roman" w:hAnsi="Times New Roman" w:cs="Times New Roman"/>
-          <w:sz w:val="24"/>
-          <w:szCs w:val="24"/>
-          <w:lang w:eastAsia="es-CL"/>
-        </w:rPr>
-        <w:t>lugar</w:t>
-      </w:r>
-      <w:proofErr w:type="gramEnd"/>
-      <w:r>
-        <w:rPr>
-          <w:rFonts w:ascii="Times New Roman" w:eastAsia="Times New Roman" w:hAnsi="Times New Roman" w:cs="Times New Roman"/>
-          <w:sz w:val="24"/>
-          <w:szCs w:val="24"/>
-          <w:lang w:eastAsia="es-CL"/>
-        </w:rPr>
-        <w:t xml:space="preserve"> deseo destacar el valor del compromiso un valor que implica involucrarse de verdad con el trabajo con el equipo con los proyectos y con los ideales que sostenemos comprometido es quien pone el </w:t>
+        <w:t xml:space="preserve">En segundo lugar deseo destacar el valor del compromiso un valor que implica involucrarse de verdad con el trabajo con el equipo con los proyectos y con los ideales que sostenemos comprometido es quien pone el </w:t>
       </w:r>
       <w:proofErr w:type="spellStart"/>
       <w:r>
@@ -689,6 +1661,7 @@
           <w:szCs w:val="24"/>
           <w:lang w:eastAsia="es-CL"/>
         </w:rPr>
+        <w:lastRenderedPageBreak/>
         <w:t>energia</w:t>
       </w:r>
       <w:proofErr w:type="spellEnd"/>
@@ -739,67 +1712,27 @@
           <w:szCs w:val="24"/>
           <w:lang w:eastAsia="es-CL"/>
         </w:rPr>
-        <w:t xml:space="preserve">El compromiso es silencioso muchas veces no se ve no se aplaude no se reconoce en </w:t>
-      </w:r>
-      <w:proofErr w:type="gramStart"/>
-      <w:r>
-        <w:rPr>
-          <w:rFonts w:ascii="Times New Roman" w:eastAsia="Times New Roman" w:hAnsi="Times New Roman" w:cs="Times New Roman"/>
-          <w:sz w:val="24"/>
-          <w:szCs w:val="24"/>
-          <w:lang w:eastAsia="es-CL"/>
-        </w:rPr>
-        <w:t>palabras</w:t>
-      </w:r>
-      <w:proofErr w:type="gramEnd"/>
-      <w:r>
-        <w:rPr>
-          <w:rFonts w:ascii="Times New Roman" w:eastAsia="Times New Roman" w:hAnsi="Times New Roman" w:cs="Times New Roman"/>
-          <w:sz w:val="24"/>
-          <w:szCs w:val="24"/>
-          <w:lang w:eastAsia="es-CL"/>
-        </w:rPr>
-        <w:t xml:space="preserve"> pero se siente en el clima laboral en la confianza mutua en la calidad de los procesos y en la fortaleza del grupo</w:t>
-      </w:r>
-    </w:p>
-    <w:p>
-      <w:pPr>
-        <w:spacing w:before="100" w:beforeAutospacing="1" w:after="100" w:afterAutospacing="1" w:line="240" w:lineRule="auto"/>
-        <w:rPr>
-          <w:rFonts w:ascii="Times New Roman" w:eastAsia="Times New Roman" w:hAnsi="Times New Roman" w:cs="Times New Roman"/>
-          <w:sz w:val="24"/>
-          <w:szCs w:val="24"/>
-          <w:lang w:eastAsia="es-CL"/>
-        </w:rPr>
-      </w:pPr>
-      <w:r>
-        <w:rPr>
-          <w:rFonts w:ascii="Times New Roman" w:eastAsia="Times New Roman" w:hAnsi="Times New Roman" w:cs="Times New Roman"/>
-          <w:sz w:val="24"/>
-          <w:szCs w:val="24"/>
-          <w:lang w:eastAsia="es-CL"/>
-        </w:rPr>
-        <w:t xml:space="preserve">Otro valor central es el respeto una actitud que se refleja en lo que </w:t>
-      </w:r>
-      <w:proofErr w:type="gramStart"/>
-      <w:r>
-        <w:rPr>
-          <w:rFonts w:ascii="Times New Roman" w:eastAsia="Times New Roman" w:hAnsi="Times New Roman" w:cs="Times New Roman"/>
-          <w:sz w:val="24"/>
-          <w:szCs w:val="24"/>
-          <w:lang w:eastAsia="es-CL"/>
-        </w:rPr>
-        <w:t>decimos</w:t>
-      </w:r>
-      <w:proofErr w:type="gramEnd"/>
-      <w:r>
-        <w:rPr>
-          <w:rFonts w:ascii="Times New Roman" w:eastAsia="Times New Roman" w:hAnsi="Times New Roman" w:cs="Times New Roman"/>
-          <w:sz w:val="24"/>
-          <w:szCs w:val="24"/>
-          <w:lang w:eastAsia="es-CL"/>
-        </w:rPr>
-        <w:t xml:space="preserve"> pero sobre todo en como lo decimos en como tratamos al otro en como escuchamos en como respondemos en como gestionamos las diferencias el respeto no es solo una norma de convivencia sino una manera de habitar los </w:t>
+        <w:t>El compromiso es silencioso muchas veces no se ve no se aplaude no se reconoce en palabras pero se siente en el clima laboral en la confianza mutua en la calidad de los procesos y en la fortaleza del grupo</w:t>
+      </w:r>
+    </w:p>
+    <w:p>
+      <w:pPr>
+        <w:spacing w:before="100" w:beforeAutospacing="1" w:after="100" w:afterAutospacing="1" w:line="240" w:lineRule="auto"/>
+        <w:rPr>
+          <w:rFonts w:ascii="Times New Roman" w:eastAsia="Times New Roman" w:hAnsi="Times New Roman" w:cs="Times New Roman"/>
+          <w:sz w:val="24"/>
+          <w:szCs w:val="24"/>
+          <w:lang w:eastAsia="es-CL"/>
+        </w:rPr>
+      </w:pPr>
+      <w:r>
+        <w:rPr>
+          <w:rFonts w:ascii="Times New Roman" w:eastAsia="Times New Roman" w:hAnsi="Times New Roman" w:cs="Times New Roman"/>
+          <w:sz w:val="24"/>
+          <w:szCs w:val="24"/>
+          <w:lang w:eastAsia="es-CL"/>
+        </w:rPr>
+        <w:t xml:space="preserve">Otro valor central es el respeto una actitud que se refleja en lo que decimos pero sobre todo en como lo decimos en como tratamos al otro en como escuchamos en como respondemos en como gestionamos las diferencias el respeto no es solo una norma de convivencia sino una manera de habitar los </w:t>
       </w:r>
       <w:proofErr w:type="spellStart"/>
       <w:r>
@@ -839,49 +1772,580 @@
           <w:szCs w:val="24"/>
           <w:lang w:eastAsia="es-CL"/>
         </w:rPr>
+        <w:t>Respetar es aceptar que hay distintas formas de ver el mundo distintas maneras de trabajar distintas sensibilidades distintas trayectorias distintas emociones y distintas capacidades</w:t>
+      </w:r>
+    </w:p>
+    <w:p>
+      <w:pPr>
+        <w:spacing w:before="100" w:beforeAutospacing="1" w:after="100" w:afterAutospacing="1" w:line="240" w:lineRule="auto"/>
+        <w:rPr>
+          <w:rFonts w:ascii="Times New Roman" w:eastAsia="Times New Roman" w:hAnsi="Times New Roman" w:cs="Times New Roman"/>
+          <w:sz w:val="24"/>
+          <w:szCs w:val="24"/>
+          <w:lang w:eastAsia="es-CL"/>
+        </w:rPr>
+      </w:pPr>
+      <w:r>
+        <w:rPr>
+          <w:rFonts w:ascii="Times New Roman" w:eastAsia="Times New Roman" w:hAnsi="Times New Roman" w:cs="Times New Roman"/>
+          <w:sz w:val="24"/>
+          <w:szCs w:val="24"/>
+          <w:lang w:eastAsia="es-CL"/>
+        </w:rPr>
+        <w:t xml:space="preserve">El respeto se construye con paciencia con </w:t>
+      </w:r>
+      <w:proofErr w:type="spellStart"/>
+      <w:r>
+        <w:rPr>
+          <w:rFonts w:ascii="Times New Roman" w:eastAsia="Times New Roman" w:hAnsi="Times New Roman" w:cs="Times New Roman"/>
+          <w:sz w:val="24"/>
+          <w:szCs w:val="24"/>
+          <w:lang w:eastAsia="es-CL"/>
+        </w:rPr>
+        <w:t>empatia</w:t>
+      </w:r>
+      <w:proofErr w:type="spellEnd"/>
+      <w:r>
+        <w:rPr>
+          <w:rFonts w:ascii="Times New Roman" w:eastAsia="Times New Roman" w:hAnsi="Times New Roman" w:cs="Times New Roman"/>
+          <w:sz w:val="24"/>
+          <w:szCs w:val="24"/>
+          <w:lang w:eastAsia="es-CL"/>
+        </w:rPr>
+        <w:t xml:space="preserve"> con humildad y con apertura</w:t>
+      </w:r>
+    </w:p>
+    <w:p>
+      <w:pPr>
+        <w:spacing w:before="100" w:beforeAutospacing="1" w:after="100" w:afterAutospacing="1" w:line="240" w:lineRule="auto"/>
+        <w:rPr>
+          <w:rFonts w:ascii="Times New Roman" w:eastAsia="Times New Roman" w:hAnsi="Times New Roman" w:cs="Times New Roman"/>
+          <w:sz w:val="24"/>
+          <w:szCs w:val="24"/>
+          <w:lang w:eastAsia="es-CL"/>
+        </w:rPr>
+      </w:pPr>
+      <w:r>
+        <w:rPr>
+          <w:rFonts w:ascii="Times New Roman" w:eastAsia="Times New Roman" w:hAnsi="Times New Roman" w:cs="Times New Roman"/>
+          <w:sz w:val="24"/>
+          <w:szCs w:val="24"/>
+          <w:lang w:eastAsia="es-CL"/>
+        </w:rPr>
+        <w:t xml:space="preserve">La </w:t>
+      </w:r>
+      <w:proofErr w:type="spellStart"/>
+      <w:r>
+        <w:rPr>
+          <w:rFonts w:ascii="Times New Roman" w:eastAsia="Times New Roman" w:hAnsi="Times New Roman" w:cs="Times New Roman"/>
+          <w:sz w:val="24"/>
+          <w:szCs w:val="24"/>
+          <w:lang w:eastAsia="es-CL"/>
+        </w:rPr>
+        <w:t>colaboracion</w:t>
+      </w:r>
+      <w:proofErr w:type="spellEnd"/>
+      <w:r>
+        <w:rPr>
+          <w:rFonts w:ascii="Times New Roman" w:eastAsia="Times New Roman" w:hAnsi="Times New Roman" w:cs="Times New Roman"/>
+          <w:sz w:val="24"/>
+          <w:szCs w:val="24"/>
+          <w:lang w:eastAsia="es-CL"/>
+        </w:rPr>
+        <w:t xml:space="preserve"> es otro de los pilares sobre los que se sostiene una </w:t>
+      </w:r>
+      <w:proofErr w:type="spellStart"/>
+      <w:r>
+        <w:rPr>
+          <w:rFonts w:ascii="Times New Roman" w:eastAsia="Times New Roman" w:hAnsi="Times New Roman" w:cs="Times New Roman"/>
+          <w:sz w:val="24"/>
+          <w:szCs w:val="24"/>
+          <w:lang w:eastAsia="es-CL"/>
+        </w:rPr>
+        <w:t>organizacion</w:t>
+      </w:r>
+      <w:proofErr w:type="spellEnd"/>
+      <w:r>
+        <w:rPr>
+          <w:rFonts w:ascii="Times New Roman" w:eastAsia="Times New Roman" w:hAnsi="Times New Roman" w:cs="Times New Roman"/>
+          <w:sz w:val="24"/>
+          <w:szCs w:val="24"/>
+          <w:lang w:eastAsia="es-CL"/>
+        </w:rPr>
+        <w:t xml:space="preserve"> solida porque trabajar juntos no es solo compartir un espacio o una tarea es crear algo que ninguno </w:t>
+      </w:r>
+      <w:proofErr w:type="spellStart"/>
+      <w:r>
+        <w:rPr>
+          <w:rFonts w:ascii="Times New Roman" w:eastAsia="Times New Roman" w:hAnsi="Times New Roman" w:cs="Times New Roman"/>
+          <w:sz w:val="24"/>
+          <w:szCs w:val="24"/>
+          <w:lang w:eastAsia="es-CL"/>
+        </w:rPr>
+        <w:t>podria</w:t>
+      </w:r>
+      <w:proofErr w:type="spellEnd"/>
+      <w:r>
+        <w:rPr>
+          <w:rFonts w:ascii="Times New Roman" w:eastAsia="Times New Roman" w:hAnsi="Times New Roman" w:cs="Times New Roman"/>
+          <w:sz w:val="24"/>
+          <w:szCs w:val="24"/>
+          <w:lang w:eastAsia="es-CL"/>
+        </w:rPr>
+        <w:t xml:space="preserve"> crear por separado colaborar es confiar en el otro es dejar de lado el ego es estar dispuesto a aprender es estar disponible es ser generoso con el saber y con el tiempo</w:t>
+      </w:r>
+    </w:p>
+    <w:p>
+      <w:pPr>
+        <w:spacing w:before="100" w:beforeAutospacing="1" w:after="100" w:afterAutospacing="1" w:line="240" w:lineRule="auto"/>
+        <w:rPr>
+          <w:rFonts w:ascii="Times New Roman" w:eastAsia="Times New Roman" w:hAnsi="Times New Roman" w:cs="Times New Roman"/>
+          <w:sz w:val="24"/>
+          <w:szCs w:val="24"/>
+          <w:lang w:eastAsia="es-CL"/>
+        </w:rPr>
+      </w:pPr>
+      <w:r>
+        <w:rPr>
+          <w:rFonts w:ascii="Times New Roman" w:eastAsia="Times New Roman" w:hAnsi="Times New Roman" w:cs="Times New Roman"/>
+          <w:sz w:val="24"/>
+          <w:szCs w:val="24"/>
+          <w:lang w:eastAsia="es-CL"/>
+        </w:rPr>
+        <w:t xml:space="preserve">Colaborar no significa estar de acuerdo en todo sino ser capaces de unir diferencias en </w:t>
+      </w:r>
+      <w:proofErr w:type="spellStart"/>
+      <w:r>
+        <w:rPr>
+          <w:rFonts w:ascii="Times New Roman" w:eastAsia="Times New Roman" w:hAnsi="Times New Roman" w:cs="Times New Roman"/>
+          <w:sz w:val="24"/>
+          <w:szCs w:val="24"/>
+          <w:lang w:eastAsia="es-CL"/>
+        </w:rPr>
+        <w:t>pos</w:t>
+      </w:r>
+      <w:proofErr w:type="spellEnd"/>
+      <w:r>
+        <w:rPr>
+          <w:rFonts w:ascii="Times New Roman" w:eastAsia="Times New Roman" w:hAnsi="Times New Roman" w:cs="Times New Roman"/>
+          <w:sz w:val="24"/>
+          <w:szCs w:val="24"/>
+          <w:lang w:eastAsia="es-CL"/>
+        </w:rPr>
+        <w:t xml:space="preserve"> de un bien mayor significa escuchar otras voces aceptar que no siempre tenemos la </w:t>
+      </w:r>
+      <w:proofErr w:type="spellStart"/>
+      <w:r>
+        <w:rPr>
+          <w:rFonts w:ascii="Times New Roman" w:eastAsia="Times New Roman" w:hAnsi="Times New Roman" w:cs="Times New Roman"/>
+          <w:sz w:val="24"/>
+          <w:szCs w:val="24"/>
+          <w:lang w:eastAsia="es-CL"/>
+        </w:rPr>
+        <w:t>razon</w:t>
+      </w:r>
+      <w:proofErr w:type="spellEnd"/>
+      <w:r>
+        <w:rPr>
+          <w:rFonts w:ascii="Times New Roman" w:eastAsia="Times New Roman" w:hAnsi="Times New Roman" w:cs="Times New Roman"/>
+          <w:sz w:val="24"/>
+          <w:szCs w:val="24"/>
+          <w:lang w:eastAsia="es-CL"/>
+        </w:rPr>
+        <w:t xml:space="preserve"> y animarnos a transformar el conflicto en posibilidad</w:t>
+      </w:r>
+    </w:p>
+    <w:p>
+      <w:pPr>
+        <w:spacing w:before="100" w:beforeAutospacing="1" w:after="100" w:afterAutospacing="1" w:line="240" w:lineRule="auto"/>
+        <w:rPr>
+          <w:rFonts w:ascii="Times New Roman" w:eastAsia="Times New Roman" w:hAnsi="Times New Roman" w:cs="Times New Roman"/>
+          <w:sz w:val="24"/>
+          <w:szCs w:val="24"/>
+          <w:lang w:eastAsia="es-CL"/>
+        </w:rPr>
+      </w:pPr>
+      <w:r>
+        <w:rPr>
+          <w:rFonts w:ascii="Times New Roman" w:eastAsia="Times New Roman" w:hAnsi="Times New Roman" w:cs="Times New Roman"/>
+          <w:sz w:val="24"/>
+          <w:szCs w:val="24"/>
+          <w:lang w:eastAsia="es-CL"/>
+        </w:rPr>
+        <w:t xml:space="preserve">En este sentido la </w:t>
+      </w:r>
+      <w:proofErr w:type="spellStart"/>
+      <w:r>
+        <w:rPr>
+          <w:rFonts w:ascii="Times New Roman" w:eastAsia="Times New Roman" w:hAnsi="Times New Roman" w:cs="Times New Roman"/>
+          <w:sz w:val="24"/>
+          <w:szCs w:val="24"/>
+          <w:lang w:eastAsia="es-CL"/>
+        </w:rPr>
+        <w:t>comunicacion</w:t>
+      </w:r>
+      <w:proofErr w:type="spellEnd"/>
+      <w:r>
+        <w:rPr>
+          <w:rFonts w:ascii="Times New Roman" w:eastAsia="Times New Roman" w:hAnsi="Times New Roman" w:cs="Times New Roman"/>
+          <w:sz w:val="24"/>
+          <w:szCs w:val="24"/>
+          <w:lang w:eastAsia="es-CL"/>
+        </w:rPr>
+        <w:t xml:space="preserve"> ocupa un rol </w:t>
+      </w:r>
+      <w:proofErr w:type="spellStart"/>
+      <w:r>
+        <w:rPr>
+          <w:rFonts w:ascii="Times New Roman" w:eastAsia="Times New Roman" w:hAnsi="Times New Roman" w:cs="Times New Roman"/>
+          <w:sz w:val="24"/>
+          <w:szCs w:val="24"/>
+          <w:lang w:eastAsia="es-CL"/>
+        </w:rPr>
+        <w:t>estrategico</w:t>
+      </w:r>
+      <w:proofErr w:type="spellEnd"/>
+      <w:r>
+        <w:rPr>
+          <w:rFonts w:ascii="Times New Roman" w:eastAsia="Times New Roman" w:hAnsi="Times New Roman" w:cs="Times New Roman"/>
+          <w:sz w:val="24"/>
+          <w:szCs w:val="24"/>
+          <w:lang w:eastAsia="es-CL"/>
+        </w:rPr>
+        <w:t xml:space="preserve"> no hay equipo sin dialogo no hay proyecto sin intercambio no hay </w:t>
+      </w:r>
+      <w:proofErr w:type="spellStart"/>
+      <w:r>
+        <w:rPr>
+          <w:rFonts w:ascii="Times New Roman" w:eastAsia="Times New Roman" w:hAnsi="Times New Roman" w:cs="Times New Roman"/>
+          <w:sz w:val="24"/>
+          <w:szCs w:val="24"/>
+          <w:lang w:eastAsia="es-CL"/>
+        </w:rPr>
+        <w:t>construccion</w:t>
+      </w:r>
+      <w:proofErr w:type="spellEnd"/>
+      <w:r>
+        <w:rPr>
+          <w:rFonts w:ascii="Times New Roman" w:eastAsia="Times New Roman" w:hAnsi="Times New Roman" w:cs="Times New Roman"/>
+          <w:sz w:val="24"/>
+          <w:szCs w:val="24"/>
+          <w:lang w:eastAsia="es-CL"/>
+        </w:rPr>
+        <w:t xml:space="preserve"> </w:t>
+      </w:r>
+      <w:proofErr w:type="spellStart"/>
+      <w:r>
+        <w:rPr>
+          <w:rFonts w:ascii="Times New Roman" w:eastAsia="Times New Roman" w:hAnsi="Times New Roman" w:cs="Times New Roman"/>
+          <w:sz w:val="24"/>
+          <w:szCs w:val="24"/>
+          <w:lang w:eastAsia="es-CL"/>
+        </w:rPr>
+        <w:t>comun</w:t>
+      </w:r>
+      <w:proofErr w:type="spellEnd"/>
+      <w:r>
+        <w:rPr>
+          <w:rFonts w:ascii="Times New Roman" w:eastAsia="Times New Roman" w:hAnsi="Times New Roman" w:cs="Times New Roman"/>
+          <w:sz w:val="24"/>
+          <w:szCs w:val="24"/>
+          <w:lang w:eastAsia="es-CL"/>
+        </w:rPr>
+        <w:t xml:space="preserve"> sin palabras claras sinceras oportunas y respetuosas comunicar es mucho </w:t>
+      </w:r>
+      <w:proofErr w:type="spellStart"/>
+      <w:r>
+        <w:rPr>
+          <w:rFonts w:ascii="Times New Roman" w:eastAsia="Times New Roman" w:hAnsi="Times New Roman" w:cs="Times New Roman"/>
+          <w:sz w:val="24"/>
+          <w:szCs w:val="24"/>
+          <w:lang w:eastAsia="es-CL"/>
+        </w:rPr>
+        <w:t>mas</w:t>
+      </w:r>
+      <w:proofErr w:type="spellEnd"/>
+      <w:r>
+        <w:rPr>
+          <w:rFonts w:ascii="Times New Roman" w:eastAsia="Times New Roman" w:hAnsi="Times New Roman" w:cs="Times New Roman"/>
+          <w:sz w:val="24"/>
+          <w:szCs w:val="24"/>
+          <w:lang w:eastAsia="es-CL"/>
+        </w:rPr>
+        <w:t xml:space="preserve"> que transmitir </w:t>
+      </w:r>
+      <w:proofErr w:type="spellStart"/>
+      <w:r>
+        <w:rPr>
+          <w:rFonts w:ascii="Times New Roman" w:eastAsia="Times New Roman" w:hAnsi="Times New Roman" w:cs="Times New Roman"/>
+          <w:sz w:val="24"/>
+          <w:szCs w:val="24"/>
+          <w:lang w:eastAsia="es-CL"/>
+        </w:rPr>
+        <w:t>informacion</w:t>
+      </w:r>
+      <w:proofErr w:type="spellEnd"/>
+      <w:r>
+        <w:rPr>
+          <w:rFonts w:ascii="Times New Roman" w:eastAsia="Times New Roman" w:hAnsi="Times New Roman" w:cs="Times New Roman"/>
+          <w:sz w:val="24"/>
+          <w:szCs w:val="24"/>
+          <w:lang w:eastAsia="es-CL"/>
+        </w:rPr>
+        <w:t xml:space="preserve"> es crear sentido es tender puentes es permitir que las ideas circulen que las emociones se expresen que las dudas se aclaren y que las soluciones aparezcan</w:t>
+      </w:r>
+    </w:p>
+    <w:p>
+      <w:pPr>
+        <w:spacing w:before="100" w:beforeAutospacing="1" w:after="100" w:afterAutospacing="1" w:line="240" w:lineRule="auto"/>
+        <w:rPr>
+          <w:rFonts w:ascii="Times New Roman" w:eastAsia="Times New Roman" w:hAnsi="Times New Roman" w:cs="Times New Roman"/>
+          <w:sz w:val="24"/>
+          <w:szCs w:val="24"/>
+          <w:lang w:eastAsia="es-CL"/>
+        </w:rPr>
+      </w:pPr>
+      <w:r>
+        <w:rPr>
+          <w:rFonts w:ascii="Times New Roman" w:eastAsia="Times New Roman" w:hAnsi="Times New Roman" w:cs="Times New Roman"/>
+          <w:sz w:val="24"/>
+          <w:szCs w:val="24"/>
+          <w:lang w:eastAsia="es-CL"/>
+        </w:rPr>
+        <w:t xml:space="preserve">Una buena </w:t>
+      </w:r>
+      <w:proofErr w:type="spellStart"/>
+      <w:r>
+        <w:rPr>
+          <w:rFonts w:ascii="Times New Roman" w:eastAsia="Times New Roman" w:hAnsi="Times New Roman" w:cs="Times New Roman"/>
+          <w:sz w:val="24"/>
+          <w:szCs w:val="24"/>
+          <w:lang w:eastAsia="es-CL"/>
+        </w:rPr>
+        <w:t>comunicacion</w:t>
+      </w:r>
+      <w:proofErr w:type="spellEnd"/>
+      <w:r>
+        <w:rPr>
+          <w:rFonts w:ascii="Times New Roman" w:eastAsia="Times New Roman" w:hAnsi="Times New Roman" w:cs="Times New Roman"/>
+          <w:sz w:val="24"/>
+          <w:szCs w:val="24"/>
+          <w:lang w:eastAsia="es-CL"/>
+        </w:rPr>
+        <w:t xml:space="preserve"> requiere de habilidades pero sobre todo de voluntad de compromiso con la verdad de cuidado por el otro de capacidad de escucha y de honestidad</w:t>
+      </w:r>
+    </w:p>
+    <w:p>
+      <w:pPr>
+        <w:spacing w:before="100" w:beforeAutospacing="1" w:after="100" w:afterAutospacing="1" w:line="240" w:lineRule="auto"/>
+        <w:rPr>
+          <w:rFonts w:ascii="Times New Roman" w:eastAsia="Times New Roman" w:hAnsi="Times New Roman" w:cs="Times New Roman"/>
+          <w:sz w:val="24"/>
+          <w:szCs w:val="24"/>
+          <w:lang w:eastAsia="es-CL"/>
+        </w:rPr>
+      </w:pPr>
+      <w:r>
+        <w:rPr>
+          <w:rFonts w:ascii="Times New Roman" w:eastAsia="Times New Roman" w:hAnsi="Times New Roman" w:cs="Times New Roman"/>
+          <w:sz w:val="24"/>
+          <w:szCs w:val="24"/>
+          <w:lang w:eastAsia="es-CL"/>
+        </w:rPr>
+        <w:t xml:space="preserve">Otro aspecto que deseo abordar es la mejora continua entendida como un compromiso permanente con el crecimiento con el aprendizaje con la </w:t>
+      </w:r>
+      <w:proofErr w:type="spellStart"/>
+      <w:r>
+        <w:rPr>
+          <w:rFonts w:ascii="Times New Roman" w:eastAsia="Times New Roman" w:hAnsi="Times New Roman" w:cs="Times New Roman"/>
+          <w:sz w:val="24"/>
+          <w:szCs w:val="24"/>
+          <w:lang w:eastAsia="es-CL"/>
+        </w:rPr>
+        <w:t>superacion</w:t>
+      </w:r>
+      <w:proofErr w:type="spellEnd"/>
+      <w:r>
+        <w:rPr>
+          <w:rFonts w:ascii="Times New Roman" w:eastAsia="Times New Roman" w:hAnsi="Times New Roman" w:cs="Times New Roman"/>
+          <w:sz w:val="24"/>
+          <w:szCs w:val="24"/>
+          <w:lang w:eastAsia="es-CL"/>
+        </w:rPr>
+        <w:t xml:space="preserve"> con la calidad y con la excelencia no como una meta inalcanzable ni como una </w:t>
+      </w:r>
+      <w:proofErr w:type="spellStart"/>
+      <w:r>
+        <w:rPr>
+          <w:rFonts w:ascii="Times New Roman" w:eastAsia="Times New Roman" w:hAnsi="Times New Roman" w:cs="Times New Roman"/>
+          <w:sz w:val="24"/>
+          <w:szCs w:val="24"/>
+          <w:lang w:eastAsia="es-CL"/>
+        </w:rPr>
+        <w:t>presion</w:t>
+      </w:r>
+      <w:proofErr w:type="spellEnd"/>
+      <w:r>
+        <w:rPr>
+          <w:rFonts w:ascii="Times New Roman" w:eastAsia="Times New Roman" w:hAnsi="Times New Roman" w:cs="Times New Roman"/>
+          <w:sz w:val="24"/>
+          <w:szCs w:val="24"/>
+          <w:lang w:eastAsia="es-CL"/>
+        </w:rPr>
+        <w:t xml:space="preserve"> constante sino como una actitud frente a la vida y al trabajo que nos invita a preguntarnos siempre que podemos hacer mejor que podemos aprender que podemos cambiar que podemos dejar </w:t>
+      </w:r>
+      <w:proofErr w:type="spellStart"/>
+      <w:r>
+        <w:rPr>
+          <w:rFonts w:ascii="Times New Roman" w:eastAsia="Times New Roman" w:hAnsi="Times New Roman" w:cs="Times New Roman"/>
+          <w:sz w:val="24"/>
+          <w:szCs w:val="24"/>
+          <w:lang w:eastAsia="es-CL"/>
+        </w:rPr>
+        <w:t>atras</w:t>
+      </w:r>
+      <w:proofErr w:type="spellEnd"/>
+      <w:r>
+        <w:rPr>
+          <w:rFonts w:ascii="Times New Roman" w:eastAsia="Times New Roman" w:hAnsi="Times New Roman" w:cs="Times New Roman"/>
+          <w:sz w:val="24"/>
+          <w:szCs w:val="24"/>
+          <w:lang w:eastAsia="es-CL"/>
+        </w:rPr>
+        <w:t xml:space="preserve"> que podemos incorporar</w:t>
+      </w:r>
+    </w:p>
+    <w:p>
+      <w:pPr>
+        <w:spacing w:before="100" w:beforeAutospacing="1" w:after="100" w:afterAutospacing="1" w:line="240" w:lineRule="auto"/>
+        <w:rPr>
+          <w:rFonts w:ascii="Times New Roman" w:eastAsia="Times New Roman" w:hAnsi="Times New Roman" w:cs="Times New Roman"/>
+          <w:sz w:val="24"/>
+          <w:szCs w:val="24"/>
+          <w:lang w:eastAsia="es-CL"/>
+        </w:rPr>
+      </w:pPr>
+      <w:r>
+        <w:rPr>
+          <w:rFonts w:ascii="Times New Roman" w:eastAsia="Times New Roman" w:hAnsi="Times New Roman" w:cs="Times New Roman"/>
+          <w:sz w:val="24"/>
+          <w:szCs w:val="24"/>
+          <w:lang w:eastAsia="es-CL"/>
+        </w:rPr>
         <w:lastRenderedPageBreak/>
-        <w:t>Respetar es aceptar que hay distintas formas de ver el mundo distintas maneras de trabajar distintas sensibilidades distintas trayectorias distintas emociones y distintas capacidades</w:t>
-      </w:r>
-    </w:p>
-    <w:p>
-      <w:pPr>
-        <w:spacing w:before="100" w:beforeAutospacing="1" w:after="100" w:afterAutospacing="1" w:line="240" w:lineRule="auto"/>
-        <w:rPr>
-          <w:rFonts w:ascii="Times New Roman" w:eastAsia="Times New Roman" w:hAnsi="Times New Roman" w:cs="Times New Roman"/>
-          <w:sz w:val="24"/>
-          <w:szCs w:val="24"/>
-          <w:lang w:eastAsia="es-CL"/>
-        </w:rPr>
-      </w:pPr>
-      <w:r>
-        <w:rPr>
-          <w:rFonts w:ascii="Times New Roman" w:eastAsia="Times New Roman" w:hAnsi="Times New Roman" w:cs="Times New Roman"/>
-          <w:sz w:val="24"/>
-          <w:szCs w:val="24"/>
-          <w:lang w:eastAsia="es-CL"/>
-        </w:rPr>
-        <w:t xml:space="preserve">El respeto se construye con paciencia con </w:t>
-      </w:r>
-      <w:proofErr w:type="spellStart"/>
-      <w:r>
-        <w:rPr>
-          <w:rFonts w:ascii="Times New Roman" w:eastAsia="Times New Roman" w:hAnsi="Times New Roman" w:cs="Times New Roman"/>
-          <w:sz w:val="24"/>
-          <w:szCs w:val="24"/>
-          <w:lang w:eastAsia="es-CL"/>
-        </w:rPr>
-        <w:t>empatia</w:t>
-      </w:r>
-      <w:proofErr w:type="spellEnd"/>
-      <w:r>
-        <w:rPr>
-          <w:rFonts w:ascii="Times New Roman" w:eastAsia="Times New Roman" w:hAnsi="Times New Roman" w:cs="Times New Roman"/>
-          <w:sz w:val="24"/>
-          <w:szCs w:val="24"/>
-          <w:lang w:eastAsia="es-CL"/>
-        </w:rPr>
-        <w:t xml:space="preserve"> con humildad y con apertura</w:t>
-      </w:r>
+        <w:t xml:space="preserve">Mejorar implica observarse implica escuchar implica aceptar el </w:t>
+      </w:r>
+      <w:proofErr w:type="spellStart"/>
+      <w:r>
+        <w:rPr>
+          <w:rFonts w:ascii="Times New Roman" w:eastAsia="Times New Roman" w:hAnsi="Times New Roman" w:cs="Times New Roman"/>
+          <w:sz w:val="24"/>
+          <w:szCs w:val="24"/>
+          <w:lang w:eastAsia="es-CL"/>
+        </w:rPr>
+        <w:t>feedback</w:t>
+      </w:r>
+      <w:proofErr w:type="spellEnd"/>
+      <w:r>
+        <w:rPr>
+          <w:rFonts w:ascii="Times New Roman" w:eastAsia="Times New Roman" w:hAnsi="Times New Roman" w:cs="Times New Roman"/>
+          <w:sz w:val="24"/>
+          <w:szCs w:val="24"/>
+          <w:lang w:eastAsia="es-CL"/>
+        </w:rPr>
+        <w:t xml:space="preserve"> implica atreverse a salir de la zona de comodidad implica tomar riesgos implica revisar nuestras propias creencias y estar dispuestos a aprender</w:t>
+      </w:r>
+    </w:p>
+    <w:p>
+      <w:pPr>
+        <w:spacing w:before="100" w:beforeAutospacing="1" w:after="100" w:afterAutospacing="1" w:line="240" w:lineRule="auto"/>
+        <w:rPr>
+          <w:rFonts w:ascii="Times New Roman" w:eastAsia="Times New Roman" w:hAnsi="Times New Roman" w:cs="Times New Roman"/>
+          <w:sz w:val="24"/>
+          <w:szCs w:val="24"/>
+          <w:lang w:eastAsia="es-CL"/>
+        </w:rPr>
+      </w:pPr>
+      <w:r>
+        <w:rPr>
+          <w:rFonts w:ascii="Times New Roman" w:eastAsia="Times New Roman" w:hAnsi="Times New Roman" w:cs="Times New Roman"/>
+          <w:sz w:val="24"/>
+          <w:szCs w:val="24"/>
+          <w:lang w:eastAsia="es-CL"/>
+        </w:rPr>
+        <w:t xml:space="preserve">El liderazgo es otro concepto que vale la pena repensar no desde una perspectiva autoritaria ni </w:t>
+      </w:r>
+      <w:proofErr w:type="spellStart"/>
+      <w:r>
+        <w:rPr>
+          <w:rFonts w:ascii="Times New Roman" w:eastAsia="Times New Roman" w:hAnsi="Times New Roman" w:cs="Times New Roman"/>
+          <w:sz w:val="24"/>
+          <w:szCs w:val="24"/>
+          <w:lang w:eastAsia="es-CL"/>
+        </w:rPr>
+        <w:t>jerarquica</w:t>
+      </w:r>
+      <w:proofErr w:type="spellEnd"/>
+      <w:r>
+        <w:rPr>
+          <w:rFonts w:ascii="Times New Roman" w:eastAsia="Times New Roman" w:hAnsi="Times New Roman" w:cs="Times New Roman"/>
+          <w:sz w:val="24"/>
+          <w:szCs w:val="24"/>
+          <w:lang w:eastAsia="es-CL"/>
+        </w:rPr>
+        <w:t xml:space="preserve"> sino como una capacidad de inspirar de sostener de guiar de alentar de proteger de impulsar y de construir liderar es influir positivamente en los </w:t>
+      </w:r>
+      <w:proofErr w:type="spellStart"/>
+      <w:r>
+        <w:rPr>
+          <w:rFonts w:ascii="Times New Roman" w:eastAsia="Times New Roman" w:hAnsi="Times New Roman" w:cs="Times New Roman"/>
+          <w:sz w:val="24"/>
+          <w:szCs w:val="24"/>
+          <w:lang w:eastAsia="es-CL"/>
+        </w:rPr>
+        <w:t>demas</w:t>
+      </w:r>
+      <w:proofErr w:type="spellEnd"/>
+      <w:r>
+        <w:rPr>
+          <w:rFonts w:ascii="Times New Roman" w:eastAsia="Times New Roman" w:hAnsi="Times New Roman" w:cs="Times New Roman"/>
+          <w:sz w:val="24"/>
+          <w:szCs w:val="24"/>
+          <w:lang w:eastAsia="es-CL"/>
+        </w:rPr>
+        <w:t xml:space="preserve"> es ser referencia es ser ejemplo es ser coherente es ser justo</w:t>
+      </w:r>
+    </w:p>
+    <w:p>
+      <w:pPr>
+        <w:spacing w:before="100" w:beforeAutospacing="1" w:after="100" w:afterAutospacing="1" w:line="240" w:lineRule="auto"/>
+        <w:rPr>
+          <w:rFonts w:ascii="Times New Roman" w:eastAsia="Times New Roman" w:hAnsi="Times New Roman" w:cs="Times New Roman"/>
+          <w:sz w:val="24"/>
+          <w:szCs w:val="24"/>
+          <w:lang w:eastAsia="es-CL"/>
+        </w:rPr>
+      </w:pPr>
+      <w:r>
+        <w:rPr>
+          <w:rFonts w:ascii="Times New Roman" w:eastAsia="Times New Roman" w:hAnsi="Times New Roman" w:cs="Times New Roman"/>
+          <w:sz w:val="24"/>
+          <w:szCs w:val="24"/>
+          <w:lang w:eastAsia="es-CL"/>
+        </w:rPr>
+        <w:t xml:space="preserve">Todos podemos ser lideres desde el lugar que ocupamos todos podemos contagiar entusiasmo generar confianza sembrar esperanza construir puentes resolver conflictos y sostener al equipo en momentos </w:t>
+      </w:r>
+      <w:proofErr w:type="spellStart"/>
+      <w:r>
+        <w:rPr>
+          <w:rFonts w:ascii="Times New Roman" w:eastAsia="Times New Roman" w:hAnsi="Times New Roman" w:cs="Times New Roman"/>
+          <w:sz w:val="24"/>
+          <w:szCs w:val="24"/>
+          <w:lang w:eastAsia="es-CL"/>
+        </w:rPr>
+        <w:t>dificiles</w:t>
+      </w:r>
+      <w:proofErr w:type="spellEnd"/>
     </w:p>
     <w:p>
       <w:pPr>
@@ -910,17 +2374,429 @@
           <w:szCs w:val="24"/>
           <w:lang w:eastAsia="es-CL"/>
         </w:rPr>
-        <w:t>colaboracion</w:t>
-      </w:r>
-      <w:proofErr w:type="spellEnd"/>
-      <w:r>
-        <w:rPr>
-          <w:rFonts w:ascii="Times New Roman" w:eastAsia="Times New Roman" w:hAnsi="Times New Roman" w:cs="Times New Roman"/>
-          <w:sz w:val="24"/>
-          <w:szCs w:val="24"/>
-          <w:lang w:eastAsia="es-CL"/>
-        </w:rPr>
-        <w:t xml:space="preserve"> es otro de los pilares sobre los que se sostiene una </w:t>
+        <w:t>construccion</w:t>
+      </w:r>
+      <w:proofErr w:type="spellEnd"/>
+      <w:r>
+        <w:rPr>
+          <w:rFonts w:ascii="Times New Roman" w:eastAsia="Times New Roman" w:hAnsi="Times New Roman" w:cs="Times New Roman"/>
+          <w:sz w:val="24"/>
+          <w:szCs w:val="24"/>
+          <w:lang w:eastAsia="es-CL"/>
+        </w:rPr>
+        <w:t xml:space="preserve"> de un buen clima laboral requiere del esfuerzo y del cuidado de todos implica generar espacios donde se respete la diversidad donde se valoren los aportes donde se celebre el esfuerzo donde se escuche al que piensa distinto donde se reconozca el trabajo silencioso donde se abracen las emociones y donde se promueva el bienestar en sentido amplio</w:t>
+      </w:r>
+    </w:p>
+    <w:p>
+      <w:pPr>
+        <w:spacing w:before="100" w:beforeAutospacing="1" w:after="100" w:afterAutospacing="1" w:line="240" w:lineRule="auto"/>
+        <w:rPr>
+          <w:rFonts w:ascii="Times New Roman" w:eastAsia="Times New Roman" w:hAnsi="Times New Roman" w:cs="Times New Roman"/>
+          <w:sz w:val="24"/>
+          <w:szCs w:val="24"/>
+          <w:lang w:eastAsia="es-CL"/>
+        </w:rPr>
+      </w:pPr>
+      <w:r>
+        <w:rPr>
+          <w:rFonts w:ascii="Times New Roman" w:eastAsia="Times New Roman" w:hAnsi="Times New Roman" w:cs="Times New Roman"/>
+          <w:sz w:val="24"/>
+          <w:szCs w:val="24"/>
+          <w:lang w:eastAsia="es-CL"/>
+        </w:rPr>
+        <w:t xml:space="preserve">Porque una persona que trabaja en un ambiente hostil </w:t>
+      </w:r>
+      <w:proofErr w:type="spellStart"/>
+      <w:r>
+        <w:rPr>
+          <w:rFonts w:ascii="Times New Roman" w:eastAsia="Times New Roman" w:hAnsi="Times New Roman" w:cs="Times New Roman"/>
+          <w:sz w:val="24"/>
+          <w:szCs w:val="24"/>
+          <w:lang w:eastAsia="es-CL"/>
+        </w:rPr>
+        <w:t>dificilmente</w:t>
+      </w:r>
+      <w:proofErr w:type="spellEnd"/>
+      <w:r>
+        <w:rPr>
+          <w:rFonts w:ascii="Times New Roman" w:eastAsia="Times New Roman" w:hAnsi="Times New Roman" w:cs="Times New Roman"/>
+          <w:sz w:val="24"/>
+          <w:szCs w:val="24"/>
+          <w:lang w:eastAsia="es-CL"/>
+        </w:rPr>
+        <w:t xml:space="preserve"> pueda desplegar su potencial una persona que se siente cuidada valorada contenida y reconocida </w:t>
+      </w:r>
+      <w:proofErr w:type="spellStart"/>
+      <w:r>
+        <w:rPr>
+          <w:rFonts w:ascii="Times New Roman" w:eastAsia="Times New Roman" w:hAnsi="Times New Roman" w:cs="Times New Roman"/>
+          <w:sz w:val="24"/>
+          <w:szCs w:val="24"/>
+          <w:lang w:eastAsia="es-CL"/>
+        </w:rPr>
+        <w:t>esta</w:t>
+      </w:r>
+      <w:proofErr w:type="spellEnd"/>
+      <w:r>
+        <w:rPr>
+          <w:rFonts w:ascii="Times New Roman" w:eastAsia="Times New Roman" w:hAnsi="Times New Roman" w:cs="Times New Roman"/>
+          <w:sz w:val="24"/>
+          <w:szCs w:val="24"/>
+          <w:lang w:eastAsia="es-CL"/>
+        </w:rPr>
+        <w:t xml:space="preserve"> en condiciones de aportar lo mejor de </w:t>
+      </w:r>
+      <w:proofErr w:type="spellStart"/>
+      <w:r>
+        <w:rPr>
+          <w:rFonts w:ascii="Times New Roman" w:eastAsia="Times New Roman" w:hAnsi="Times New Roman" w:cs="Times New Roman"/>
+          <w:sz w:val="24"/>
+          <w:szCs w:val="24"/>
+          <w:lang w:eastAsia="es-CL"/>
+        </w:rPr>
+        <w:t>si</w:t>
+      </w:r>
+      <w:proofErr w:type="spellEnd"/>
+      <w:r>
+        <w:rPr>
+          <w:rFonts w:ascii="Times New Roman" w:eastAsia="Times New Roman" w:hAnsi="Times New Roman" w:cs="Times New Roman"/>
+          <w:sz w:val="24"/>
+          <w:szCs w:val="24"/>
+          <w:lang w:eastAsia="es-CL"/>
+        </w:rPr>
+        <w:t xml:space="preserve"> de aprender de innovar de crear de comprometerse de liderar de transformar</w:t>
+      </w:r>
+    </w:p>
+    <w:p>
+      <w:pPr>
+        <w:spacing w:before="100" w:beforeAutospacing="1" w:after="100" w:afterAutospacing="1" w:line="240" w:lineRule="auto"/>
+        <w:rPr>
+          <w:rFonts w:ascii="Times New Roman" w:eastAsia="Times New Roman" w:hAnsi="Times New Roman" w:cs="Times New Roman"/>
+          <w:sz w:val="24"/>
+          <w:szCs w:val="24"/>
+          <w:lang w:eastAsia="es-CL"/>
+        </w:rPr>
+      </w:pPr>
+      <w:r>
+        <w:rPr>
+          <w:rFonts w:ascii="Times New Roman" w:eastAsia="Times New Roman" w:hAnsi="Times New Roman" w:cs="Times New Roman"/>
+          <w:sz w:val="24"/>
+          <w:szCs w:val="24"/>
+          <w:lang w:eastAsia="es-CL"/>
+        </w:rPr>
+        <w:t xml:space="preserve">Por eso cuidar el ambiente laboral no es una </w:t>
+      </w:r>
+      <w:proofErr w:type="spellStart"/>
+      <w:r>
+        <w:rPr>
+          <w:rFonts w:ascii="Times New Roman" w:eastAsia="Times New Roman" w:hAnsi="Times New Roman" w:cs="Times New Roman"/>
+          <w:sz w:val="24"/>
+          <w:szCs w:val="24"/>
+          <w:lang w:eastAsia="es-CL"/>
+        </w:rPr>
+        <w:t>opcion</w:t>
+      </w:r>
+      <w:proofErr w:type="spellEnd"/>
+      <w:r>
+        <w:rPr>
+          <w:rFonts w:ascii="Times New Roman" w:eastAsia="Times New Roman" w:hAnsi="Times New Roman" w:cs="Times New Roman"/>
+          <w:sz w:val="24"/>
+          <w:szCs w:val="24"/>
+          <w:lang w:eastAsia="es-CL"/>
+        </w:rPr>
+        <w:t xml:space="preserve"> es una responsabilidad colectiva</w:t>
+      </w:r>
+    </w:p>
+    <w:p>
+      <w:pPr>
+        <w:spacing w:before="100" w:beforeAutospacing="1" w:after="100" w:afterAutospacing="1" w:line="240" w:lineRule="auto"/>
+        <w:rPr>
+          <w:rFonts w:ascii="Times New Roman" w:eastAsia="Times New Roman" w:hAnsi="Times New Roman" w:cs="Times New Roman"/>
+          <w:sz w:val="24"/>
+          <w:szCs w:val="24"/>
+          <w:lang w:eastAsia="es-CL"/>
+        </w:rPr>
+      </w:pPr>
+      <w:proofErr w:type="spellStart"/>
+      <w:r>
+        <w:rPr>
+          <w:rFonts w:ascii="Times New Roman" w:eastAsia="Times New Roman" w:hAnsi="Times New Roman" w:cs="Times New Roman"/>
+          <w:sz w:val="24"/>
+          <w:szCs w:val="24"/>
+          <w:lang w:eastAsia="es-CL"/>
+        </w:rPr>
+        <w:t>Tambien</w:t>
+      </w:r>
+      <w:proofErr w:type="spellEnd"/>
+      <w:r>
+        <w:rPr>
+          <w:rFonts w:ascii="Times New Roman" w:eastAsia="Times New Roman" w:hAnsi="Times New Roman" w:cs="Times New Roman"/>
+          <w:sz w:val="24"/>
+          <w:szCs w:val="24"/>
+          <w:lang w:eastAsia="es-CL"/>
+        </w:rPr>
+        <w:t xml:space="preserve"> es clave que pensemos en la </w:t>
+      </w:r>
+      <w:proofErr w:type="spellStart"/>
+      <w:r>
+        <w:rPr>
+          <w:rFonts w:ascii="Times New Roman" w:eastAsia="Times New Roman" w:hAnsi="Times New Roman" w:cs="Times New Roman"/>
+          <w:sz w:val="24"/>
+          <w:szCs w:val="24"/>
+          <w:lang w:eastAsia="es-CL"/>
+        </w:rPr>
+        <w:t>inclusion</w:t>
+      </w:r>
+      <w:proofErr w:type="spellEnd"/>
+      <w:r>
+        <w:rPr>
+          <w:rFonts w:ascii="Times New Roman" w:eastAsia="Times New Roman" w:hAnsi="Times New Roman" w:cs="Times New Roman"/>
+          <w:sz w:val="24"/>
+          <w:szCs w:val="24"/>
+          <w:lang w:eastAsia="es-CL"/>
+        </w:rPr>
+        <w:t xml:space="preserve"> no como un eslogan sino como una </w:t>
+      </w:r>
+      <w:proofErr w:type="spellStart"/>
+      <w:r>
+        <w:rPr>
+          <w:rFonts w:ascii="Times New Roman" w:eastAsia="Times New Roman" w:hAnsi="Times New Roman" w:cs="Times New Roman"/>
+          <w:sz w:val="24"/>
+          <w:szCs w:val="24"/>
+          <w:lang w:eastAsia="es-CL"/>
+        </w:rPr>
+        <w:t>practica</w:t>
+      </w:r>
+      <w:proofErr w:type="spellEnd"/>
+      <w:r>
+        <w:rPr>
+          <w:rFonts w:ascii="Times New Roman" w:eastAsia="Times New Roman" w:hAnsi="Times New Roman" w:cs="Times New Roman"/>
+          <w:sz w:val="24"/>
+          <w:szCs w:val="24"/>
+          <w:lang w:eastAsia="es-CL"/>
+        </w:rPr>
+        <w:t xml:space="preserve"> cotidiana como una </w:t>
+      </w:r>
+      <w:proofErr w:type="spellStart"/>
+      <w:r>
+        <w:rPr>
+          <w:rFonts w:ascii="Times New Roman" w:eastAsia="Times New Roman" w:hAnsi="Times New Roman" w:cs="Times New Roman"/>
+          <w:sz w:val="24"/>
+          <w:szCs w:val="24"/>
+          <w:lang w:eastAsia="es-CL"/>
+        </w:rPr>
+        <w:t>decision</w:t>
+      </w:r>
+      <w:proofErr w:type="spellEnd"/>
+      <w:r>
+        <w:rPr>
+          <w:rFonts w:ascii="Times New Roman" w:eastAsia="Times New Roman" w:hAnsi="Times New Roman" w:cs="Times New Roman"/>
+          <w:sz w:val="24"/>
+          <w:szCs w:val="24"/>
+          <w:lang w:eastAsia="es-CL"/>
+        </w:rPr>
+        <w:t xml:space="preserve"> </w:t>
+      </w:r>
+      <w:proofErr w:type="spellStart"/>
+      <w:r>
+        <w:rPr>
+          <w:rFonts w:ascii="Times New Roman" w:eastAsia="Times New Roman" w:hAnsi="Times New Roman" w:cs="Times New Roman"/>
+          <w:sz w:val="24"/>
+          <w:szCs w:val="24"/>
+          <w:lang w:eastAsia="es-CL"/>
+        </w:rPr>
+        <w:t>politica</w:t>
+      </w:r>
+      <w:proofErr w:type="spellEnd"/>
+      <w:r>
+        <w:rPr>
+          <w:rFonts w:ascii="Times New Roman" w:eastAsia="Times New Roman" w:hAnsi="Times New Roman" w:cs="Times New Roman"/>
+          <w:sz w:val="24"/>
+          <w:szCs w:val="24"/>
+          <w:lang w:eastAsia="es-CL"/>
+        </w:rPr>
+        <w:t xml:space="preserve"> como una manera de entender el trabajo y los </w:t>
+      </w:r>
+      <w:proofErr w:type="spellStart"/>
+      <w:r>
+        <w:rPr>
+          <w:rFonts w:ascii="Times New Roman" w:eastAsia="Times New Roman" w:hAnsi="Times New Roman" w:cs="Times New Roman"/>
+          <w:sz w:val="24"/>
+          <w:szCs w:val="24"/>
+          <w:lang w:eastAsia="es-CL"/>
+        </w:rPr>
+        <w:t>vinculos</w:t>
+      </w:r>
+      <w:proofErr w:type="spellEnd"/>
+      <w:r>
+        <w:rPr>
+          <w:rFonts w:ascii="Times New Roman" w:eastAsia="Times New Roman" w:hAnsi="Times New Roman" w:cs="Times New Roman"/>
+          <w:sz w:val="24"/>
+          <w:szCs w:val="24"/>
+          <w:lang w:eastAsia="es-CL"/>
+        </w:rPr>
+        <w:t xml:space="preserve"> incluir es garantizar que todas las personas tengan lugar voz voto posibilidad de aportar posibilidad de ser respetadas posibilidad de ser reconocidas sin importar su origen su trayectoria sus capacidades sus preferencias ni su historia personal</w:t>
+      </w:r>
+    </w:p>
+    <w:p>
+      <w:pPr>
+        <w:spacing w:before="100" w:beforeAutospacing="1" w:after="100" w:afterAutospacing="1" w:line="240" w:lineRule="auto"/>
+        <w:rPr>
+          <w:rFonts w:ascii="Times New Roman" w:eastAsia="Times New Roman" w:hAnsi="Times New Roman" w:cs="Times New Roman"/>
+          <w:sz w:val="24"/>
+          <w:szCs w:val="24"/>
+          <w:lang w:eastAsia="es-CL"/>
+        </w:rPr>
+      </w:pPr>
+      <w:r>
+        <w:rPr>
+          <w:rFonts w:ascii="Times New Roman" w:eastAsia="Times New Roman" w:hAnsi="Times New Roman" w:cs="Times New Roman"/>
+          <w:sz w:val="24"/>
+          <w:szCs w:val="24"/>
+          <w:lang w:eastAsia="es-CL"/>
+        </w:rPr>
+        <w:t xml:space="preserve">La </w:t>
+      </w:r>
+      <w:proofErr w:type="spellStart"/>
+      <w:r>
+        <w:rPr>
+          <w:rFonts w:ascii="Times New Roman" w:eastAsia="Times New Roman" w:hAnsi="Times New Roman" w:cs="Times New Roman"/>
+          <w:sz w:val="24"/>
+          <w:szCs w:val="24"/>
+          <w:lang w:eastAsia="es-CL"/>
+        </w:rPr>
+        <w:t>inclusion</w:t>
+      </w:r>
+      <w:proofErr w:type="spellEnd"/>
+      <w:r>
+        <w:rPr>
+          <w:rFonts w:ascii="Times New Roman" w:eastAsia="Times New Roman" w:hAnsi="Times New Roman" w:cs="Times New Roman"/>
+          <w:sz w:val="24"/>
+          <w:szCs w:val="24"/>
+          <w:lang w:eastAsia="es-CL"/>
+        </w:rPr>
+        <w:t xml:space="preserve"> se construye en las </w:t>
+      </w:r>
+      <w:proofErr w:type="spellStart"/>
+      <w:r>
+        <w:rPr>
+          <w:rFonts w:ascii="Times New Roman" w:eastAsia="Times New Roman" w:hAnsi="Times New Roman" w:cs="Times New Roman"/>
+          <w:sz w:val="24"/>
+          <w:szCs w:val="24"/>
+          <w:lang w:eastAsia="es-CL"/>
+        </w:rPr>
+        <w:t>pequenas</w:t>
+      </w:r>
+      <w:proofErr w:type="spellEnd"/>
+      <w:r>
+        <w:rPr>
+          <w:rFonts w:ascii="Times New Roman" w:eastAsia="Times New Roman" w:hAnsi="Times New Roman" w:cs="Times New Roman"/>
+          <w:sz w:val="24"/>
+          <w:szCs w:val="24"/>
+          <w:lang w:eastAsia="es-CL"/>
+        </w:rPr>
+        <w:t xml:space="preserve"> acciones en los gestos en las decisiones en los modos de organizar el trabajo en los criterios con los que evaluamos en los espacios que abrimos en los silencios que interrumpimos y en las barreras que nos animamos a derribar</w:t>
+      </w:r>
+    </w:p>
+    <w:p>
+      <w:pPr>
+        <w:spacing w:before="100" w:beforeAutospacing="1" w:after="100" w:afterAutospacing="1" w:line="240" w:lineRule="auto"/>
+        <w:rPr>
+          <w:rFonts w:ascii="Times New Roman" w:eastAsia="Times New Roman" w:hAnsi="Times New Roman" w:cs="Times New Roman"/>
+          <w:sz w:val="24"/>
+          <w:szCs w:val="24"/>
+          <w:lang w:eastAsia="es-CL"/>
+        </w:rPr>
+      </w:pPr>
+      <w:r>
+        <w:rPr>
+          <w:rFonts w:ascii="Times New Roman" w:eastAsia="Times New Roman" w:hAnsi="Times New Roman" w:cs="Times New Roman"/>
+          <w:sz w:val="24"/>
+          <w:szCs w:val="24"/>
+          <w:lang w:eastAsia="es-CL"/>
+        </w:rPr>
+        <w:t>La equidad por su parte es dar a cada uno lo que necesita para poder desarrollarse es reconocer que no todos partimos del mismo lugar ni tenemos las mismas condiciones ni las mismas oportunidades</w:t>
+      </w:r>
+    </w:p>
+    <w:p>
+      <w:pPr>
+        <w:spacing w:before="100" w:beforeAutospacing="1" w:after="100" w:afterAutospacing="1" w:line="240" w:lineRule="auto"/>
+        <w:rPr>
+          <w:rFonts w:ascii="Times New Roman" w:eastAsia="Times New Roman" w:hAnsi="Times New Roman" w:cs="Times New Roman"/>
+          <w:sz w:val="24"/>
+          <w:szCs w:val="24"/>
+          <w:lang w:eastAsia="es-CL"/>
+        </w:rPr>
+      </w:pPr>
+      <w:r>
+        <w:rPr>
+          <w:rFonts w:ascii="Times New Roman" w:eastAsia="Times New Roman" w:hAnsi="Times New Roman" w:cs="Times New Roman"/>
+          <w:sz w:val="24"/>
+          <w:szCs w:val="24"/>
+          <w:lang w:eastAsia="es-CL"/>
+        </w:rPr>
+        <w:t xml:space="preserve">La sostenibilidad organizacional debe ser una prioridad implica cuidar los recursos no solo materiales sino </w:t>
+      </w:r>
+      <w:proofErr w:type="spellStart"/>
+      <w:r>
+        <w:rPr>
+          <w:rFonts w:ascii="Times New Roman" w:eastAsia="Times New Roman" w:hAnsi="Times New Roman" w:cs="Times New Roman"/>
+          <w:sz w:val="24"/>
+          <w:szCs w:val="24"/>
+          <w:lang w:eastAsia="es-CL"/>
+        </w:rPr>
+        <w:t>tambien</w:t>
+      </w:r>
+      <w:proofErr w:type="spellEnd"/>
+      <w:r>
+        <w:rPr>
+          <w:rFonts w:ascii="Times New Roman" w:eastAsia="Times New Roman" w:hAnsi="Times New Roman" w:cs="Times New Roman"/>
+          <w:sz w:val="24"/>
+          <w:szCs w:val="24"/>
+          <w:lang w:eastAsia="es-CL"/>
+        </w:rPr>
+        <w:t xml:space="preserve"> humanos implica evitar el desgaste emocional prevenir el agotamiento promover el equilibrio entre vida laboral y personal reconocer tiempos de descanso estimular la </w:t>
+      </w:r>
+      <w:proofErr w:type="spellStart"/>
+      <w:r>
+        <w:rPr>
+          <w:rFonts w:ascii="Times New Roman" w:eastAsia="Times New Roman" w:hAnsi="Times New Roman" w:cs="Times New Roman"/>
+          <w:sz w:val="24"/>
+          <w:szCs w:val="24"/>
+          <w:lang w:eastAsia="es-CL"/>
+        </w:rPr>
+        <w:t>formacion</w:t>
+      </w:r>
+      <w:proofErr w:type="spellEnd"/>
+      <w:r>
+        <w:rPr>
+          <w:rFonts w:ascii="Times New Roman" w:eastAsia="Times New Roman" w:hAnsi="Times New Roman" w:cs="Times New Roman"/>
+          <w:sz w:val="24"/>
+          <w:szCs w:val="24"/>
+          <w:lang w:eastAsia="es-CL"/>
+        </w:rPr>
+        <w:t xml:space="preserve"> continua y proyectar un futuro posible en el que las personas sigan queriendo formar parte de este proyecto</w:t>
+      </w:r>
+    </w:p>
+    <w:p>
+      <w:pPr>
+        <w:spacing w:before="100" w:beforeAutospacing="1" w:after="100" w:afterAutospacing="1" w:line="240" w:lineRule="auto"/>
+        <w:rPr>
+          <w:rFonts w:ascii="Times New Roman" w:eastAsia="Times New Roman" w:hAnsi="Times New Roman" w:cs="Times New Roman"/>
+          <w:sz w:val="24"/>
+          <w:szCs w:val="24"/>
+          <w:lang w:eastAsia="es-CL"/>
+        </w:rPr>
+      </w:pPr>
+      <w:r>
+        <w:rPr>
+          <w:rFonts w:ascii="Times New Roman" w:eastAsia="Times New Roman" w:hAnsi="Times New Roman" w:cs="Times New Roman"/>
+          <w:sz w:val="24"/>
+          <w:szCs w:val="24"/>
+          <w:lang w:eastAsia="es-CL"/>
+        </w:rPr>
+        <w:lastRenderedPageBreak/>
+        <w:t xml:space="preserve">Una </w:t>
       </w:r>
       <w:proofErr w:type="spellStart"/>
       <w:r>
@@ -940,147 +2816,407 @@
           <w:szCs w:val="24"/>
           <w:lang w:eastAsia="es-CL"/>
         </w:rPr>
-        <w:t xml:space="preserve"> solida porque trabajar juntos no es solo compartir un espacio o una tarea es crear algo que ninguno </w:t>
-      </w:r>
-      <w:proofErr w:type="spellStart"/>
-      <w:r>
-        <w:rPr>
-          <w:rFonts w:ascii="Times New Roman" w:eastAsia="Times New Roman" w:hAnsi="Times New Roman" w:cs="Times New Roman"/>
-          <w:sz w:val="24"/>
-          <w:szCs w:val="24"/>
-          <w:lang w:eastAsia="es-CL"/>
-        </w:rPr>
-        <w:t>podria</w:t>
-      </w:r>
-      <w:proofErr w:type="spellEnd"/>
-      <w:r>
-        <w:rPr>
-          <w:rFonts w:ascii="Times New Roman" w:eastAsia="Times New Roman" w:hAnsi="Times New Roman" w:cs="Times New Roman"/>
-          <w:sz w:val="24"/>
-          <w:szCs w:val="24"/>
-          <w:lang w:eastAsia="es-CL"/>
-        </w:rPr>
-        <w:t xml:space="preserve"> crear por separado colaborar es confiar en el otro es dejar de lado el ego es estar dispuesto a aprender es estar disponible es ser generoso con el saber y con el tiempo</w:t>
-      </w:r>
-    </w:p>
-    <w:p>
-      <w:pPr>
-        <w:spacing w:before="100" w:beforeAutospacing="1" w:after="100" w:afterAutospacing="1" w:line="240" w:lineRule="auto"/>
-        <w:rPr>
-          <w:rFonts w:ascii="Times New Roman" w:eastAsia="Times New Roman" w:hAnsi="Times New Roman" w:cs="Times New Roman"/>
-          <w:sz w:val="24"/>
-          <w:szCs w:val="24"/>
-          <w:lang w:eastAsia="es-CL"/>
-        </w:rPr>
-      </w:pPr>
-      <w:r>
-        <w:rPr>
-          <w:rFonts w:ascii="Times New Roman" w:eastAsia="Times New Roman" w:hAnsi="Times New Roman" w:cs="Times New Roman"/>
-          <w:sz w:val="24"/>
-          <w:szCs w:val="24"/>
-          <w:lang w:eastAsia="es-CL"/>
-        </w:rPr>
-        <w:t xml:space="preserve">Colaborar no significa estar de acuerdo en todo sino ser capaces de unir diferencias en </w:t>
-      </w:r>
-      <w:proofErr w:type="spellStart"/>
-      <w:r>
-        <w:rPr>
-          <w:rFonts w:ascii="Times New Roman" w:eastAsia="Times New Roman" w:hAnsi="Times New Roman" w:cs="Times New Roman"/>
-          <w:sz w:val="24"/>
-          <w:szCs w:val="24"/>
-          <w:lang w:eastAsia="es-CL"/>
-        </w:rPr>
-        <w:t>pos</w:t>
-      </w:r>
-      <w:proofErr w:type="spellEnd"/>
-      <w:r>
-        <w:rPr>
-          <w:rFonts w:ascii="Times New Roman" w:eastAsia="Times New Roman" w:hAnsi="Times New Roman" w:cs="Times New Roman"/>
-          <w:sz w:val="24"/>
-          <w:szCs w:val="24"/>
-          <w:lang w:eastAsia="es-CL"/>
-        </w:rPr>
-        <w:t xml:space="preserve"> de un bien mayor significa escuchar otras voces aceptar que no siempre tenemos la </w:t>
-      </w:r>
-      <w:proofErr w:type="spellStart"/>
-      <w:r>
-        <w:rPr>
-          <w:rFonts w:ascii="Times New Roman" w:eastAsia="Times New Roman" w:hAnsi="Times New Roman" w:cs="Times New Roman"/>
-          <w:sz w:val="24"/>
-          <w:szCs w:val="24"/>
-          <w:lang w:eastAsia="es-CL"/>
-        </w:rPr>
-        <w:t>razon</w:t>
-      </w:r>
-      <w:proofErr w:type="spellEnd"/>
-      <w:r>
-        <w:rPr>
-          <w:rFonts w:ascii="Times New Roman" w:eastAsia="Times New Roman" w:hAnsi="Times New Roman" w:cs="Times New Roman"/>
-          <w:sz w:val="24"/>
-          <w:szCs w:val="24"/>
-          <w:lang w:eastAsia="es-CL"/>
-        </w:rPr>
-        <w:t xml:space="preserve"> y animarnos a transformar el conflicto en posibilidad</w:t>
-      </w:r>
-    </w:p>
-    <w:p>
-      <w:pPr>
-        <w:spacing w:before="100" w:beforeAutospacing="1" w:after="100" w:afterAutospacing="1" w:line="240" w:lineRule="auto"/>
-        <w:rPr>
-          <w:rFonts w:ascii="Times New Roman" w:eastAsia="Times New Roman" w:hAnsi="Times New Roman" w:cs="Times New Roman"/>
-          <w:sz w:val="24"/>
-          <w:szCs w:val="24"/>
-          <w:lang w:eastAsia="es-CL"/>
-        </w:rPr>
-      </w:pPr>
-      <w:r>
-        <w:rPr>
-          <w:rFonts w:ascii="Times New Roman" w:eastAsia="Times New Roman" w:hAnsi="Times New Roman" w:cs="Times New Roman"/>
-          <w:sz w:val="24"/>
-          <w:szCs w:val="24"/>
-          <w:lang w:eastAsia="es-CL"/>
-        </w:rPr>
-        <w:t xml:space="preserve">En este sentido la </w:t>
-      </w:r>
-      <w:proofErr w:type="spellStart"/>
-      <w:r>
-        <w:rPr>
-          <w:rFonts w:ascii="Times New Roman" w:eastAsia="Times New Roman" w:hAnsi="Times New Roman" w:cs="Times New Roman"/>
-          <w:sz w:val="24"/>
-          <w:szCs w:val="24"/>
-          <w:lang w:eastAsia="es-CL"/>
-        </w:rPr>
-        <w:t>comunicacion</w:t>
-      </w:r>
-      <w:proofErr w:type="spellEnd"/>
-      <w:r>
-        <w:rPr>
-          <w:rFonts w:ascii="Times New Roman" w:eastAsia="Times New Roman" w:hAnsi="Times New Roman" w:cs="Times New Roman"/>
-          <w:sz w:val="24"/>
-          <w:szCs w:val="24"/>
-          <w:lang w:eastAsia="es-CL"/>
-        </w:rPr>
-        <w:t xml:space="preserve"> ocupa un rol </w:t>
-      </w:r>
-      <w:proofErr w:type="spellStart"/>
-      <w:r>
-        <w:rPr>
-          <w:rFonts w:ascii="Times New Roman" w:eastAsia="Times New Roman" w:hAnsi="Times New Roman" w:cs="Times New Roman"/>
-          <w:sz w:val="24"/>
-          <w:szCs w:val="24"/>
-          <w:lang w:eastAsia="es-CL"/>
-        </w:rPr>
-        <w:t>estrategico</w:t>
-      </w:r>
-      <w:proofErr w:type="spellEnd"/>
-      <w:r>
-        <w:rPr>
-          <w:rFonts w:ascii="Times New Roman" w:eastAsia="Times New Roman" w:hAnsi="Times New Roman" w:cs="Times New Roman"/>
-          <w:sz w:val="24"/>
-          <w:szCs w:val="24"/>
-          <w:lang w:eastAsia="es-CL"/>
-        </w:rPr>
-        <w:t xml:space="preserve"> no hay equipo sin dialogo no hay proyecto sin intercambio no hay </w:t>
+        <w:t xml:space="preserve"> sostenible es aquella que no se devora a </w:t>
+      </w:r>
+      <w:proofErr w:type="spellStart"/>
+      <w:r>
+        <w:rPr>
+          <w:rFonts w:ascii="Times New Roman" w:eastAsia="Times New Roman" w:hAnsi="Times New Roman" w:cs="Times New Roman"/>
+          <w:sz w:val="24"/>
+          <w:szCs w:val="24"/>
+          <w:lang w:eastAsia="es-CL"/>
+        </w:rPr>
+        <w:t>si</w:t>
+      </w:r>
+      <w:proofErr w:type="spellEnd"/>
+      <w:r>
+        <w:rPr>
+          <w:rFonts w:ascii="Times New Roman" w:eastAsia="Times New Roman" w:hAnsi="Times New Roman" w:cs="Times New Roman"/>
+          <w:sz w:val="24"/>
+          <w:szCs w:val="24"/>
+          <w:lang w:eastAsia="es-CL"/>
+        </w:rPr>
+        <w:t xml:space="preserve"> misma es aquella que mira al futuro sin perder el presente es aquella que se adapta sin perder su esencia es aquella que se transforma sin olvidar sus </w:t>
+      </w:r>
+      <w:proofErr w:type="spellStart"/>
+      <w:r>
+        <w:rPr>
+          <w:rFonts w:ascii="Times New Roman" w:eastAsia="Times New Roman" w:hAnsi="Times New Roman" w:cs="Times New Roman"/>
+          <w:sz w:val="24"/>
+          <w:szCs w:val="24"/>
+          <w:lang w:eastAsia="es-CL"/>
+        </w:rPr>
+        <w:t>origenes</w:t>
+      </w:r>
+      <w:proofErr w:type="spellEnd"/>
+      <w:r>
+        <w:rPr>
+          <w:rFonts w:ascii="Times New Roman" w:eastAsia="Times New Roman" w:hAnsi="Times New Roman" w:cs="Times New Roman"/>
+          <w:sz w:val="24"/>
+          <w:szCs w:val="24"/>
+          <w:lang w:eastAsia="es-CL"/>
+        </w:rPr>
+        <w:t xml:space="preserve"> y es aquella que cuida a sus personas como su mayor capital</w:t>
+      </w:r>
+    </w:p>
+    <w:p>
+      <w:pPr>
+        <w:spacing w:before="100" w:beforeAutospacing="1" w:after="100" w:afterAutospacing="1" w:line="240" w:lineRule="auto"/>
+        <w:rPr>
+          <w:rFonts w:ascii="Times New Roman" w:eastAsia="Times New Roman" w:hAnsi="Times New Roman" w:cs="Times New Roman"/>
+          <w:sz w:val="24"/>
+          <w:szCs w:val="24"/>
+          <w:lang w:eastAsia="es-CL"/>
+        </w:rPr>
+      </w:pPr>
+      <w:r>
+        <w:rPr>
+          <w:rFonts w:ascii="Times New Roman" w:eastAsia="Times New Roman" w:hAnsi="Times New Roman" w:cs="Times New Roman"/>
+          <w:sz w:val="24"/>
+          <w:szCs w:val="24"/>
+          <w:lang w:eastAsia="es-CL"/>
+        </w:rPr>
+        <w:t xml:space="preserve">Quiero cerrar este mensaje expresando un agradecimiento sincero profundo y sentido por todo el trabajo que se realiza </w:t>
+      </w:r>
+      <w:proofErr w:type="spellStart"/>
+      <w:r>
+        <w:rPr>
+          <w:rFonts w:ascii="Times New Roman" w:eastAsia="Times New Roman" w:hAnsi="Times New Roman" w:cs="Times New Roman"/>
+          <w:sz w:val="24"/>
+          <w:szCs w:val="24"/>
+          <w:lang w:eastAsia="es-CL"/>
+        </w:rPr>
+        <w:t>dia</w:t>
+      </w:r>
+      <w:proofErr w:type="spellEnd"/>
+      <w:r>
+        <w:rPr>
+          <w:rFonts w:ascii="Times New Roman" w:eastAsia="Times New Roman" w:hAnsi="Times New Roman" w:cs="Times New Roman"/>
+          <w:sz w:val="24"/>
+          <w:szCs w:val="24"/>
+          <w:lang w:eastAsia="es-CL"/>
+        </w:rPr>
+        <w:t xml:space="preserve"> a </w:t>
+      </w:r>
+      <w:proofErr w:type="spellStart"/>
+      <w:r>
+        <w:rPr>
+          <w:rFonts w:ascii="Times New Roman" w:eastAsia="Times New Roman" w:hAnsi="Times New Roman" w:cs="Times New Roman"/>
+          <w:sz w:val="24"/>
+          <w:szCs w:val="24"/>
+          <w:lang w:eastAsia="es-CL"/>
+        </w:rPr>
+        <w:t>dia</w:t>
+      </w:r>
+      <w:proofErr w:type="spellEnd"/>
+      <w:r>
+        <w:rPr>
+          <w:rFonts w:ascii="Times New Roman" w:eastAsia="Times New Roman" w:hAnsi="Times New Roman" w:cs="Times New Roman"/>
+          <w:sz w:val="24"/>
+          <w:szCs w:val="24"/>
+          <w:lang w:eastAsia="es-CL"/>
+        </w:rPr>
+        <w:t xml:space="preserve"> por la </w:t>
+      </w:r>
+      <w:proofErr w:type="spellStart"/>
+      <w:r>
+        <w:rPr>
+          <w:rFonts w:ascii="Times New Roman" w:eastAsia="Times New Roman" w:hAnsi="Times New Roman" w:cs="Times New Roman"/>
+          <w:sz w:val="24"/>
+          <w:szCs w:val="24"/>
+          <w:lang w:eastAsia="es-CL"/>
+        </w:rPr>
+        <w:t>dedicacion</w:t>
+      </w:r>
+      <w:proofErr w:type="spellEnd"/>
+      <w:r>
+        <w:rPr>
+          <w:rFonts w:ascii="Times New Roman" w:eastAsia="Times New Roman" w:hAnsi="Times New Roman" w:cs="Times New Roman"/>
+          <w:sz w:val="24"/>
+          <w:szCs w:val="24"/>
+          <w:lang w:eastAsia="es-CL"/>
+        </w:rPr>
+        <w:t xml:space="preserve"> por la constancia por la calidad humana por la generosidad por el esfuerzo muchas veces invisible y por la voluntad de construir un espacio mejor para todos y todas</w:t>
+      </w:r>
+    </w:p>
+    <w:p>
+      <w:pPr>
+        <w:spacing w:before="100" w:beforeAutospacing="1" w:after="100" w:afterAutospacing="1" w:line="240" w:lineRule="auto"/>
+        <w:rPr>
+          <w:rFonts w:ascii="Times New Roman" w:eastAsia="Times New Roman" w:hAnsi="Times New Roman" w:cs="Times New Roman"/>
+          <w:sz w:val="24"/>
+          <w:szCs w:val="24"/>
+          <w:lang w:eastAsia="es-CL"/>
+        </w:rPr>
+      </w:pPr>
+      <w:r>
+        <w:rPr>
+          <w:rFonts w:ascii="Times New Roman" w:eastAsia="Times New Roman" w:hAnsi="Times New Roman" w:cs="Times New Roman"/>
+          <w:sz w:val="24"/>
+          <w:szCs w:val="24"/>
+          <w:lang w:eastAsia="es-CL"/>
+        </w:rPr>
+        <w:t xml:space="preserve">Gracias por sostener este proyecto gracias por confiar gracias por no bajar los brazos gracias por seguir aprendiendo gracias por animarse a preguntar gracias por ofrecer ideas gracias por cuidar al otro gracias por hacer de este lugar algo </w:t>
+      </w:r>
+      <w:proofErr w:type="spellStart"/>
+      <w:r>
+        <w:rPr>
+          <w:rFonts w:ascii="Times New Roman" w:eastAsia="Times New Roman" w:hAnsi="Times New Roman" w:cs="Times New Roman"/>
+          <w:sz w:val="24"/>
+          <w:szCs w:val="24"/>
+          <w:lang w:eastAsia="es-CL"/>
+        </w:rPr>
+        <w:t>mas</w:t>
+      </w:r>
+      <w:proofErr w:type="spellEnd"/>
+      <w:r>
+        <w:rPr>
+          <w:rFonts w:ascii="Times New Roman" w:eastAsia="Times New Roman" w:hAnsi="Times New Roman" w:cs="Times New Roman"/>
+          <w:sz w:val="24"/>
+          <w:szCs w:val="24"/>
+          <w:lang w:eastAsia="es-CL"/>
+        </w:rPr>
+        <w:t xml:space="preserve"> que un espacio de trabajo</w:t>
+      </w:r>
+    </w:p>
+    <w:p>
+      <w:pPr>
+        <w:spacing w:before="100" w:beforeAutospacing="1" w:after="100" w:afterAutospacing="1" w:line="240" w:lineRule="auto"/>
+        <w:rPr>
+          <w:rFonts w:ascii="Times New Roman" w:eastAsia="Times New Roman" w:hAnsi="Times New Roman" w:cs="Times New Roman"/>
+          <w:sz w:val="24"/>
+          <w:szCs w:val="24"/>
+          <w:lang w:eastAsia="es-CL"/>
+        </w:rPr>
+      </w:pPr>
+      <w:r>
+        <w:rPr>
+          <w:rFonts w:ascii="Times New Roman" w:eastAsia="Times New Roman" w:hAnsi="Times New Roman" w:cs="Times New Roman"/>
+          <w:sz w:val="24"/>
+          <w:szCs w:val="24"/>
+          <w:lang w:eastAsia="es-CL"/>
+        </w:rPr>
+        <w:t xml:space="preserve">Porque una </w:t>
+      </w:r>
+      <w:proofErr w:type="spellStart"/>
+      <w:r>
+        <w:rPr>
+          <w:rFonts w:ascii="Times New Roman" w:eastAsia="Times New Roman" w:hAnsi="Times New Roman" w:cs="Times New Roman"/>
+          <w:sz w:val="24"/>
+          <w:szCs w:val="24"/>
+          <w:lang w:eastAsia="es-CL"/>
+        </w:rPr>
+        <w:t>organizacion</w:t>
+      </w:r>
+      <w:proofErr w:type="spellEnd"/>
+      <w:r>
+        <w:rPr>
+          <w:rFonts w:ascii="Times New Roman" w:eastAsia="Times New Roman" w:hAnsi="Times New Roman" w:cs="Times New Roman"/>
+          <w:sz w:val="24"/>
+          <w:szCs w:val="24"/>
+          <w:lang w:eastAsia="es-CL"/>
+        </w:rPr>
+        <w:t xml:space="preserve"> no es su edificio ni su logo ni su reglamento una </w:t>
+      </w:r>
+      <w:proofErr w:type="spellStart"/>
+      <w:r>
+        <w:rPr>
+          <w:rFonts w:ascii="Times New Roman" w:eastAsia="Times New Roman" w:hAnsi="Times New Roman" w:cs="Times New Roman"/>
+          <w:sz w:val="24"/>
+          <w:szCs w:val="24"/>
+          <w:lang w:eastAsia="es-CL"/>
+        </w:rPr>
+        <w:t>organizacion</w:t>
+      </w:r>
+      <w:proofErr w:type="spellEnd"/>
+      <w:r>
+        <w:rPr>
+          <w:rFonts w:ascii="Times New Roman" w:eastAsia="Times New Roman" w:hAnsi="Times New Roman" w:cs="Times New Roman"/>
+          <w:sz w:val="24"/>
+          <w:szCs w:val="24"/>
+          <w:lang w:eastAsia="es-CL"/>
+        </w:rPr>
+        <w:t xml:space="preserve"> son sus personas son sus </w:t>
+      </w:r>
+      <w:proofErr w:type="spellStart"/>
+      <w:r>
+        <w:rPr>
+          <w:rFonts w:ascii="Times New Roman" w:eastAsia="Times New Roman" w:hAnsi="Times New Roman" w:cs="Times New Roman"/>
+          <w:sz w:val="24"/>
+          <w:szCs w:val="24"/>
+          <w:lang w:eastAsia="es-CL"/>
+        </w:rPr>
+        <w:t>vinculos</w:t>
+      </w:r>
+      <w:proofErr w:type="spellEnd"/>
+      <w:r>
+        <w:rPr>
+          <w:rFonts w:ascii="Times New Roman" w:eastAsia="Times New Roman" w:hAnsi="Times New Roman" w:cs="Times New Roman"/>
+          <w:sz w:val="24"/>
+          <w:szCs w:val="24"/>
+          <w:lang w:eastAsia="es-CL"/>
+        </w:rPr>
+        <w:t xml:space="preserve"> son sus decisiones son sus valores son sus historias</w:t>
+      </w:r>
+    </w:p>
+    <w:p>
+      <w:pPr>
+        <w:spacing w:before="100" w:beforeAutospacing="1" w:after="100" w:afterAutospacing="1" w:line="240" w:lineRule="auto"/>
+        <w:rPr>
+          <w:rFonts w:ascii="Times New Roman" w:eastAsia="Times New Roman" w:hAnsi="Times New Roman" w:cs="Times New Roman"/>
+          <w:sz w:val="24"/>
+          <w:szCs w:val="24"/>
+          <w:lang w:eastAsia="es-CL"/>
+        </w:rPr>
+      </w:pPr>
+      <w:r>
+        <w:rPr>
+          <w:rFonts w:ascii="Times New Roman" w:eastAsia="Times New Roman" w:hAnsi="Times New Roman" w:cs="Times New Roman"/>
+          <w:sz w:val="24"/>
+          <w:szCs w:val="24"/>
+          <w:lang w:eastAsia="es-CL"/>
+        </w:rPr>
+        <w:t>Y entre todos y todas estamos escribiendo una historia que vale la pena ser contada</w:t>
+      </w:r>
+    </w:p>
+    <w:p>
+      <w:pPr>
+        <w:spacing w:before="100" w:beforeAutospacing="1" w:after="100" w:afterAutospacing="1" w:line="240" w:lineRule="auto"/>
+        <w:rPr>
+          <w:rFonts w:ascii="Times New Roman" w:eastAsia="Times New Roman" w:hAnsi="Times New Roman" w:cs="Times New Roman"/>
+          <w:sz w:val="24"/>
+          <w:szCs w:val="24"/>
+          <w:lang w:eastAsia="es-CL"/>
+        </w:rPr>
+      </w:pPr>
+      <w:r>
+        <w:rPr>
+          <w:rFonts w:ascii="Times New Roman" w:eastAsia="Times New Roman" w:hAnsi="Times New Roman" w:cs="Times New Roman"/>
+          <w:sz w:val="24"/>
+          <w:szCs w:val="24"/>
+          <w:lang w:eastAsia="es-CL"/>
+        </w:rPr>
+        <w:t>Con estima compromiso y esperanza</w:t>
+      </w:r>
+    </w:p>
+    <w:p>
+      <w:pPr>
+        <w:spacing w:before="100" w:beforeAutospacing="1" w:after="100" w:afterAutospacing="1" w:line="240" w:lineRule="auto"/>
+        <w:rPr>
+          <w:rFonts w:ascii="Times New Roman" w:eastAsia="Times New Roman" w:hAnsi="Times New Roman" w:cs="Times New Roman"/>
+          <w:sz w:val="24"/>
+          <w:szCs w:val="24"/>
+          <w:lang w:eastAsia="es-CL"/>
+        </w:rPr>
+      </w:pPr>
+      <w:r>
+        <w:rPr>
+          <w:rFonts w:ascii="Times New Roman" w:eastAsia="Times New Roman" w:hAnsi="Times New Roman" w:cs="Times New Roman"/>
+          <w:sz w:val="24"/>
+          <w:szCs w:val="24"/>
+          <w:lang w:eastAsia="es-CL"/>
+        </w:rPr>
+        <w:t xml:space="preserve">Me dirijo a ustedes con el firme </w:t>
+      </w:r>
+      <w:proofErr w:type="spellStart"/>
+      <w:r>
+        <w:rPr>
+          <w:rFonts w:ascii="Times New Roman" w:eastAsia="Times New Roman" w:hAnsi="Times New Roman" w:cs="Times New Roman"/>
+          <w:sz w:val="24"/>
+          <w:szCs w:val="24"/>
+          <w:lang w:eastAsia="es-CL"/>
+        </w:rPr>
+        <w:t>proposito</w:t>
+      </w:r>
+      <w:proofErr w:type="spellEnd"/>
+      <w:r>
+        <w:rPr>
+          <w:rFonts w:ascii="Times New Roman" w:eastAsia="Times New Roman" w:hAnsi="Times New Roman" w:cs="Times New Roman"/>
+          <w:sz w:val="24"/>
+          <w:szCs w:val="24"/>
+          <w:lang w:eastAsia="es-CL"/>
+        </w:rPr>
+        <w:t xml:space="preserve"> de compartir un mensaje que no solo contenga palabras sino </w:t>
+      </w:r>
+      <w:proofErr w:type="spellStart"/>
+      <w:r>
+        <w:rPr>
+          <w:rFonts w:ascii="Times New Roman" w:eastAsia="Times New Roman" w:hAnsi="Times New Roman" w:cs="Times New Roman"/>
+          <w:sz w:val="24"/>
+          <w:szCs w:val="24"/>
+          <w:lang w:eastAsia="es-CL"/>
+        </w:rPr>
+        <w:t>tambien</w:t>
+      </w:r>
+      <w:proofErr w:type="spellEnd"/>
+      <w:r>
+        <w:rPr>
+          <w:rFonts w:ascii="Times New Roman" w:eastAsia="Times New Roman" w:hAnsi="Times New Roman" w:cs="Times New Roman"/>
+          <w:sz w:val="24"/>
+          <w:szCs w:val="24"/>
+          <w:lang w:eastAsia="es-CL"/>
+        </w:rPr>
+        <w:t xml:space="preserve"> una </w:t>
+      </w:r>
+      <w:proofErr w:type="spellStart"/>
+      <w:r>
+        <w:rPr>
+          <w:rFonts w:ascii="Times New Roman" w:eastAsia="Times New Roman" w:hAnsi="Times New Roman" w:cs="Times New Roman"/>
+          <w:sz w:val="24"/>
+          <w:szCs w:val="24"/>
+          <w:lang w:eastAsia="es-CL"/>
+        </w:rPr>
+        <w:t>intencion</w:t>
+      </w:r>
+      <w:proofErr w:type="spellEnd"/>
+      <w:r>
+        <w:rPr>
+          <w:rFonts w:ascii="Times New Roman" w:eastAsia="Times New Roman" w:hAnsi="Times New Roman" w:cs="Times New Roman"/>
+          <w:sz w:val="24"/>
+          <w:szCs w:val="24"/>
+          <w:lang w:eastAsia="es-CL"/>
+        </w:rPr>
+        <w:t xml:space="preserve"> profunda un sentido trascendente una </w:t>
+      </w:r>
+      <w:proofErr w:type="spellStart"/>
+      <w:r>
+        <w:rPr>
+          <w:rFonts w:ascii="Times New Roman" w:eastAsia="Times New Roman" w:hAnsi="Times New Roman" w:cs="Times New Roman"/>
+          <w:sz w:val="24"/>
+          <w:szCs w:val="24"/>
+          <w:lang w:eastAsia="es-CL"/>
+        </w:rPr>
+        <w:t>invitacion</w:t>
+      </w:r>
+      <w:proofErr w:type="spellEnd"/>
+      <w:r>
+        <w:rPr>
+          <w:rFonts w:ascii="Times New Roman" w:eastAsia="Times New Roman" w:hAnsi="Times New Roman" w:cs="Times New Roman"/>
+          <w:sz w:val="24"/>
+          <w:szCs w:val="24"/>
+          <w:lang w:eastAsia="es-CL"/>
+        </w:rPr>
+        <w:t xml:space="preserve"> al </w:t>
+      </w:r>
+      <w:proofErr w:type="spellStart"/>
+      <w:r>
+        <w:rPr>
+          <w:rFonts w:ascii="Times New Roman" w:eastAsia="Times New Roman" w:hAnsi="Times New Roman" w:cs="Times New Roman"/>
+          <w:sz w:val="24"/>
+          <w:szCs w:val="24"/>
+          <w:lang w:eastAsia="es-CL"/>
+        </w:rPr>
+        <w:t>analisis</w:t>
+      </w:r>
+      <w:proofErr w:type="spellEnd"/>
+      <w:r>
+        <w:rPr>
+          <w:rFonts w:ascii="Times New Roman" w:eastAsia="Times New Roman" w:hAnsi="Times New Roman" w:cs="Times New Roman"/>
+          <w:sz w:val="24"/>
+          <w:szCs w:val="24"/>
+          <w:lang w:eastAsia="es-CL"/>
+        </w:rPr>
+        <w:t xml:space="preserve"> al reconocimiento al compromiso y a la </w:t>
       </w:r>
       <w:proofErr w:type="spellStart"/>
       <w:r>
@@ -1100,6 +3236,246 @@
           <w:szCs w:val="24"/>
           <w:lang w:eastAsia="es-CL"/>
         </w:rPr>
+        <w:t xml:space="preserve"> colectiva</w:t>
+      </w:r>
+    </w:p>
+    <w:p>
+      <w:pPr>
+        <w:spacing w:before="100" w:beforeAutospacing="1" w:after="100" w:afterAutospacing="1" w:line="240" w:lineRule="auto"/>
+        <w:rPr>
+          <w:rFonts w:ascii="Times New Roman" w:eastAsia="Times New Roman" w:hAnsi="Times New Roman" w:cs="Times New Roman"/>
+          <w:sz w:val="24"/>
+          <w:szCs w:val="24"/>
+          <w:lang w:eastAsia="es-CL"/>
+        </w:rPr>
+      </w:pPr>
+      <w:r>
+        <w:rPr>
+          <w:rFonts w:ascii="Times New Roman" w:eastAsia="Times New Roman" w:hAnsi="Times New Roman" w:cs="Times New Roman"/>
+          <w:sz w:val="24"/>
+          <w:szCs w:val="24"/>
+          <w:lang w:eastAsia="es-CL"/>
+        </w:rPr>
+        <w:t xml:space="preserve">En estos tiempos donde el trabajo se transforma constantemente donde los </w:t>
+      </w:r>
+      <w:proofErr w:type="spellStart"/>
+      <w:r>
+        <w:rPr>
+          <w:rFonts w:ascii="Times New Roman" w:eastAsia="Times New Roman" w:hAnsi="Times New Roman" w:cs="Times New Roman"/>
+          <w:sz w:val="24"/>
+          <w:szCs w:val="24"/>
+          <w:lang w:eastAsia="es-CL"/>
+        </w:rPr>
+        <w:t>desafios</w:t>
+      </w:r>
+      <w:proofErr w:type="spellEnd"/>
+      <w:r>
+        <w:rPr>
+          <w:rFonts w:ascii="Times New Roman" w:eastAsia="Times New Roman" w:hAnsi="Times New Roman" w:cs="Times New Roman"/>
+          <w:sz w:val="24"/>
+          <w:szCs w:val="24"/>
+          <w:lang w:eastAsia="es-CL"/>
+        </w:rPr>
+        <w:t xml:space="preserve"> se presentan de maneras impensadas y donde la necesidad de </w:t>
+      </w:r>
+      <w:proofErr w:type="spellStart"/>
+      <w:r>
+        <w:rPr>
+          <w:rFonts w:ascii="Times New Roman" w:eastAsia="Times New Roman" w:hAnsi="Times New Roman" w:cs="Times New Roman"/>
+          <w:sz w:val="24"/>
+          <w:szCs w:val="24"/>
+          <w:lang w:eastAsia="es-CL"/>
+        </w:rPr>
+        <w:t>adaptacion</w:t>
+      </w:r>
+      <w:proofErr w:type="spellEnd"/>
+      <w:r>
+        <w:rPr>
+          <w:rFonts w:ascii="Times New Roman" w:eastAsia="Times New Roman" w:hAnsi="Times New Roman" w:cs="Times New Roman"/>
+          <w:sz w:val="24"/>
+          <w:szCs w:val="24"/>
+          <w:lang w:eastAsia="es-CL"/>
+        </w:rPr>
+        <w:t xml:space="preserve"> es constante es fundamental detenernos aunque sea un momento para pensar sentir valorar y proyectar</w:t>
+      </w:r>
+    </w:p>
+    <w:p>
+      <w:pPr>
+        <w:spacing w:before="100" w:beforeAutospacing="1" w:after="100" w:afterAutospacing="1" w:line="240" w:lineRule="auto"/>
+        <w:rPr>
+          <w:rFonts w:ascii="Times New Roman" w:eastAsia="Times New Roman" w:hAnsi="Times New Roman" w:cs="Times New Roman"/>
+          <w:sz w:val="24"/>
+          <w:szCs w:val="24"/>
+          <w:lang w:eastAsia="es-CL"/>
+        </w:rPr>
+      </w:pPr>
+      <w:r>
+        <w:rPr>
+          <w:rFonts w:ascii="Times New Roman" w:eastAsia="Times New Roman" w:hAnsi="Times New Roman" w:cs="Times New Roman"/>
+          <w:sz w:val="24"/>
+          <w:szCs w:val="24"/>
+          <w:lang w:eastAsia="es-CL"/>
+        </w:rPr>
+        <w:t xml:space="preserve">Nuestra </w:t>
+      </w:r>
+      <w:proofErr w:type="spellStart"/>
+      <w:r>
+        <w:rPr>
+          <w:rFonts w:ascii="Times New Roman" w:eastAsia="Times New Roman" w:hAnsi="Times New Roman" w:cs="Times New Roman"/>
+          <w:sz w:val="24"/>
+          <w:szCs w:val="24"/>
+          <w:lang w:eastAsia="es-CL"/>
+        </w:rPr>
+        <w:t>organizacion</w:t>
+      </w:r>
+      <w:proofErr w:type="spellEnd"/>
+      <w:r>
+        <w:rPr>
+          <w:rFonts w:ascii="Times New Roman" w:eastAsia="Times New Roman" w:hAnsi="Times New Roman" w:cs="Times New Roman"/>
+          <w:sz w:val="24"/>
+          <w:szCs w:val="24"/>
+          <w:lang w:eastAsia="es-CL"/>
+        </w:rPr>
+        <w:t xml:space="preserve"> no es solamente un espacio </w:t>
+      </w:r>
+      <w:proofErr w:type="spellStart"/>
+      <w:r>
+        <w:rPr>
+          <w:rFonts w:ascii="Times New Roman" w:eastAsia="Times New Roman" w:hAnsi="Times New Roman" w:cs="Times New Roman"/>
+          <w:sz w:val="24"/>
+          <w:szCs w:val="24"/>
+          <w:lang w:eastAsia="es-CL"/>
+        </w:rPr>
+        <w:t>fisico</w:t>
+      </w:r>
+      <w:proofErr w:type="spellEnd"/>
+      <w:r>
+        <w:rPr>
+          <w:rFonts w:ascii="Times New Roman" w:eastAsia="Times New Roman" w:hAnsi="Times New Roman" w:cs="Times New Roman"/>
+          <w:sz w:val="24"/>
+          <w:szCs w:val="24"/>
+          <w:lang w:eastAsia="es-CL"/>
+        </w:rPr>
+        <w:t xml:space="preserve"> ni una estructura administrativa es sobre todo una comunidad de personas unida por </w:t>
+      </w:r>
+      <w:proofErr w:type="spellStart"/>
+      <w:r>
+        <w:rPr>
+          <w:rFonts w:ascii="Times New Roman" w:eastAsia="Times New Roman" w:hAnsi="Times New Roman" w:cs="Times New Roman"/>
+          <w:sz w:val="24"/>
+          <w:szCs w:val="24"/>
+          <w:lang w:eastAsia="es-CL"/>
+        </w:rPr>
+        <w:t>propositos</w:t>
+      </w:r>
+      <w:proofErr w:type="spellEnd"/>
+      <w:r>
+        <w:rPr>
+          <w:rFonts w:ascii="Times New Roman" w:eastAsia="Times New Roman" w:hAnsi="Times New Roman" w:cs="Times New Roman"/>
+          <w:sz w:val="24"/>
+          <w:szCs w:val="24"/>
+          <w:lang w:eastAsia="es-CL"/>
+        </w:rPr>
+        <w:t xml:space="preserve"> comunes sostenida por valores compartidos y movida por la </w:t>
+      </w:r>
+      <w:proofErr w:type="spellStart"/>
+      <w:r>
+        <w:rPr>
+          <w:rFonts w:ascii="Times New Roman" w:eastAsia="Times New Roman" w:hAnsi="Times New Roman" w:cs="Times New Roman"/>
+          <w:sz w:val="24"/>
+          <w:szCs w:val="24"/>
+          <w:lang w:eastAsia="es-CL"/>
+        </w:rPr>
+        <w:t>energia</w:t>
+      </w:r>
+      <w:proofErr w:type="spellEnd"/>
+      <w:r>
+        <w:rPr>
+          <w:rFonts w:ascii="Times New Roman" w:eastAsia="Times New Roman" w:hAnsi="Times New Roman" w:cs="Times New Roman"/>
+          <w:sz w:val="24"/>
+          <w:szCs w:val="24"/>
+          <w:lang w:eastAsia="es-CL"/>
+        </w:rPr>
+        <w:t xml:space="preserve"> y la voluntad de quienes todos los dias se levantan con la </w:t>
+      </w:r>
+      <w:proofErr w:type="spellStart"/>
+      <w:r>
+        <w:rPr>
+          <w:rFonts w:ascii="Times New Roman" w:eastAsia="Times New Roman" w:hAnsi="Times New Roman" w:cs="Times New Roman"/>
+          <w:sz w:val="24"/>
+          <w:szCs w:val="24"/>
+          <w:lang w:eastAsia="es-CL"/>
+        </w:rPr>
+        <w:t>intencion</w:t>
+      </w:r>
+      <w:proofErr w:type="spellEnd"/>
+      <w:r>
+        <w:rPr>
+          <w:rFonts w:ascii="Times New Roman" w:eastAsia="Times New Roman" w:hAnsi="Times New Roman" w:cs="Times New Roman"/>
+          <w:sz w:val="24"/>
+          <w:szCs w:val="24"/>
+          <w:lang w:eastAsia="es-CL"/>
+        </w:rPr>
+        <w:t xml:space="preserve"> de aportar de aprender de construir</w:t>
+      </w:r>
+    </w:p>
+    <w:p>
+      <w:pPr>
+        <w:spacing w:before="100" w:beforeAutospacing="1" w:after="100" w:afterAutospacing="1" w:line="240" w:lineRule="auto"/>
+        <w:rPr>
+          <w:rFonts w:ascii="Times New Roman" w:eastAsia="Times New Roman" w:hAnsi="Times New Roman" w:cs="Times New Roman"/>
+          <w:sz w:val="24"/>
+          <w:szCs w:val="24"/>
+          <w:lang w:eastAsia="es-CL"/>
+        </w:rPr>
+      </w:pPr>
+      <w:r>
+        <w:rPr>
+          <w:rFonts w:ascii="Times New Roman" w:eastAsia="Times New Roman" w:hAnsi="Times New Roman" w:cs="Times New Roman"/>
+          <w:sz w:val="24"/>
+          <w:szCs w:val="24"/>
+          <w:lang w:eastAsia="es-CL"/>
+        </w:rPr>
+        <w:t>Por eso quiero dedicar este mensaje a reflexionar sobre algunos de esos pilares que nos sostienen y que definen nuestra identidad como equipo</w:t>
+      </w:r>
+    </w:p>
+    <w:p>
+      <w:pPr>
+        <w:spacing w:before="100" w:beforeAutospacing="1" w:after="100" w:afterAutospacing="1" w:line="240" w:lineRule="auto"/>
+        <w:rPr>
+          <w:rFonts w:ascii="Times New Roman" w:eastAsia="Times New Roman" w:hAnsi="Times New Roman" w:cs="Times New Roman"/>
+          <w:sz w:val="24"/>
+          <w:szCs w:val="24"/>
+          <w:lang w:eastAsia="es-CL"/>
+        </w:rPr>
+      </w:pPr>
+      <w:r>
+        <w:rPr>
+          <w:rFonts w:ascii="Times New Roman" w:eastAsia="Times New Roman" w:hAnsi="Times New Roman" w:cs="Times New Roman"/>
+          <w:sz w:val="24"/>
+          <w:szCs w:val="24"/>
+          <w:lang w:eastAsia="es-CL"/>
+        </w:rPr>
+        <w:t xml:space="preserve">En primer lugar deseo hablar de la importancia de la responsabilidad entendida como algo que va </w:t>
+      </w:r>
+      <w:proofErr w:type="spellStart"/>
+      <w:r>
+        <w:rPr>
+          <w:rFonts w:ascii="Times New Roman" w:eastAsia="Times New Roman" w:hAnsi="Times New Roman" w:cs="Times New Roman"/>
+          <w:sz w:val="24"/>
+          <w:szCs w:val="24"/>
+          <w:lang w:eastAsia="es-CL"/>
+        </w:rPr>
+        <w:t>mas</w:t>
+      </w:r>
+      <w:proofErr w:type="spellEnd"/>
+      <w:r>
+        <w:rPr>
+          <w:rFonts w:ascii="Times New Roman" w:eastAsia="Times New Roman" w:hAnsi="Times New Roman" w:cs="Times New Roman"/>
+          <w:sz w:val="24"/>
+          <w:szCs w:val="24"/>
+          <w:lang w:eastAsia="es-CL"/>
+        </w:rPr>
         <w:t xml:space="preserve"> </w:t>
       </w:r>
       <w:proofErr w:type="spellStart"/>
@@ -1110,297 +3486,77 @@
           <w:szCs w:val="24"/>
           <w:lang w:eastAsia="es-CL"/>
         </w:rPr>
-        <w:t>comun</w:t>
-      </w:r>
-      <w:proofErr w:type="spellEnd"/>
-      <w:r>
-        <w:rPr>
-          <w:rFonts w:ascii="Times New Roman" w:eastAsia="Times New Roman" w:hAnsi="Times New Roman" w:cs="Times New Roman"/>
-          <w:sz w:val="24"/>
-          <w:szCs w:val="24"/>
-          <w:lang w:eastAsia="es-CL"/>
-        </w:rPr>
-        <w:t xml:space="preserve"> sin palabras claras sinceras oportunas y respetuosas comunicar es mucho </w:t>
-      </w:r>
-      <w:proofErr w:type="spellStart"/>
-      <w:r>
-        <w:rPr>
-          <w:rFonts w:ascii="Times New Roman" w:eastAsia="Times New Roman" w:hAnsi="Times New Roman" w:cs="Times New Roman"/>
-          <w:sz w:val="24"/>
-          <w:szCs w:val="24"/>
-          <w:lang w:eastAsia="es-CL"/>
-        </w:rPr>
-        <w:t>mas</w:t>
-      </w:r>
-      <w:proofErr w:type="spellEnd"/>
-      <w:r>
-        <w:rPr>
-          <w:rFonts w:ascii="Times New Roman" w:eastAsia="Times New Roman" w:hAnsi="Times New Roman" w:cs="Times New Roman"/>
-          <w:sz w:val="24"/>
-          <w:szCs w:val="24"/>
-          <w:lang w:eastAsia="es-CL"/>
-        </w:rPr>
-        <w:t xml:space="preserve"> que transmitir </w:t>
-      </w:r>
-      <w:proofErr w:type="spellStart"/>
-      <w:r>
-        <w:rPr>
-          <w:rFonts w:ascii="Times New Roman" w:eastAsia="Times New Roman" w:hAnsi="Times New Roman" w:cs="Times New Roman"/>
-          <w:sz w:val="24"/>
-          <w:szCs w:val="24"/>
-          <w:lang w:eastAsia="es-CL"/>
-        </w:rPr>
-        <w:t>informacion</w:t>
-      </w:r>
-      <w:proofErr w:type="spellEnd"/>
-      <w:r>
-        <w:rPr>
-          <w:rFonts w:ascii="Times New Roman" w:eastAsia="Times New Roman" w:hAnsi="Times New Roman" w:cs="Times New Roman"/>
-          <w:sz w:val="24"/>
-          <w:szCs w:val="24"/>
-          <w:lang w:eastAsia="es-CL"/>
-        </w:rPr>
-        <w:t xml:space="preserve"> es crear sentido es tender puentes es permitir que las ideas circulen que las emociones se expresen que las dudas se aclaren y que las soluciones aparezcan</w:t>
-      </w:r>
-    </w:p>
-    <w:p>
-      <w:pPr>
-        <w:spacing w:before="100" w:beforeAutospacing="1" w:after="100" w:afterAutospacing="1" w:line="240" w:lineRule="auto"/>
-        <w:rPr>
-          <w:rFonts w:ascii="Times New Roman" w:eastAsia="Times New Roman" w:hAnsi="Times New Roman" w:cs="Times New Roman"/>
-          <w:sz w:val="24"/>
-          <w:szCs w:val="24"/>
-          <w:lang w:eastAsia="es-CL"/>
-        </w:rPr>
-      </w:pPr>
-      <w:r>
-        <w:rPr>
-          <w:rFonts w:ascii="Times New Roman" w:eastAsia="Times New Roman" w:hAnsi="Times New Roman" w:cs="Times New Roman"/>
-          <w:sz w:val="24"/>
-          <w:szCs w:val="24"/>
-          <w:lang w:eastAsia="es-CL"/>
-        </w:rPr>
-        <w:t xml:space="preserve">Una buena </w:t>
-      </w:r>
-      <w:proofErr w:type="spellStart"/>
-      <w:r>
-        <w:rPr>
-          <w:rFonts w:ascii="Times New Roman" w:eastAsia="Times New Roman" w:hAnsi="Times New Roman" w:cs="Times New Roman"/>
-          <w:sz w:val="24"/>
-          <w:szCs w:val="24"/>
-          <w:lang w:eastAsia="es-CL"/>
-        </w:rPr>
-        <w:t>comunicacion</w:t>
-      </w:r>
-      <w:proofErr w:type="spellEnd"/>
-      <w:r>
-        <w:rPr>
-          <w:rFonts w:ascii="Times New Roman" w:eastAsia="Times New Roman" w:hAnsi="Times New Roman" w:cs="Times New Roman"/>
-          <w:sz w:val="24"/>
-          <w:szCs w:val="24"/>
-          <w:lang w:eastAsia="es-CL"/>
-        </w:rPr>
-        <w:t xml:space="preserve"> requiere de </w:t>
-      </w:r>
-      <w:proofErr w:type="gramStart"/>
-      <w:r>
-        <w:rPr>
-          <w:rFonts w:ascii="Times New Roman" w:eastAsia="Times New Roman" w:hAnsi="Times New Roman" w:cs="Times New Roman"/>
-          <w:sz w:val="24"/>
-          <w:szCs w:val="24"/>
-          <w:lang w:eastAsia="es-CL"/>
-        </w:rPr>
-        <w:t>habilidades</w:t>
-      </w:r>
-      <w:proofErr w:type="gramEnd"/>
-      <w:r>
-        <w:rPr>
-          <w:rFonts w:ascii="Times New Roman" w:eastAsia="Times New Roman" w:hAnsi="Times New Roman" w:cs="Times New Roman"/>
-          <w:sz w:val="24"/>
-          <w:szCs w:val="24"/>
-          <w:lang w:eastAsia="es-CL"/>
-        </w:rPr>
-        <w:t xml:space="preserve"> pero sobre todo de voluntad de compromiso con la verdad de cuidado por el otro de capacidad de escucha y de honestidad</w:t>
-      </w:r>
-    </w:p>
-    <w:p>
-      <w:pPr>
-        <w:spacing w:before="100" w:beforeAutospacing="1" w:after="100" w:afterAutospacing="1" w:line="240" w:lineRule="auto"/>
-        <w:rPr>
-          <w:rFonts w:ascii="Times New Roman" w:eastAsia="Times New Roman" w:hAnsi="Times New Roman" w:cs="Times New Roman"/>
-          <w:sz w:val="24"/>
-          <w:szCs w:val="24"/>
-          <w:lang w:eastAsia="es-CL"/>
-        </w:rPr>
-      </w:pPr>
-      <w:r>
-        <w:rPr>
-          <w:rFonts w:ascii="Times New Roman" w:eastAsia="Times New Roman" w:hAnsi="Times New Roman" w:cs="Times New Roman"/>
-          <w:sz w:val="24"/>
-          <w:szCs w:val="24"/>
-          <w:lang w:eastAsia="es-CL"/>
-        </w:rPr>
-        <w:t xml:space="preserve">Otro aspecto que deseo abordar es la mejora </w:t>
-      </w:r>
-      <w:proofErr w:type="gramStart"/>
-      <w:r>
-        <w:rPr>
-          <w:rFonts w:ascii="Times New Roman" w:eastAsia="Times New Roman" w:hAnsi="Times New Roman" w:cs="Times New Roman"/>
-          <w:sz w:val="24"/>
-          <w:szCs w:val="24"/>
-          <w:lang w:eastAsia="es-CL"/>
-        </w:rPr>
-        <w:t>continua</w:t>
-      </w:r>
-      <w:proofErr w:type="gramEnd"/>
-      <w:r>
-        <w:rPr>
-          <w:rFonts w:ascii="Times New Roman" w:eastAsia="Times New Roman" w:hAnsi="Times New Roman" w:cs="Times New Roman"/>
-          <w:sz w:val="24"/>
-          <w:szCs w:val="24"/>
-          <w:lang w:eastAsia="es-CL"/>
-        </w:rPr>
-        <w:t xml:space="preserve"> entendida como un compromiso permanente con el crecimiento con el aprendizaje con la </w:t>
-      </w:r>
-      <w:proofErr w:type="spellStart"/>
-      <w:r>
-        <w:rPr>
-          <w:rFonts w:ascii="Times New Roman" w:eastAsia="Times New Roman" w:hAnsi="Times New Roman" w:cs="Times New Roman"/>
-          <w:sz w:val="24"/>
-          <w:szCs w:val="24"/>
-          <w:lang w:eastAsia="es-CL"/>
-        </w:rPr>
-        <w:t>superacion</w:t>
-      </w:r>
-      <w:proofErr w:type="spellEnd"/>
-      <w:r>
-        <w:rPr>
-          <w:rFonts w:ascii="Times New Roman" w:eastAsia="Times New Roman" w:hAnsi="Times New Roman" w:cs="Times New Roman"/>
-          <w:sz w:val="24"/>
-          <w:szCs w:val="24"/>
-          <w:lang w:eastAsia="es-CL"/>
-        </w:rPr>
-        <w:t xml:space="preserve"> con la calidad y con la excelencia no como una meta inalcanzable ni como una </w:t>
-      </w:r>
-      <w:proofErr w:type="spellStart"/>
-      <w:r>
-        <w:rPr>
-          <w:rFonts w:ascii="Times New Roman" w:eastAsia="Times New Roman" w:hAnsi="Times New Roman" w:cs="Times New Roman"/>
-          <w:sz w:val="24"/>
-          <w:szCs w:val="24"/>
-          <w:lang w:eastAsia="es-CL"/>
-        </w:rPr>
-        <w:t>presion</w:t>
-      </w:r>
-      <w:proofErr w:type="spellEnd"/>
-      <w:r>
-        <w:rPr>
-          <w:rFonts w:ascii="Times New Roman" w:eastAsia="Times New Roman" w:hAnsi="Times New Roman" w:cs="Times New Roman"/>
-          <w:sz w:val="24"/>
-          <w:szCs w:val="24"/>
-          <w:lang w:eastAsia="es-CL"/>
-        </w:rPr>
-        <w:t xml:space="preserve"> constante sino como una actitud frente a la vida y al trabajo que nos invita a preguntarnos siempre que podemos hacer mejor que podemos aprender que podemos cambiar que podemos dejar </w:t>
-      </w:r>
-      <w:proofErr w:type="spellStart"/>
-      <w:r>
-        <w:rPr>
-          <w:rFonts w:ascii="Times New Roman" w:eastAsia="Times New Roman" w:hAnsi="Times New Roman" w:cs="Times New Roman"/>
-          <w:sz w:val="24"/>
-          <w:szCs w:val="24"/>
-          <w:lang w:eastAsia="es-CL"/>
-        </w:rPr>
-        <w:t>atras</w:t>
-      </w:r>
-      <w:proofErr w:type="spellEnd"/>
-      <w:r>
-        <w:rPr>
-          <w:rFonts w:ascii="Times New Roman" w:eastAsia="Times New Roman" w:hAnsi="Times New Roman" w:cs="Times New Roman"/>
-          <w:sz w:val="24"/>
-          <w:szCs w:val="24"/>
-          <w:lang w:eastAsia="es-CL"/>
-        </w:rPr>
-        <w:t xml:space="preserve"> que podemos incorporar</w:t>
-      </w:r>
-    </w:p>
-    <w:p>
-      <w:pPr>
-        <w:spacing w:before="100" w:beforeAutospacing="1" w:after="100" w:afterAutospacing="1" w:line="240" w:lineRule="auto"/>
-        <w:rPr>
-          <w:rFonts w:ascii="Times New Roman" w:eastAsia="Times New Roman" w:hAnsi="Times New Roman" w:cs="Times New Roman"/>
-          <w:sz w:val="24"/>
-          <w:szCs w:val="24"/>
-          <w:lang w:eastAsia="es-CL"/>
-        </w:rPr>
-      </w:pPr>
-      <w:r>
-        <w:rPr>
-          <w:rFonts w:ascii="Times New Roman" w:eastAsia="Times New Roman" w:hAnsi="Times New Roman" w:cs="Times New Roman"/>
-          <w:sz w:val="24"/>
-          <w:szCs w:val="24"/>
-          <w:lang w:eastAsia="es-CL"/>
-        </w:rPr>
-        <w:t xml:space="preserve">Mejorar implica observarse implica escuchar implica aceptar el </w:t>
-      </w:r>
-      <w:proofErr w:type="spellStart"/>
-      <w:r>
-        <w:rPr>
-          <w:rFonts w:ascii="Times New Roman" w:eastAsia="Times New Roman" w:hAnsi="Times New Roman" w:cs="Times New Roman"/>
-          <w:sz w:val="24"/>
-          <w:szCs w:val="24"/>
-          <w:lang w:eastAsia="es-CL"/>
-        </w:rPr>
-        <w:t>feedback</w:t>
-      </w:r>
-      <w:proofErr w:type="spellEnd"/>
-      <w:r>
-        <w:rPr>
-          <w:rFonts w:ascii="Times New Roman" w:eastAsia="Times New Roman" w:hAnsi="Times New Roman" w:cs="Times New Roman"/>
-          <w:sz w:val="24"/>
-          <w:szCs w:val="24"/>
-          <w:lang w:eastAsia="es-CL"/>
-        </w:rPr>
-        <w:t xml:space="preserve"> implica atreverse a salir de la zona de comodidad implica tomar riesgos implica revisar nuestras propias creencias y estar dispuestos a aprender</w:t>
-      </w:r>
-    </w:p>
-    <w:p>
-      <w:pPr>
-        <w:spacing w:before="100" w:beforeAutospacing="1" w:after="100" w:afterAutospacing="1" w:line="240" w:lineRule="auto"/>
-        <w:rPr>
-          <w:rFonts w:ascii="Times New Roman" w:eastAsia="Times New Roman" w:hAnsi="Times New Roman" w:cs="Times New Roman"/>
-          <w:sz w:val="24"/>
-          <w:szCs w:val="24"/>
-          <w:lang w:eastAsia="es-CL"/>
-        </w:rPr>
-      </w:pPr>
-      <w:r>
-        <w:rPr>
-          <w:rFonts w:ascii="Times New Roman" w:eastAsia="Times New Roman" w:hAnsi="Times New Roman" w:cs="Times New Roman"/>
-          <w:sz w:val="24"/>
-          <w:szCs w:val="24"/>
-          <w:lang w:eastAsia="es-CL"/>
-        </w:rPr>
-        <w:t xml:space="preserve">El liderazgo es otro concepto que vale la pena repensar no desde una perspectiva autoritaria ni </w:t>
-      </w:r>
-      <w:proofErr w:type="spellStart"/>
-      <w:r>
-        <w:rPr>
-          <w:rFonts w:ascii="Times New Roman" w:eastAsia="Times New Roman" w:hAnsi="Times New Roman" w:cs="Times New Roman"/>
-          <w:sz w:val="24"/>
-          <w:szCs w:val="24"/>
-          <w:lang w:eastAsia="es-CL"/>
-        </w:rPr>
-        <w:t>jerarquica</w:t>
-      </w:r>
-      <w:proofErr w:type="spellEnd"/>
-      <w:r>
-        <w:rPr>
-          <w:rFonts w:ascii="Times New Roman" w:eastAsia="Times New Roman" w:hAnsi="Times New Roman" w:cs="Times New Roman"/>
-          <w:sz w:val="24"/>
-          <w:szCs w:val="24"/>
-          <w:lang w:eastAsia="es-CL"/>
-        </w:rPr>
-        <w:t xml:space="preserve"> sino como una capacidad de inspirar de sostener de guiar de alentar de proteger de impulsar y de construir liderar es influir positivamente en los </w:t>
+        <w:t>alla</w:t>
+      </w:r>
+      <w:proofErr w:type="spellEnd"/>
+      <w:r>
+        <w:rPr>
+          <w:rFonts w:ascii="Times New Roman" w:eastAsia="Times New Roman" w:hAnsi="Times New Roman" w:cs="Times New Roman"/>
+          <w:sz w:val="24"/>
+          <w:szCs w:val="24"/>
+          <w:lang w:eastAsia="es-CL"/>
+        </w:rPr>
+        <w:t xml:space="preserve"> del cumplimiento de funciones formales ser responsable es tener conciencia de las consecuencias de nuestras acciones es actuar de manera consciente y cuidadosa es responder por lo que hacemos y </w:t>
+      </w:r>
+      <w:proofErr w:type="spellStart"/>
+      <w:r>
+        <w:rPr>
+          <w:rFonts w:ascii="Times New Roman" w:eastAsia="Times New Roman" w:hAnsi="Times New Roman" w:cs="Times New Roman"/>
+          <w:sz w:val="24"/>
+          <w:szCs w:val="24"/>
+          <w:lang w:eastAsia="es-CL"/>
+        </w:rPr>
+        <w:t>tambien</w:t>
+      </w:r>
+      <w:proofErr w:type="spellEnd"/>
+      <w:r>
+        <w:rPr>
+          <w:rFonts w:ascii="Times New Roman" w:eastAsia="Times New Roman" w:hAnsi="Times New Roman" w:cs="Times New Roman"/>
+          <w:sz w:val="24"/>
+          <w:szCs w:val="24"/>
+          <w:lang w:eastAsia="es-CL"/>
+        </w:rPr>
+        <w:t xml:space="preserve"> por lo que decidimos no hacer es asumir las tareas con </w:t>
+      </w:r>
+      <w:proofErr w:type="spellStart"/>
+      <w:r>
+        <w:rPr>
+          <w:rFonts w:ascii="Times New Roman" w:eastAsia="Times New Roman" w:hAnsi="Times New Roman" w:cs="Times New Roman"/>
+          <w:sz w:val="24"/>
+          <w:szCs w:val="24"/>
+          <w:lang w:eastAsia="es-CL"/>
+        </w:rPr>
+        <w:t>dedicacion</w:t>
+      </w:r>
+      <w:proofErr w:type="spellEnd"/>
+      <w:r>
+        <w:rPr>
+          <w:rFonts w:ascii="Times New Roman" w:eastAsia="Times New Roman" w:hAnsi="Times New Roman" w:cs="Times New Roman"/>
+          <w:sz w:val="24"/>
+          <w:szCs w:val="24"/>
+          <w:lang w:eastAsia="es-CL"/>
+        </w:rPr>
+        <w:t xml:space="preserve"> con </w:t>
+      </w:r>
+      <w:proofErr w:type="spellStart"/>
+      <w:r>
+        <w:rPr>
+          <w:rFonts w:ascii="Times New Roman" w:eastAsia="Times New Roman" w:hAnsi="Times New Roman" w:cs="Times New Roman"/>
+          <w:sz w:val="24"/>
+          <w:szCs w:val="24"/>
+          <w:lang w:eastAsia="es-CL"/>
+        </w:rPr>
+        <w:t>atencion</w:t>
+      </w:r>
+      <w:proofErr w:type="spellEnd"/>
+      <w:r>
+        <w:rPr>
+          <w:rFonts w:ascii="Times New Roman" w:eastAsia="Times New Roman" w:hAnsi="Times New Roman" w:cs="Times New Roman"/>
+          <w:sz w:val="24"/>
+          <w:szCs w:val="24"/>
+          <w:lang w:eastAsia="es-CL"/>
+        </w:rPr>
+        <w:t xml:space="preserve"> con respeto por los </w:t>
       </w:r>
       <w:proofErr w:type="spellStart"/>
       <w:r>
@@ -1420,78 +3576,47 @@
           <w:szCs w:val="24"/>
           <w:lang w:eastAsia="es-CL"/>
         </w:rPr>
-        <w:t xml:space="preserve"> es ser referencia es ser ejemplo es ser coherente es ser justo</w:t>
-      </w:r>
-    </w:p>
-    <w:p>
-      <w:pPr>
-        <w:spacing w:before="100" w:beforeAutospacing="1" w:after="100" w:afterAutospacing="1" w:line="240" w:lineRule="auto"/>
-        <w:rPr>
-          <w:rFonts w:ascii="Times New Roman" w:eastAsia="Times New Roman" w:hAnsi="Times New Roman" w:cs="Times New Roman"/>
-          <w:sz w:val="24"/>
-          <w:szCs w:val="24"/>
-          <w:lang w:eastAsia="es-CL"/>
-        </w:rPr>
-      </w:pPr>
-      <w:r>
-        <w:rPr>
-          <w:rFonts w:ascii="Times New Roman" w:eastAsia="Times New Roman" w:hAnsi="Times New Roman" w:cs="Times New Roman"/>
-          <w:sz w:val="24"/>
-          <w:szCs w:val="24"/>
-          <w:lang w:eastAsia="es-CL"/>
-        </w:rPr>
-        <w:t xml:space="preserve">Todos podemos ser lideres desde el lugar que ocupamos todos podemos contagiar entusiasmo generar confianza sembrar esperanza construir puentes resolver conflictos y sostener al equipo en momentos </w:t>
-      </w:r>
-      <w:proofErr w:type="spellStart"/>
-      <w:r>
-        <w:rPr>
-          <w:rFonts w:ascii="Times New Roman" w:eastAsia="Times New Roman" w:hAnsi="Times New Roman" w:cs="Times New Roman"/>
-          <w:sz w:val="24"/>
-          <w:szCs w:val="24"/>
-          <w:lang w:eastAsia="es-CL"/>
-        </w:rPr>
-        <w:t>dificiles</w:t>
-      </w:r>
-      <w:proofErr w:type="spellEnd"/>
-    </w:p>
-    <w:p>
-      <w:pPr>
-        <w:spacing w:before="100" w:beforeAutospacing="1" w:after="100" w:afterAutospacing="1" w:line="240" w:lineRule="auto"/>
-        <w:rPr>
-          <w:rFonts w:ascii="Times New Roman" w:eastAsia="Times New Roman" w:hAnsi="Times New Roman" w:cs="Times New Roman"/>
-          <w:sz w:val="24"/>
-          <w:szCs w:val="24"/>
-          <w:lang w:eastAsia="es-CL"/>
-        </w:rPr>
-      </w:pPr>
-      <w:r>
-        <w:rPr>
-          <w:rFonts w:ascii="Times New Roman" w:eastAsia="Times New Roman" w:hAnsi="Times New Roman" w:cs="Times New Roman"/>
-          <w:sz w:val="24"/>
-          <w:szCs w:val="24"/>
-          <w:lang w:eastAsia="es-CL"/>
-        </w:rPr>
-        <w:t xml:space="preserve">La </w:t>
-      </w:r>
-      <w:proofErr w:type="spellStart"/>
-      <w:r>
-        <w:rPr>
-          <w:rFonts w:ascii="Times New Roman" w:eastAsia="Times New Roman" w:hAnsi="Times New Roman" w:cs="Times New Roman"/>
-          <w:sz w:val="24"/>
-          <w:szCs w:val="24"/>
-          <w:lang w:eastAsia="es-CL"/>
-        </w:rPr>
-        <w:t>construccion</w:t>
-      </w:r>
-      <w:proofErr w:type="spellEnd"/>
-      <w:r>
-        <w:rPr>
-          <w:rFonts w:ascii="Times New Roman" w:eastAsia="Times New Roman" w:hAnsi="Times New Roman" w:cs="Times New Roman"/>
-          <w:sz w:val="24"/>
-          <w:szCs w:val="24"/>
-          <w:lang w:eastAsia="es-CL"/>
-        </w:rPr>
-        <w:t xml:space="preserve"> de un buen clima laboral requiere del esfuerzo y del cuidado de todos implica generar espacios donde se respete la diversidad donde se valoren los aportes donde se celebre el esfuerzo donde se escuche al que piensa distinto donde se reconozca el trabajo </w:t>
+        <w:t xml:space="preserve"> por el entorno por los recursos por el tiempo por las decisiones y por los objetivos</w:t>
+      </w:r>
+    </w:p>
+    <w:p>
+      <w:pPr>
+        <w:spacing w:before="100" w:beforeAutospacing="1" w:after="100" w:afterAutospacing="1" w:line="240" w:lineRule="auto"/>
+        <w:rPr>
+          <w:rFonts w:ascii="Times New Roman" w:eastAsia="Times New Roman" w:hAnsi="Times New Roman" w:cs="Times New Roman"/>
+          <w:sz w:val="24"/>
+          <w:szCs w:val="24"/>
+          <w:lang w:eastAsia="es-CL"/>
+        </w:rPr>
+      </w:pPr>
+      <w:r>
+        <w:rPr>
+          <w:rFonts w:ascii="Times New Roman" w:eastAsia="Times New Roman" w:hAnsi="Times New Roman" w:cs="Times New Roman"/>
+          <w:sz w:val="24"/>
+          <w:szCs w:val="24"/>
+          <w:lang w:eastAsia="es-CL"/>
+        </w:rPr>
+        <w:t xml:space="preserve">La responsabilidad no se limita a cumplir horarios o entregar tareas a tiempo implica </w:t>
+      </w:r>
+      <w:proofErr w:type="spellStart"/>
+      <w:r>
+        <w:rPr>
+          <w:rFonts w:ascii="Times New Roman" w:eastAsia="Times New Roman" w:hAnsi="Times New Roman" w:cs="Times New Roman"/>
+          <w:sz w:val="24"/>
+          <w:szCs w:val="24"/>
+          <w:lang w:eastAsia="es-CL"/>
+        </w:rPr>
+        <w:t>tambien</w:t>
+      </w:r>
+      <w:proofErr w:type="spellEnd"/>
+      <w:r>
+        <w:rPr>
+          <w:rFonts w:ascii="Times New Roman" w:eastAsia="Times New Roman" w:hAnsi="Times New Roman" w:cs="Times New Roman"/>
+          <w:sz w:val="24"/>
+          <w:szCs w:val="24"/>
+          <w:lang w:eastAsia="es-CL"/>
+        </w:rPr>
+        <w:t xml:space="preserve"> pensar en el impacto de nuestras palabras de nuestras actitudes de nuestros </w:t>
       </w:r>
       <w:r>
         <w:rPr>
@@ -1501,358 +3626,7 @@
           <w:lang w:eastAsia="es-CL"/>
         </w:rPr>
         <w:lastRenderedPageBreak/>
-        <w:t>silencioso donde se abracen las emociones y donde se promueva el bienestar en sentido amplio</w:t>
-      </w:r>
-    </w:p>
-    <w:p>
-      <w:pPr>
-        <w:spacing w:before="100" w:beforeAutospacing="1" w:after="100" w:afterAutospacing="1" w:line="240" w:lineRule="auto"/>
-        <w:rPr>
-          <w:rFonts w:ascii="Times New Roman" w:eastAsia="Times New Roman" w:hAnsi="Times New Roman" w:cs="Times New Roman"/>
-          <w:sz w:val="24"/>
-          <w:szCs w:val="24"/>
-          <w:lang w:eastAsia="es-CL"/>
-        </w:rPr>
-      </w:pPr>
-      <w:r>
-        <w:rPr>
-          <w:rFonts w:ascii="Times New Roman" w:eastAsia="Times New Roman" w:hAnsi="Times New Roman" w:cs="Times New Roman"/>
-          <w:sz w:val="24"/>
-          <w:szCs w:val="24"/>
-          <w:lang w:eastAsia="es-CL"/>
-        </w:rPr>
-        <w:t xml:space="preserve">Porque una persona que trabaja en un ambiente hostil </w:t>
-      </w:r>
-      <w:proofErr w:type="spellStart"/>
-      <w:r>
-        <w:rPr>
-          <w:rFonts w:ascii="Times New Roman" w:eastAsia="Times New Roman" w:hAnsi="Times New Roman" w:cs="Times New Roman"/>
-          <w:sz w:val="24"/>
-          <w:szCs w:val="24"/>
-          <w:lang w:eastAsia="es-CL"/>
-        </w:rPr>
-        <w:t>dificilmente</w:t>
-      </w:r>
-      <w:proofErr w:type="spellEnd"/>
-      <w:r>
-        <w:rPr>
-          <w:rFonts w:ascii="Times New Roman" w:eastAsia="Times New Roman" w:hAnsi="Times New Roman" w:cs="Times New Roman"/>
-          <w:sz w:val="24"/>
-          <w:szCs w:val="24"/>
-          <w:lang w:eastAsia="es-CL"/>
-        </w:rPr>
-        <w:t xml:space="preserve"> pueda desplegar su potencial una persona que se siente cuidada valorada contenida y reconocida </w:t>
-      </w:r>
-      <w:proofErr w:type="spellStart"/>
-      <w:r>
-        <w:rPr>
-          <w:rFonts w:ascii="Times New Roman" w:eastAsia="Times New Roman" w:hAnsi="Times New Roman" w:cs="Times New Roman"/>
-          <w:sz w:val="24"/>
-          <w:szCs w:val="24"/>
-          <w:lang w:eastAsia="es-CL"/>
-        </w:rPr>
-        <w:t>esta</w:t>
-      </w:r>
-      <w:proofErr w:type="spellEnd"/>
-      <w:r>
-        <w:rPr>
-          <w:rFonts w:ascii="Times New Roman" w:eastAsia="Times New Roman" w:hAnsi="Times New Roman" w:cs="Times New Roman"/>
-          <w:sz w:val="24"/>
-          <w:szCs w:val="24"/>
-          <w:lang w:eastAsia="es-CL"/>
-        </w:rPr>
-        <w:t xml:space="preserve"> en condiciones de aportar lo mejor de </w:t>
-      </w:r>
-      <w:proofErr w:type="spellStart"/>
-      <w:r>
-        <w:rPr>
-          <w:rFonts w:ascii="Times New Roman" w:eastAsia="Times New Roman" w:hAnsi="Times New Roman" w:cs="Times New Roman"/>
-          <w:sz w:val="24"/>
-          <w:szCs w:val="24"/>
-          <w:lang w:eastAsia="es-CL"/>
-        </w:rPr>
-        <w:t>si</w:t>
-      </w:r>
-      <w:proofErr w:type="spellEnd"/>
-      <w:r>
-        <w:rPr>
-          <w:rFonts w:ascii="Times New Roman" w:eastAsia="Times New Roman" w:hAnsi="Times New Roman" w:cs="Times New Roman"/>
-          <w:sz w:val="24"/>
-          <w:szCs w:val="24"/>
-          <w:lang w:eastAsia="es-CL"/>
-        </w:rPr>
-        <w:t xml:space="preserve"> de aprender de innovar de crear de comprometerse de liderar de transformar</w:t>
-      </w:r>
-    </w:p>
-    <w:p>
-      <w:pPr>
-        <w:spacing w:before="100" w:beforeAutospacing="1" w:after="100" w:afterAutospacing="1" w:line="240" w:lineRule="auto"/>
-        <w:rPr>
-          <w:rFonts w:ascii="Times New Roman" w:eastAsia="Times New Roman" w:hAnsi="Times New Roman" w:cs="Times New Roman"/>
-          <w:sz w:val="24"/>
-          <w:szCs w:val="24"/>
-          <w:lang w:eastAsia="es-CL"/>
-        </w:rPr>
-      </w:pPr>
-      <w:r>
-        <w:rPr>
-          <w:rFonts w:ascii="Times New Roman" w:eastAsia="Times New Roman" w:hAnsi="Times New Roman" w:cs="Times New Roman"/>
-          <w:sz w:val="24"/>
-          <w:szCs w:val="24"/>
-          <w:lang w:eastAsia="es-CL"/>
-        </w:rPr>
-        <w:t xml:space="preserve">Por eso cuidar el ambiente laboral no es una </w:t>
-      </w:r>
-      <w:proofErr w:type="spellStart"/>
-      <w:r>
-        <w:rPr>
-          <w:rFonts w:ascii="Times New Roman" w:eastAsia="Times New Roman" w:hAnsi="Times New Roman" w:cs="Times New Roman"/>
-          <w:sz w:val="24"/>
-          <w:szCs w:val="24"/>
-          <w:lang w:eastAsia="es-CL"/>
-        </w:rPr>
-        <w:t>opcion</w:t>
-      </w:r>
-      <w:proofErr w:type="spellEnd"/>
-      <w:r>
-        <w:rPr>
-          <w:rFonts w:ascii="Times New Roman" w:eastAsia="Times New Roman" w:hAnsi="Times New Roman" w:cs="Times New Roman"/>
-          <w:sz w:val="24"/>
-          <w:szCs w:val="24"/>
-          <w:lang w:eastAsia="es-CL"/>
-        </w:rPr>
-        <w:t xml:space="preserve"> es una responsabilidad colectiva</w:t>
-      </w:r>
-    </w:p>
-    <w:p>
-      <w:pPr>
-        <w:spacing w:before="100" w:beforeAutospacing="1" w:after="100" w:afterAutospacing="1" w:line="240" w:lineRule="auto"/>
-        <w:rPr>
-          <w:rFonts w:ascii="Times New Roman" w:eastAsia="Times New Roman" w:hAnsi="Times New Roman" w:cs="Times New Roman"/>
-          <w:sz w:val="24"/>
-          <w:szCs w:val="24"/>
-          <w:lang w:eastAsia="es-CL"/>
-        </w:rPr>
-      </w:pPr>
-      <w:proofErr w:type="spellStart"/>
-      <w:r>
-        <w:rPr>
-          <w:rFonts w:ascii="Times New Roman" w:eastAsia="Times New Roman" w:hAnsi="Times New Roman" w:cs="Times New Roman"/>
-          <w:sz w:val="24"/>
-          <w:szCs w:val="24"/>
-          <w:lang w:eastAsia="es-CL"/>
-        </w:rPr>
-        <w:t>Tambien</w:t>
-      </w:r>
-      <w:proofErr w:type="spellEnd"/>
-      <w:r>
-        <w:rPr>
-          <w:rFonts w:ascii="Times New Roman" w:eastAsia="Times New Roman" w:hAnsi="Times New Roman" w:cs="Times New Roman"/>
-          <w:sz w:val="24"/>
-          <w:szCs w:val="24"/>
-          <w:lang w:eastAsia="es-CL"/>
-        </w:rPr>
-        <w:t xml:space="preserve"> es clave que pensemos en la </w:t>
-      </w:r>
-      <w:proofErr w:type="spellStart"/>
-      <w:r>
-        <w:rPr>
-          <w:rFonts w:ascii="Times New Roman" w:eastAsia="Times New Roman" w:hAnsi="Times New Roman" w:cs="Times New Roman"/>
-          <w:sz w:val="24"/>
-          <w:szCs w:val="24"/>
-          <w:lang w:eastAsia="es-CL"/>
-        </w:rPr>
-        <w:t>inclusion</w:t>
-      </w:r>
-      <w:proofErr w:type="spellEnd"/>
-      <w:r>
-        <w:rPr>
-          <w:rFonts w:ascii="Times New Roman" w:eastAsia="Times New Roman" w:hAnsi="Times New Roman" w:cs="Times New Roman"/>
-          <w:sz w:val="24"/>
-          <w:szCs w:val="24"/>
-          <w:lang w:eastAsia="es-CL"/>
-        </w:rPr>
-        <w:t xml:space="preserve"> no como un eslogan sino como una </w:t>
-      </w:r>
-      <w:proofErr w:type="spellStart"/>
-      <w:r>
-        <w:rPr>
-          <w:rFonts w:ascii="Times New Roman" w:eastAsia="Times New Roman" w:hAnsi="Times New Roman" w:cs="Times New Roman"/>
-          <w:sz w:val="24"/>
-          <w:szCs w:val="24"/>
-          <w:lang w:eastAsia="es-CL"/>
-        </w:rPr>
-        <w:t>practica</w:t>
-      </w:r>
-      <w:proofErr w:type="spellEnd"/>
-      <w:r>
-        <w:rPr>
-          <w:rFonts w:ascii="Times New Roman" w:eastAsia="Times New Roman" w:hAnsi="Times New Roman" w:cs="Times New Roman"/>
-          <w:sz w:val="24"/>
-          <w:szCs w:val="24"/>
-          <w:lang w:eastAsia="es-CL"/>
-        </w:rPr>
-        <w:t xml:space="preserve"> cotidiana como una </w:t>
-      </w:r>
-      <w:proofErr w:type="spellStart"/>
-      <w:r>
-        <w:rPr>
-          <w:rFonts w:ascii="Times New Roman" w:eastAsia="Times New Roman" w:hAnsi="Times New Roman" w:cs="Times New Roman"/>
-          <w:sz w:val="24"/>
-          <w:szCs w:val="24"/>
-          <w:lang w:eastAsia="es-CL"/>
-        </w:rPr>
-        <w:t>decision</w:t>
-      </w:r>
-      <w:proofErr w:type="spellEnd"/>
-      <w:r>
-        <w:rPr>
-          <w:rFonts w:ascii="Times New Roman" w:eastAsia="Times New Roman" w:hAnsi="Times New Roman" w:cs="Times New Roman"/>
-          <w:sz w:val="24"/>
-          <w:szCs w:val="24"/>
-          <w:lang w:eastAsia="es-CL"/>
-        </w:rPr>
-        <w:t xml:space="preserve"> </w:t>
-      </w:r>
-      <w:proofErr w:type="spellStart"/>
-      <w:r>
-        <w:rPr>
-          <w:rFonts w:ascii="Times New Roman" w:eastAsia="Times New Roman" w:hAnsi="Times New Roman" w:cs="Times New Roman"/>
-          <w:sz w:val="24"/>
-          <w:szCs w:val="24"/>
-          <w:lang w:eastAsia="es-CL"/>
-        </w:rPr>
-        <w:t>politica</w:t>
-      </w:r>
-      <w:proofErr w:type="spellEnd"/>
-      <w:r>
-        <w:rPr>
-          <w:rFonts w:ascii="Times New Roman" w:eastAsia="Times New Roman" w:hAnsi="Times New Roman" w:cs="Times New Roman"/>
-          <w:sz w:val="24"/>
-          <w:szCs w:val="24"/>
-          <w:lang w:eastAsia="es-CL"/>
-        </w:rPr>
-        <w:t xml:space="preserve"> como una manera de entender el trabajo y los </w:t>
-      </w:r>
-      <w:proofErr w:type="spellStart"/>
-      <w:r>
-        <w:rPr>
-          <w:rFonts w:ascii="Times New Roman" w:eastAsia="Times New Roman" w:hAnsi="Times New Roman" w:cs="Times New Roman"/>
-          <w:sz w:val="24"/>
-          <w:szCs w:val="24"/>
-          <w:lang w:eastAsia="es-CL"/>
-        </w:rPr>
-        <w:t>vinculos</w:t>
-      </w:r>
-      <w:proofErr w:type="spellEnd"/>
-      <w:r>
-        <w:rPr>
-          <w:rFonts w:ascii="Times New Roman" w:eastAsia="Times New Roman" w:hAnsi="Times New Roman" w:cs="Times New Roman"/>
-          <w:sz w:val="24"/>
-          <w:szCs w:val="24"/>
-          <w:lang w:eastAsia="es-CL"/>
-        </w:rPr>
-        <w:t xml:space="preserve"> incluir es garantizar que todas las personas tengan lugar voz voto posibilidad de aportar posibilidad de ser respetadas posibilidad de ser reconocidas sin importar su origen su trayectoria sus capacidades sus preferencias ni su historia personal</w:t>
-      </w:r>
-    </w:p>
-    <w:p>
-      <w:pPr>
-        <w:spacing w:before="100" w:beforeAutospacing="1" w:after="100" w:afterAutospacing="1" w:line="240" w:lineRule="auto"/>
-        <w:rPr>
-          <w:rFonts w:ascii="Times New Roman" w:eastAsia="Times New Roman" w:hAnsi="Times New Roman" w:cs="Times New Roman"/>
-          <w:sz w:val="24"/>
-          <w:szCs w:val="24"/>
-          <w:lang w:eastAsia="es-CL"/>
-        </w:rPr>
-      </w:pPr>
-      <w:r>
-        <w:rPr>
-          <w:rFonts w:ascii="Times New Roman" w:eastAsia="Times New Roman" w:hAnsi="Times New Roman" w:cs="Times New Roman"/>
-          <w:sz w:val="24"/>
-          <w:szCs w:val="24"/>
-          <w:lang w:eastAsia="es-CL"/>
-        </w:rPr>
-        <w:t xml:space="preserve">La </w:t>
-      </w:r>
-      <w:proofErr w:type="spellStart"/>
-      <w:r>
-        <w:rPr>
-          <w:rFonts w:ascii="Times New Roman" w:eastAsia="Times New Roman" w:hAnsi="Times New Roman" w:cs="Times New Roman"/>
-          <w:sz w:val="24"/>
-          <w:szCs w:val="24"/>
-          <w:lang w:eastAsia="es-CL"/>
-        </w:rPr>
-        <w:t>inclusion</w:t>
-      </w:r>
-      <w:proofErr w:type="spellEnd"/>
-      <w:r>
-        <w:rPr>
-          <w:rFonts w:ascii="Times New Roman" w:eastAsia="Times New Roman" w:hAnsi="Times New Roman" w:cs="Times New Roman"/>
-          <w:sz w:val="24"/>
-          <w:szCs w:val="24"/>
-          <w:lang w:eastAsia="es-CL"/>
-        </w:rPr>
-        <w:t xml:space="preserve"> se construye en las </w:t>
-      </w:r>
-      <w:proofErr w:type="spellStart"/>
-      <w:r>
-        <w:rPr>
-          <w:rFonts w:ascii="Times New Roman" w:eastAsia="Times New Roman" w:hAnsi="Times New Roman" w:cs="Times New Roman"/>
-          <w:sz w:val="24"/>
-          <w:szCs w:val="24"/>
-          <w:lang w:eastAsia="es-CL"/>
-        </w:rPr>
-        <w:t>pequenas</w:t>
-      </w:r>
-      <w:proofErr w:type="spellEnd"/>
-      <w:r>
-        <w:rPr>
-          <w:rFonts w:ascii="Times New Roman" w:eastAsia="Times New Roman" w:hAnsi="Times New Roman" w:cs="Times New Roman"/>
-          <w:sz w:val="24"/>
-          <w:szCs w:val="24"/>
-          <w:lang w:eastAsia="es-CL"/>
-        </w:rPr>
-        <w:t xml:space="preserve"> acciones en los gestos en las decisiones en los modos de organizar el trabajo en los criterios con los que evaluamos en los espacios que abrimos en los silencios que interrumpimos y en las barreras que nos animamos a derribar</w:t>
-      </w:r>
-    </w:p>
-    <w:p>
-      <w:pPr>
-        <w:spacing w:before="100" w:beforeAutospacing="1" w:after="100" w:afterAutospacing="1" w:line="240" w:lineRule="auto"/>
-        <w:rPr>
-          <w:rFonts w:ascii="Times New Roman" w:eastAsia="Times New Roman" w:hAnsi="Times New Roman" w:cs="Times New Roman"/>
-          <w:sz w:val="24"/>
-          <w:szCs w:val="24"/>
-          <w:lang w:eastAsia="es-CL"/>
-        </w:rPr>
-      </w:pPr>
-      <w:r>
-        <w:rPr>
-          <w:rFonts w:ascii="Times New Roman" w:eastAsia="Times New Roman" w:hAnsi="Times New Roman" w:cs="Times New Roman"/>
-          <w:sz w:val="24"/>
-          <w:szCs w:val="24"/>
-          <w:lang w:eastAsia="es-CL"/>
-        </w:rPr>
-        <w:t>La equidad por su parte es dar a cada uno lo que necesita para poder desarrollarse es reconocer que no todos partimos del mismo lugar ni tenemos las mismas condiciones ni las mismas oportunidades</w:t>
-      </w:r>
-    </w:p>
-    <w:p>
-      <w:pPr>
-        <w:spacing w:before="100" w:beforeAutospacing="1" w:after="100" w:afterAutospacing="1" w:line="240" w:lineRule="auto"/>
-        <w:rPr>
-          <w:rFonts w:ascii="Times New Roman" w:eastAsia="Times New Roman" w:hAnsi="Times New Roman" w:cs="Times New Roman"/>
-          <w:sz w:val="24"/>
-          <w:szCs w:val="24"/>
-          <w:lang w:eastAsia="es-CL"/>
-        </w:rPr>
-      </w:pPr>
-      <w:r>
-        <w:rPr>
-          <w:rFonts w:ascii="Times New Roman" w:eastAsia="Times New Roman" w:hAnsi="Times New Roman" w:cs="Times New Roman"/>
-          <w:sz w:val="24"/>
-          <w:szCs w:val="24"/>
-          <w:lang w:eastAsia="es-CL"/>
-        </w:rPr>
-        <w:t xml:space="preserve">La sostenibilidad organizacional debe ser una prioridad implica cuidar los recursos no solo materiales sino </w:t>
+        <w:t xml:space="preserve">silencios implica </w:t>
       </w:r>
       <w:proofErr w:type="spellStart"/>
       <w:r>
@@ -1872,348 +3646,107 @@
           <w:szCs w:val="24"/>
           <w:lang w:eastAsia="es-CL"/>
         </w:rPr>
-        <w:t xml:space="preserve"> humanos implica evitar el desgaste emocional prevenir el agotamiento promover el equilibrio entre vida laboral y personal reconocer tiempos de descanso estimular la </w:t>
-      </w:r>
-      <w:proofErr w:type="spellStart"/>
-      <w:r>
-        <w:rPr>
-          <w:rFonts w:ascii="Times New Roman" w:eastAsia="Times New Roman" w:hAnsi="Times New Roman" w:cs="Times New Roman"/>
-          <w:sz w:val="24"/>
-          <w:szCs w:val="24"/>
-          <w:lang w:eastAsia="es-CL"/>
-        </w:rPr>
-        <w:t>formacion</w:t>
-      </w:r>
-      <w:proofErr w:type="spellEnd"/>
-      <w:r>
-        <w:rPr>
-          <w:rFonts w:ascii="Times New Roman" w:eastAsia="Times New Roman" w:hAnsi="Times New Roman" w:cs="Times New Roman"/>
-          <w:sz w:val="24"/>
-          <w:szCs w:val="24"/>
-          <w:lang w:eastAsia="es-CL"/>
-        </w:rPr>
-        <w:t xml:space="preserve"> continua y proyectar un futuro posible en el que las personas sigan queriendo formar parte de este proyecto</w:t>
-      </w:r>
-    </w:p>
-    <w:p>
-      <w:pPr>
-        <w:spacing w:before="100" w:beforeAutospacing="1" w:after="100" w:afterAutospacing="1" w:line="240" w:lineRule="auto"/>
-        <w:rPr>
-          <w:rFonts w:ascii="Times New Roman" w:eastAsia="Times New Roman" w:hAnsi="Times New Roman" w:cs="Times New Roman"/>
-          <w:sz w:val="24"/>
-          <w:szCs w:val="24"/>
-          <w:lang w:eastAsia="es-CL"/>
-        </w:rPr>
-      </w:pPr>
-      <w:r>
-        <w:rPr>
-          <w:rFonts w:ascii="Times New Roman" w:eastAsia="Times New Roman" w:hAnsi="Times New Roman" w:cs="Times New Roman"/>
-          <w:sz w:val="24"/>
-          <w:szCs w:val="24"/>
-          <w:lang w:eastAsia="es-CL"/>
-        </w:rPr>
-        <w:t xml:space="preserve">Una </w:t>
-      </w:r>
-      <w:proofErr w:type="spellStart"/>
-      <w:r>
-        <w:rPr>
-          <w:rFonts w:ascii="Times New Roman" w:eastAsia="Times New Roman" w:hAnsi="Times New Roman" w:cs="Times New Roman"/>
-          <w:sz w:val="24"/>
-          <w:szCs w:val="24"/>
-          <w:lang w:eastAsia="es-CL"/>
-        </w:rPr>
-        <w:t>organizacion</w:t>
-      </w:r>
-      <w:proofErr w:type="spellEnd"/>
-      <w:r>
-        <w:rPr>
-          <w:rFonts w:ascii="Times New Roman" w:eastAsia="Times New Roman" w:hAnsi="Times New Roman" w:cs="Times New Roman"/>
-          <w:sz w:val="24"/>
-          <w:szCs w:val="24"/>
-          <w:lang w:eastAsia="es-CL"/>
-        </w:rPr>
-        <w:t xml:space="preserve"> sostenible es aquella que no se devora a </w:t>
-      </w:r>
-      <w:proofErr w:type="spellStart"/>
-      <w:r>
-        <w:rPr>
-          <w:rFonts w:ascii="Times New Roman" w:eastAsia="Times New Roman" w:hAnsi="Times New Roman" w:cs="Times New Roman"/>
-          <w:sz w:val="24"/>
-          <w:szCs w:val="24"/>
-          <w:lang w:eastAsia="es-CL"/>
-        </w:rPr>
-        <w:t>si</w:t>
-      </w:r>
-      <w:proofErr w:type="spellEnd"/>
-      <w:r>
-        <w:rPr>
-          <w:rFonts w:ascii="Times New Roman" w:eastAsia="Times New Roman" w:hAnsi="Times New Roman" w:cs="Times New Roman"/>
-          <w:sz w:val="24"/>
-          <w:szCs w:val="24"/>
-          <w:lang w:eastAsia="es-CL"/>
-        </w:rPr>
-        <w:t xml:space="preserve"> misma es aquella que mira al futuro sin perder el presente es aquella que se adapta sin perder su esencia es aquella que se transforma sin olvidar sus </w:t>
-      </w:r>
-      <w:proofErr w:type="spellStart"/>
-      <w:r>
-        <w:rPr>
-          <w:rFonts w:ascii="Times New Roman" w:eastAsia="Times New Roman" w:hAnsi="Times New Roman" w:cs="Times New Roman"/>
-          <w:sz w:val="24"/>
-          <w:szCs w:val="24"/>
-          <w:lang w:eastAsia="es-CL"/>
-        </w:rPr>
-        <w:t>origenes</w:t>
-      </w:r>
-      <w:proofErr w:type="spellEnd"/>
-      <w:r>
-        <w:rPr>
-          <w:rFonts w:ascii="Times New Roman" w:eastAsia="Times New Roman" w:hAnsi="Times New Roman" w:cs="Times New Roman"/>
-          <w:sz w:val="24"/>
-          <w:szCs w:val="24"/>
-          <w:lang w:eastAsia="es-CL"/>
-        </w:rPr>
-        <w:t xml:space="preserve"> y es aquella que cuida a sus personas como su mayor capital</w:t>
-      </w:r>
-    </w:p>
-    <w:p>
-      <w:pPr>
-        <w:spacing w:before="100" w:beforeAutospacing="1" w:after="100" w:afterAutospacing="1" w:line="240" w:lineRule="auto"/>
-        <w:rPr>
-          <w:rFonts w:ascii="Times New Roman" w:eastAsia="Times New Roman" w:hAnsi="Times New Roman" w:cs="Times New Roman"/>
-          <w:sz w:val="24"/>
-          <w:szCs w:val="24"/>
-          <w:lang w:eastAsia="es-CL"/>
-        </w:rPr>
-      </w:pPr>
-      <w:r>
-        <w:rPr>
-          <w:rFonts w:ascii="Times New Roman" w:eastAsia="Times New Roman" w:hAnsi="Times New Roman" w:cs="Times New Roman"/>
-          <w:sz w:val="24"/>
-          <w:szCs w:val="24"/>
-          <w:lang w:eastAsia="es-CL"/>
-        </w:rPr>
-        <w:t xml:space="preserve">Quiero cerrar este mensaje expresando un agradecimiento sincero profundo y sentido por todo el trabajo que se realiza </w:t>
-      </w:r>
-      <w:proofErr w:type="spellStart"/>
-      <w:r>
-        <w:rPr>
-          <w:rFonts w:ascii="Times New Roman" w:eastAsia="Times New Roman" w:hAnsi="Times New Roman" w:cs="Times New Roman"/>
-          <w:sz w:val="24"/>
-          <w:szCs w:val="24"/>
-          <w:lang w:eastAsia="es-CL"/>
-        </w:rPr>
-        <w:t>dia</w:t>
-      </w:r>
-      <w:proofErr w:type="spellEnd"/>
-      <w:r>
-        <w:rPr>
-          <w:rFonts w:ascii="Times New Roman" w:eastAsia="Times New Roman" w:hAnsi="Times New Roman" w:cs="Times New Roman"/>
-          <w:sz w:val="24"/>
-          <w:szCs w:val="24"/>
-          <w:lang w:eastAsia="es-CL"/>
-        </w:rPr>
-        <w:t xml:space="preserve"> a </w:t>
-      </w:r>
-      <w:proofErr w:type="spellStart"/>
-      <w:r>
-        <w:rPr>
-          <w:rFonts w:ascii="Times New Roman" w:eastAsia="Times New Roman" w:hAnsi="Times New Roman" w:cs="Times New Roman"/>
-          <w:sz w:val="24"/>
-          <w:szCs w:val="24"/>
-          <w:lang w:eastAsia="es-CL"/>
-        </w:rPr>
-        <w:t>dia</w:t>
-      </w:r>
-      <w:proofErr w:type="spellEnd"/>
-      <w:r>
-        <w:rPr>
-          <w:rFonts w:ascii="Times New Roman" w:eastAsia="Times New Roman" w:hAnsi="Times New Roman" w:cs="Times New Roman"/>
-          <w:sz w:val="24"/>
-          <w:szCs w:val="24"/>
-          <w:lang w:eastAsia="es-CL"/>
-        </w:rPr>
-        <w:t xml:space="preserve"> por la </w:t>
-      </w:r>
-      <w:proofErr w:type="spellStart"/>
-      <w:r>
-        <w:rPr>
-          <w:rFonts w:ascii="Times New Roman" w:eastAsia="Times New Roman" w:hAnsi="Times New Roman" w:cs="Times New Roman"/>
-          <w:sz w:val="24"/>
-          <w:szCs w:val="24"/>
-          <w:lang w:eastAsia="es-CL"/>
-        </w:rPr>
-        <w:t>dedicacion</w:t>
-      </w:r>
-      <w:proofErr w:type="spellEnd"/>
-      <w:r>
-        <w:rPr>
-          <w:rFonts w:ascii="Times New Roman" w:eastAsia="Times New Roman" w:hAnsi="Times New Roman" w:cs="Times New Roman"/>
-          <w:sz w:val="24"/>
-          <w:szCs w:val="24"/>
-          <w:lang w:eastAsia="es-CL"/>
-        </w:rPr>
-        <w:t xml:space="preserve"> por la constancia por la calidad humana por la generosidad por el esfuerzo muchas veces invisible y por la voluntad de construir un espacio mejor para todos y todas</w:t>
-      </w:r>
-    </w:p>
-    <w:p>
-      <w:pPr>
-        <w:spacing w:before="100" w:beforeAutospacing="1" w:after="100" w:afterAutospacing="1" w:line="240" w:lineRule="auto"/>
-        <w:rPr>
-          <w:rFonts w:ascii="Times New Roman" w:eastAsia="Times New Roman" w:hAnsi="Times New Roman" w:cs="Times New Roman"/>
-          <w:sz w:val="24"/>
-          <w:szCs w:val="24"/>
-          <w:lang w:eastAsia="es-CL"/>
-        </w:rPr>
-      </w:pPr>
-      <w:r>
-        <w:rPr>
-          <w:rFonts w:ascii="Times New Roman" w:eastAsia="Times New Roman" w:hAnsi="Times New Roman" w:cs="Times New Roman"/>
-          <w:sz w:val="24"/>
-          <w:szCs w:val="24"/>
-          <w:lang w:eastAsia="es-CL"/>
-        </w:rPr>
-        <w:t xml:space="preserve">Gracias por sostener este proyecto gracias por confiar gracias por no bajar los brazos gracias por seguir aprendiendo gracias por animarse a preguntar gracias por ofrecer ideas gracias por cuidar al otro gracias por hacer de este lugar algo </w:t>
-      </w:r>
-      <w:proofErr w:type="spellStart"/>
-      <w:r>
-        <w:rPr>
-          <w:rFonts w:ascii="Times New Roman" w:eastAsia="Times New Roman" w:hAnsi="Times New Roman" w:cs="Times New Roman"/>
-          <w:sz w:val="24"/>
-          <w:szCs w:val="24"/>
-          <w:lang w:eastAsia="es-CL"/>
-        </w:rPr>
-        <w:t>mas</w:t>
-      </w:r>
-      <w:proofErr w:type="spellEnd"/>
-      <w:r>
-        <w:rPr>
-          <w:rFonts w:ascii="Times New Roman" w:eastAsia="Times New Roman" w:hAnsi="Times New Roman" w:cs="Times New Roman"/>
-          <w:sz w:val="24"/>
-          <w:szCs w:val="24"/>
-          <w:lang w:eastAsia="es-CL"/>
-        </w:rPr>
-        <w:t xml:space="preserve"> que un espacio de trabajo</w:t>
-      </w:r>
-    </w:p>
-    <w:p>
-      <w:pPr>
-        <w:spacing w:before="100" w:beforeAutospacing="1" w:after="100" w:afterAutospacing="1" w:line="240" w:lineRule="auto"/>
-        <w:rPr>
-          <w:rFonts w:ascii="Times New Roman" w:eastAsia="Times New Roman" w:hAnsi="Times New Roman" w:cs="Times New Roman"/>
-          <w:sz w:val="24"/>
-          <w:szCs w:val="24"/>
-          <w:lang w:eastAsia="es-CL"/>
-        </w:rPr>
-      </w:pPr>
-      <w:r>
-        <w:rPr>
-          <w:rFonts w:ascii="Times New Roman" w:eastAsia="Times New Roman" w:hAnsi="Times New Roman" w:cs="Times New Roman"/>
-          <w:sz w:val="24"/>
-          <w:szCs w:val="24"/>
-          <w:lang w:eastAsia="es-CL"/>
-        </w:rPr>
-        <w:t xml:space="preserve">Porque una </w:t>
-      </w:r>
-      <w:proofErr w:type="spellStart"/>
-      <w:r>
-        <w:rPr>
-          <w:rFonts w:ascii="Times New Roman" w:eastAsia="Times New Roman" w:hAnsi="Times New Roman" w:cs="Times New Roman"/>
-          <w:sz w:val="24"/>
-          <w:szCs w:val="24"/>
-          <w:lang w:eastAsia="es-CL"/>
-        </w:rPr>
-        <w:t>organizacion</w:t>
-      </w:r>
-      <w:proofErr w:type="spellEnd"/>
-      <w:r>
-        <w:rPr>
-          <w:rFonts w:ascii="Times New Roman" w:eastAsia="Times New Roman" w:hAnsi="Times New Roman" w:cs="Times New Roman"/>
-          <w:sz w:val="24"/>
-          <w:szCs w:val="24"/>
-          <w:lang w:eastAsia="es-CL"/>
-        </w:rPr>
-        <w:t xml:space="preserve"> no es su edificio ni su logo ni su reglamento una </w:t>
-      </w:r>
-      <w:proofErr w:type="spellStart"/>
-      <w:r>
-        <w:rPr>
-          <w:rFonts w:ascii="Times New Roman" w:eastAsia="Times New Roman" w:hAnsi="Times New Roman" w:cs="Times New Roman"/>
-          <w:sz w:val="24"/>
-          <w:szCs w:val="24"/>
-          <w:lang w:eastAsia="es-CL"/>
-        </w:rPr>
-        <w:t>organizacion</w:t>
-      </w:r>
-      <w:proofErr w:type="spellEnd"/>
-      <w:r>
-        <w:rPr>
-          <w:rFonts w:ascii="Times New Roman" w:eastAsia="Times New Roman" w:hAnsi="Times New Roman" w:cs="Times New Roman"/>
-          <w:sz w:val="24"/>
-          <w:szCs w:val="24"/>
-          <w:lang w:eastAsia="es-CL"/>
-        </w:rPr>
-        <w:t xml:space="preserve"> son sus personas son sus </w:t>
-      </w:r>
-      <w:proofErr w:type="spellStart"/>
-      <w:r>
-        <w:rPr>
-          <w:rFonts w:ascii="Times New Roman" w:eastAsia="Times New Roman" w:hAnsi="Times New Roman" w:cs="Times New Roman"/>
-          <w:sz w:val="24"/>
-          <w:szCs w:val="24"/>
-          <w:lang w:eastAsia="es-CL"/>
-        </w:rPr>
-        <w:t>vinculos</w:t>
-      </w:r>
-      <w:proofErr w:type="spellEnd"/>
-      <w:r>
-        <w:rPr>
-          <w:rFonts w:ascii="Times New Roman" w:eastAsia="Times New Roman" w:hAnsi="Times New Roman" w:cs="Times New Roman"/>
-          <w:sz w:val="24"/>
-          <w:szCs w:val="24"/>
-          <w:lang w:eastAsia="es-CL"/>
-        </w:rPr>
-        <w:t xml:space="preserve"> son sus decisiones son sus valores son sus historias</w:t>
-      </w:r>
-    </w:p>
-    <w:p>
-      <w:pPr>
-        <w:spacing w:before="100" w:beforeAutospacing="1" w:after="100" w:afterAutospacing="1" w:line="240" w:lineRule="auto"/>
-        <w:rPr>
-          <w:rFonts w:ascii="Times New Roman" w:eastAsia="Times New Roman" w:hAnsi="Times New Roman" w:cs="Times New Roman"/>
-          <w:sz w:val="24"/>
-          <w:szCs w:val="24"/>
-          <w:lang w:eastAsia="es-CL"/>
-        </w:rPr>
-      </w:pPr>
-      <w:r>
-        <w:rPr>
-          <w:rFonts w:ascii="Times New Roman" w:eastAsia="Times New Roman" w:hAnsi="Times New Roman" w:cs="Times New Roman"/>
-          <w:sz w:val="24"/>
-          <w:szCs w:val="24"/>
-          <w:lang w:eastAsia="es-CL"/>
-        </w:rPr>
-        <w:lastRenderedPageBreak/>
-        <w:t>Y entre todos y todas estamos escribiendo una historia que vale la pena ser contada</w:t>
-      </w:r>
-    </w:p>
-    <w:p>
-      <w:pPr>
-        <w:spacing w:before="100" w:beforeAutospacing="1" w:after="100" w:afterAutospacing="1" w:line="240" w:lineRule="auto"/>
-        <w:rPr>
-          <w:rFonts w:ascii="Times New Roman" w:eastAsia="Times New Roman" w:hAnsi="Times New Roman" w:cs="Times New Roman"/>
-          <w:sz w:val="24"/>
-          <w:szCs w:val="24"/>
-          <w:lang w:eastAsia="es-CL"/>
-        </w:rPr>
-      </w:pPr>
-      <w:r>
-        <w:rPr>
-          <w:rFonts w:ascii="Times New Roman" w:eastAsia="Times New Roman" w:hAnsi="Times New Roman" w:cs="Times New Roman"/>
-          <w:sz w:val="24"/>
-          <w:szCs w:val="24"/>
-          <w:lang w:eastAsia="es-CL"/>
-        </w:rPr>
-        <w:t>Con estima compromiso y esperanza</w:t>
+        <w:t xml:space="preserve"> estar dispuestos a rendir cuentas a revisar errores a corregir rumbos y a sostener una actitud proactiva incluso ante la adversidad</w:t>
+      </w:r>
+    </w:p>
+    <w:p>
+      <w:pPr>
+        <w:spacing w:before="100" w:beforeAutospacing="1" w:after="100" w:afterAutospacing="1" w:line="240" w:lineRule="auto"/>
+        <w:rPr>
+          <w:rFonts w:ascii="Times New Roman" w:eastAsia="Times New Roman" w:hAnsi="Times New Roman" w:cs="Times New Roman"/>
+          <w:sz w:val="24"/>
+          <w:szCs w:val="24"/>
+          <w:lang w:eastAsia="es-CL"/>
+        </w:rPr>
+      </w:pPr>
+      <w:r>
+        <w:rPr>
+          <w:rFonts w:ascii="Times New Roman" w:eastAsia="Times New Roman" w:hAnsi="Times New Roman" w:cs="Times New Roman"/>
+          <w:sz w:val="24"/>
+          <w:szCs w:val="24"/>
+          <w:lang w:eastAsia="es-CL"/>
+        </w:rPr>
+        <w:t xml:space="preserve">En segundo lugar deseo destacar el valor del compromiso un valor que implica involucrarse de verdad con el trabajo con el equipo con los proyectos y con los ideales que sostenemos comprometido es quien pone el </w:t>
+      </w:r>
+      <w:proofErr w:type="spellStart"/>
+      <w:r>
+        <w:rPr>
+          <w:rFonts w:ascii="Times New Roman" w:eastAsia="Times New Roman" w:hAnsi="Times New Roman" w:cs="Times New Roman"/>
+          <w:sz w:val="24"/>
+          <w:szCs w:val="24"/>
+          <w:lang w:eastAsia="es-CL"/>
+        </w:rPr>
+        <w:t>corazon</w:t>
+      </w:r>
+      <w:proofErr w:type="spellEnd"/>
+      <w:r>
+        <w:rPr>
+          <w:rFonts w:ascii="Times New Roman" w:eastAsia="Times New Roman" w:hAnsi="Times New Roman" w:cs="Times New Roman"/>
+          <w:sz w:val="24"/>
+          <w:szCs w:val="24"/>
+          <w:lang w:eastAsia="es-CL"/>
+        </w:rPr>
+        <w:t xml:space="preserve"> en lo que hace quien asume los </w:t>
+      </w:r>
+      <w:proofErr w:type="spellStart"/>
+      <w:r>
+        <w:rPr>
+          <w:rFonts w:ascii="Times New Roman" w:eastAsia="Times New Roman" w:hAnsi="Times New Roman" w:cs="Times New Roman"/>
+          <w:sz w:val="24"/>
+          <w:szCs w:val="24"/>
+          <w:lang w:eastAsia="es-CL"/>
+        </w:rPr>
+        <w:t>desafios</w:t>
+      </w:r>
+      <w:proofErr w:type="spellEnd"/>
+      <w:r>
+        <w:rPr>
+          <w:rFonts w:ascii="Times New Roman" w:eastAsia="Times New Roman" w:hAnsi="Times New Roman" w:cs="Times New Roman"/>
+          <w:sz w:val="24"/>
+          <w:szCs w:val="24"/>
+          <w:lang w:eastAsia="es-CL"/>
+        </w:rPr>
+        <w:t xml:space="preserve"> con </w:t>
+      </w:r>
+      <w:proofErr w:type="spellStart"/>
+      <w:r>
+        <w:rPr>
+          <w:rFonts w:ascii="Times New Roman" w:eastAsia="Times New Roman" w:hAnsi="Times New Roman" w:cs="Times New Roman"/>
+          <w:sz w:val="24"/>
+          <w:szCs w:val="24"/>
+          <w:lang w:eastAsia="es-CL"/>
+        </w:rPr>
+        <w:t>energia</w:t>
+      </w:r>
+      <w:proofErr w:type="spellEnd"/>
+      <w:r>
+        <w:rPr>
+          <w:rFonts w:ascii="Times New Roman" w:eastAsia="Times New Roman" w:hAnsi="Times New Roman" w:cs="Times New Roman"/>
+          <w:sz w:val="24"/>
+          <w:szCs w:val="24"/>
+          <w:lang w:eastAsia="es-CL"/>
+        </w:rPr>
+        <w:t xml:space="preserve"> quien no se queda esperando que le digan que hacer sino que se anticipa que propone que aporta que se mantiene firme ante los </w:t>
+      </w:r>
+      <w:proofErr w:type="spellStart"/>
+      <w:r>
+        <w:rPr>
+          <w:rFonts w:ascii="Times New Roman" w:eastAsia="Times New Roman" w:hAnsi="Times New Roman" w:cs="Times New Roman"/>
+          <w:sz w:val="24"/>
+          <w:szCs w:val="24"/>
+          <w:lang w:eastAsia="es-CL"/>
+        </w:rPr>
+        <w:t>obstaculos</w:t>
+      </w:r>
+      <w:proofErr w:type="spellEnd"/>
+      <w:r>
+        <w:rPr>
+          <w:rFonts w:ascii="Times New Roman" w:eastAsia="Times New Roman" w:hAnsi="Times New Roman" w:cs="Times New Roman"/>
+          <w:sz w:val="24"/>
+          <w:szCs w:val="24"/>
+          <w:lang w:eastAsia="es-CL"/>
+        </w:rPr>
+        <w:t xml:space="preserve"> y que celebra los logros como parte de un todo</w:t>
       </w:r>
     </w:p>
     <w:p/>
@@ -2776,6 +4309,71 @@
       <w:szCs w:val="24"/>
     </w:rPr>
   </w:style>
+  <w:style w:type="paragraph" w:styleId="Ttulo">
+    <w:name w:val="Title"/>
+    <w:basedOn w:val="Normal"/>
+    <w:next w:val="Normal"/>
+    <w:link w:val="TtuloCar"/>
+    <w:uiPriority w:val="10"/>
+    <w:qFormat/>
+    <w:rsid w:val="009B1003"/>
+    <w:pPr>
+      <w:spacing w:after="0" w:line="240" w:lineRule="auto"/>
+      <w:contextualSpacing/>
+    </w:pPr>
+    <w:rPr>
+      <w:rFonts w:asciiTheme="majorHAnsi" w:eastAsiaTheme="majorEastAsia" w:hAnsiTheme="majorHAnsi" w:cstheme="majorBidi"/>
+      <w:spacing w:val="-10"/>
+      <w:kern w:val="28"/>
+      <w:sz w:val="56"/>
+      <w:szCs w:val="56"/>
+    </w:rPr>
+  </w:style>
+  <w:style w:type="character" w:customStyle="1" w:styleId="TtuloCar">
+    <w:name w:val="Título Car"/>
+    <w:basedOn w:val="Fuentedeprrafopredeter"/>
+    <w:link w:val="Ttulo"/>
+    <w:uiPriority w:val="10"/>
+    <w:rsid w:val="009B1003"/>
+    <w:rPr>
+      <w:rFonts w:asciiTheme="majorHAnsi" w:eastAsiaTheme="majorEastAsia" w:hAnsiTheme="majorHAnsi" w:cstheme="majorBidi"/>
+      <w:spacing w:val="-10"/>
+      <w:kern w:val="28"/>
+      <w:sz w:val="56"/>
+      <w:szCs w:val="56"/>
+    </w:rPr>
+  </w:style>
+  <w:style w:type="paragraph" w:styleId="Subttulo">
+    <w:name w:val="Subtitle"/>
+    <w:basedOn w:val="Normal"/>
+    <w:next w:val="Normal"/>
+    <w:link w:val="SubttuloCar"/>
+    <w:uiPriority w:val="11"/>
+    <w:qFormat/>
+    <w:rsid w:val="009B1003"/>
+    <w:pPr>
+      <w:numPr>
+        <w:ilvl w:val="1"/>
+      </w:numPr>
+    </w:pPr>
+    <w:rPr>
+      <w:rFonts w:eastAsiaTheme="minorEastAsia"/>
+      <w:color w:val="5A5A5A" w:themeColor="text1" w:themeTint="A5"/>
+      <w:spacing w:val="15"/>
+    </w:rPr>
+  </w:style>
+  <w:style w:type="character" w:customStyle="1" w:styleId="SubttuloCar">
+    <w:name w:val="Subtítulo Car"/>
+    <w:basedOn w:val="Fuentedeprrafopredeter"/>
+    <w:link w:val="Subttulo"/>
+    <w:uiPriority w:val="11"/>
+    <w:rsid w:val="009B1003"/>
+    <w:rPr>
+      <w:rFonts w:eastAsiaTheme="minorEastAsia"/>
+      <w:color w:val="5A5A5A" w:themeColor="text1" w:themeTint="A5"/>
+      <w:spacing w:val="15"/>
+    </w:rPr>
+  </w:style>
 </w:styles>
 </file>
 
